--- a/AndrianovaKB.docx
+++ b/AndrianovaKB.docx
@@ -379,7 +379,7 @@
           <w:color w:val="000000"/>
           <w:sz w:val="27"/>
           <w:szCs w:val="27"/>
-          <w:lang w:eastAsia="ru-RU"/>
+          <w:lang w:val="en-US" w:eastAsia="ru-RU"/>
         </w:rPr>
       </w:pPr>
       <w:r>
@@ -396,6 +396,31 @@
     <w:p>
       <w:pPr>
         <w:spacing w:before="100" w:beforeAutospacing="1" w:after="100" w:afterAutospacing="1" w:line="240" w:lineRule="auto"/>
+        <w:jc w:val="right"/>
+        <w:rPr>
+          <w:rFonts w:ascii="Times New Roman" w:eastAsia="Times New Roman" w:hAnsi="Times New Roman" w:cs="Times New Roman"/>
+          <w:color w:val="000000"/>
+          <w:sz w:val="27"/>
+          <w:szCs w:val="27"/>
+          <w:lang w:val="en-US" w:eastAsia="ru-RU"/>
+        </w:rPr>
+      </w:pPr>
+    </w:p>
+    <w:p>
+      <w:pPr>
+        <w:spacing w:before="100" w:beforeAutospacing="1" w:after="100" w:afterAutospacing="1" w:line="240" w:lineRule="auto"/>
+        <w:rPr>
+          <w:rFonts w:ascii="Times New Roman" w:eastAsia="Times New Roman" w:hAnsi="Times New Roman" w:cs="Times New Roman"/>
+          <w:color w:val="000000"/>
+          <w:sz w:val="27"/>
+          <w:szCs w:val="27"/>
+          <w:lang w:val="en-US" w:eastAsia="ru-RU"/>
+        </w:rPr>
+      </w:pPr>
+    </w:p>
+    <w:p>
+      <w:pPr>
+        <w:spacing w:before="100" w:beforeAutospacing="1" w:after="100" w:afterAutospacing="1" w:line="240" w:lineRule="auto"/>
         <w:rPr>
           <w:rFonts w:ascii="Times New Roman" w:eastAsia="Times New Roman" w:hAnsi="Times New Roman" w:cs="Times New Roman"/>
           <w:color w:val="000000"/>
@@ -420,6 +445,7 @@
     <w:p>
       <w:pPr>
         <w:spacing w:before="100" w:beforeAutospacing="1" w:after="100" w:afterAutospacing="1" w:line="240" w:lineRule="auto"/>
+        <w:jc w:val="center"/>
         <w:rPr>
           <w:rFonts w:ascii="Times New Roman" w:eastAsia="Times New Roman" w:hAnsi="Times New Roman" w:cs="Times New Roman"/>
           <w:color w:val="000000"/>
@@ -428,10 +454,7 @@
           <w:lang w:eastAsia="ru-RU"/>
         </w:rPr>
       </w:pPr>
-    </w:p>
-    <w:p>
-      <w:pPr>
-        <w:spacing w:before="100" w:beforeAutospacing="1" w:after="100" w:afterAutospacing="1" w:line="240" w:lineRule="auto"/>
+      <w:r>
         <w:rPr>
           <w:rFonts w:ascii="Times New Roman" w:eastAsia="Times New Roman" w:hAnsi="Times New Roman" w:cs="Times New Roman"/>
           <w:color w:val="000000"/>
@@ -439,28 +462,6 @@
           <w:szCs w:val="27"/>
           <w:lang w:eastAsia="ru-RU"/>
         </w:rPr>
-      </w:pPr>
-    </w:p>
-    <w:p>
-      <w:pPr>
-        <w:spacing w:before="100" w:beforeAutospacing="1" w:after="100" w:afterAutospacing="1" w:line="240" w:lineRule="auto"/>
-        <w:jc w:val="center"/>
-        <w:rPr>
-          <w:rFonts w:ascii="Times New Roman" w:eastAsia="Times New Roman" w:hAnsi="Times New Roman" w:cs="Times New Roman"/>
-          <w:color w:val="000000"/>
-          <w:sz w:val="27"/>
-          <w:szCs w:val="27"/>
-          <w:lang w:eastAsia="ru-RU"/>
-        </w:rPr>
-      </w:pPr>
-      <w:r>
-        <w:rPr>
-          <w:rFonts w:ascii="Times New Roman" w:eastAsia="Times New Roman" w:hAnsi="Times New Roman" w:cs="Times New Roman"/>
-          <w:color w:val="000000"/>
-          <w:sz w:val="27"/>
-          <w:szCs w:val="27"/>
-          <w:lang w:eastAsia="ru-RU"/>
-        </w:rPr>
         <w:t>Москва 2021</w:t>
       </w:r>
     </w:p>
@@ -485,7 +486,23 @@
           <w:sz w:val="28"/>
           <w:szCs w:val="28"/>
         </w:rPr>
-        <w:t>рпозитарий</w:t>
+        <w:t>р</w:t>
+      </w:r>
+      <w:r>
+        <w:rPr>
+          <w:sz w:val="28"/>
+          <w:szCs w:val="28"/>
+        </w:rPr>
+        <w:t>е</w:t>
+      </w:r>
+      <w:bookmarkStart w:id="0" w:name="_GoBack"/>
+      <w:bookmarkEnd w:id="0"/>
+      <w:r>
+        <w:rPr>
+          <w:sz w:val="28"/>
+          <w:szCs w:val="28"/>
+        </w:rPr>
+        <w:t>позитарий</w:t>
       </w:r>
       <w:proofErr w:type="spellEnd"/>
       <w:r>
@@ -11833,6 +11850,7 @@
           <w:lang w:val="en-US"/>
         </w:rPr>
       </w:pPr>
+      <w:proofErr w:type="gramStart"/>
       <w:r>
         <w:rPr>
           <w:sz w:val="24"/>
@@ -11849,8 +11867,7 @@
         </w:rPr>
         <w:t>()</w:t>
       </w:r>
-      <w:bookmarkStart w:id="0" w:name="_GoBack"/>
-      <w:bookmarkEnd w:id="0"/>
+      <w:proofErr w:type="gramEnd"/>
     </w:p>
     <w:p>
       <w:pPr>

--- a/AndrianovaKB.docx
+++ b/AndrianovaKB.docx
@@ -4292,7 +4292,6 @@
         <w:rPr>
           <w:sz w:val="24"/>
           <w:szCs w:val="24"/>
-          <w:lang w:val="en-US"/>
         </w:rPr>
       </w:pPr>
       <w:r>
@@ -4356,25 +4355,45 @@
           <w:szCs w:val="24"/>
           <w:lang w:val="en-US"/>
         </w:rPr>
-        <w:t xml:space="preserve">    //vector &lt;</w:t>
-      </w:r>
-      <w:proofErr w:type="spellStart"/>
-      <w:r>
-        <w:rPr>
-          <w:sz w:val="24"/>
-          <w:szCs w:val="24"/>
-          <w:lang w:val="en-US"/>
-        </w:rPr>
-        <w:t>size_t</w:t>
-      </w:r>
-      <w:proofErr w:type="spellEnd"/>
-      <w:r>
-        <w:rPr>
-          <w:sz w:val="24"/>
-          <w:szCs w:val="24"/>
-          <w:lang w:val="en-US"/>
-        </w:rPr>
-        <w:t>&gt; bins (</w:t>
+        <w:t xml:space="preserve">    </w:t>
+      </w:r>
+      <w:proofErr w:type="spellStart"/>
+      <w:proofErr w:type="gramStart"/>
+      <w:r>
+        <w:rPr>
+          <w:sz w:val="24"/>
+          <w:szCs w:val="24"/>
+          <w:lang w:val="en-US"/>
+        </w:rPr>
+        <w:t>const</w:t>
+      </w:r>
+      <w:proofErr w:type="spellEnd"/>
+      <w:proofErr w:type="gramEnd"/>
+      <w:r>
+        <w:rPr>
+          <w:sz w:val="24"/>
+          <w:szCs w:val="24"/>
+          <w:lang w:val="en-US"/>
+        </w:rPr>
+        <w:t xml:space="preserve"> auto bins = </w:t>
+      </w:r>
+      <w:proofErr w:type="spellStart"/>
+      <w:r>
+        <w:rPr>
+          <w:sz w:val="24"/>
+          <w:szCs w:val="24"/>
+          <w:lang w:val="en-US"/>
+        </w:rPr>
+        <w:t>make_histogram</w:t>
+      </w:r>
+      <w:proofErr w:type="spellEnd"/>
+      <w:r>
+        <w:rPr>
+          <w:sz w:val="24"/>
+          <w:szCs w:val="24"/>
+          <w:lang w:val="en-US"/>
+        </w:rPr>
+        <w:t xml:space="preserve">(numbers, </w:t>
       </w:r>
       <w:proofErr w:type="spellStart"/>
       <w:r>
@@ -4410,79 +4429,6 @@
           <w:lang w:val="en-US"/>
         </w:rPr>
         <w:lastRenderedPageBreak/>
-        <w:t xml:space="preserve">    </w:t>
-      </w:r>
-      <w:proofErr w:type="spellStart"/>
-      <w:proofErr w:type="gramStart"/>
-      <w:r>
-        <w:rPr>
-          <w:sz w:val="24"/>
-          <w:szCs w:val="24"/>
-          <w:lang w:val="en-US"/>
-        </w:rPr>
-        <w:t>const</w:t>
-      </w:r>
-      <w:proofErr w:type="spellEnd"/>
-      <w:proofErr w:type="gramEnd"/>
-      <w:r>
-        <w:rPr>
-          <w:sz w:val="24"/>
-          <w:szCs w:val="24"/>
-          <w:lang w:val="en-US"/>
-        </w:rPr>
-        <w:t xml:space="preserve"> auto bins = </w:t>
-      </w:r>
-      <w:proofErr w:type="spellStart"/>
-      <w:r>
-        <w:rPr>
-          <w:sz w:val="24"/>
-          <w:szCs w:val="24"/>
-          <w:lang w:val="en-US"/>
-        </w:rPr>
-        <w:t>make_histogram</w:t>
-      </w:r>
-      <w:proofErr w:type="spellEnd"/>
-      <w:r>
-        <w:rPr>
-          <w:sz w:val="24"/>
-          <w:szCs w:val="24"/>
-          <w:lang w:val="en-US"/>
-        </w:rPr>
-        <w:t xml:space="preserve">(numbers, </w:t>
-      </w:r>
-      <w:proofErr w:type="spellStart"/>
-      <w:r>
-        <w:rPr>
-          <w:sz w:val="24"/>
-          <w:szCs w:val="24"/>
-          <w:lang w:val="en-US"/>
-        </w:rPr>
-        <w:t>bin_count</w:t>
-      </w:r>
-      <w:proofErr w:type="spellEnd"/>
-      <w:r>
-        <w:rPr>
-          <w:sz w:val="24"/>
-          <w:szCs w:val="24"/>
-          <w:lang w:val="en-US"/>
-        </w:rPr>
-        <w:t>);</w:t>
-      </w:r>
-    </w:p>
-    <w:p>
-      <w:pPr>
-        <w:rPr>
-          <w:sz w:val="24"/>
-          <w:szCs w:val="24"/>
-          <w:lang w:val="en-US"/>
-        </w:rPr>
-      </w:pPr>
-      <w:r>
-        <w:rPr>
-          <w:sz w:val="24"/>
-          <w:szCs w:val="24"/>
-          <w:lang w:val="en-US"/>
-        </w:rPr>
         <w:t xml:space="preserve">    //</w:t>
       </w:r>
       <w:proofErr w:type="spellStart"/>
@@ -5325,24 +5271,24 @@
           <w:szCs w:val="24"/>
           <w:lang w:val="en-US"/>
         </w:rPr>
+        <w:t xml:space="preserve">        }</w:t>
+      </w:r>
+    </w:p>
+    <w:p>
+      <w:pPr>
+        <w:rPr>
+          <w:sz w:val="24"/>
+          <w:szCs w:val="24"/>
+          <w:lang w:val="en-US"/>
+        </w:rPr>
+      </w:pPr>
+      <w:r>
+        <w:rPr>
+          <w:sz w:val="24"/>
+          <w:szCs w:val="24"/>
+          <w:lang w:val="en-US"/>
+        </w:rPr>
         <w:lastRenderedPageBreak/>
-        <w:t xml:space="preserve">        }</w:t>
-      </w:r>
-    </w:p>
-    <w:p>
-      <w:pPr>
-        <w:rPr>
-          <w:sz w:val="24"/>
-          <w:szCs w:val="24"/>
-          <w:lang w:val="en-US"/>
-        </w:rPr>
-      </w:pPr>
-      <w:r>
-        <w:rPr>
-          <w:sz w:val="24"/>
-          <w:szCs w:val="24"/>
-          <w:lang w:val="en-US"/>
-        </w:rPr>
         <w:t xml:space="preserve">    }</w:t>
       </w:r>
     </w:p>
@@ -6222,7 +6168,141 @@
           <w:szCs w:val="24"/>
           <w:lang w:val="en-US"/>
         </w:rPr>
+        <w:t xml:space="preserve">    </w:t>
+      </w:r>
+      <w:proofErr w:type="spellStart"/>
+      <w:proofErr w:type="gramStart"/>
+      <w:r>
+        <w:rPr>
+          <w:sz w:val="24"/>
+          <w:szCs w:val="24"/>
+          <w:lang w:val="en-US"/>
+        </w:rPr>
+        <w:t>cout</w:t>
+      </w:r>
+      <w:proofErr w:type="spellEnd"/>
+      <w:proofErr w:type="gramEnd"/>
+      <w:r>
+        <w:rPr>
+          <w:sz w:val="24"/>
+          <w:szCs w:val="24"/>
+          <w:lang w:val="en-US"/>
+        </w:rPr>
+        <w:t xml:space="preserve"> &lt;&lt; "&lt;text x='" &lt;&lt; left &lt;&lt; "' y='" &lt;&lt; baseline &lt;&lt; "'&gt;" &lt;&lt; text &lt;&lt; "&lt;/text&gt;";</w:t>
+      </w:r>
+    </w:p>
+    <w:p>
+      <w:pPr>
+        <w:rPr>
+          <w:sz w:val="24"/>
+          <w:szCs w:val="24"/>
+          <w:lang w:val="en-US"/>
+        </w:rPr>
+      </w:pPr>
+      <w:r>
+        <w:rPr>
+          <w:sz w:val="24"/>
+          <w:szCs w:val="24"/>
+          <w:lang w:val="en-US"/>
+        </w:rPr>
         <w:lastRenderedPageBreak/>
+        <w:t>}</w:t>
+      </w:r>
+    </w:p>
+    <w:p>
+      <w:pPr>
+        <w:rPr>
+          <w:sz w:val="24"/>
+          <w:szCs w:val="24"/>
+          <w:lang w:val="en-US"/>
+        </w:rPr>
+      </w:pPr>
+      <w:proofErr w:type="gramStart"/>
+      <w:r>
+        <w:rPr>
+          <w:sz w:val="24"/>
+          <w:szCs w:val="24"/>
+          <w:lang w:val="en-US"/>
+        </w:rPr>
+        <w:t>void</w:t>
+      </w:r>
+      <w:proofErr w:type="gramEnd"/>
+      <w:r>
+        <w:rPr>
+          <w:sz w:val="24"/>
+          <w:szCs w:val="24"/>
+          <w:lang w:val="en-US"/>
+        </w:rPr>
+        <w:t xml:space="preserve"> </w:t>
+      </w:r>
+      <w:proofErr w:type="spellStart"/>
+      <w:r>
+        <w:rPr>
+          <w:sz w:val="24"/>
+          <w:szCs w:val="24"/>
+          <w:lang w:val="en-US"/>
+        </w:rPr>
+        <w:t>svg_rect</w:t>
+      </w:r>
+      <w:proofErr w:type="spellEnd"/>
+      <w:r>
+        <w:rPr>
+          <w:sz w:val="24"/>
+          <w:szCs w:val="24"/>
+          <w:lang w:val="en-US"/>
+        </w:rPr>
+        <w:t xml:space="preserve">(double x, double y, double width, double </w:t>
+      </w:r>
+      <w:proofErr w:type="spellStart"/>
+      <w:r>
+        <w:rPr>
+          <w:sz w:val="24"/>
+          <w:szCs w:val="24"/>
+          <w:lang w:val="en-US"/>
+        </w:rPr>
+        <w:t>height,string</w:t>
+      </w:r>
+      <w:proofErr w:type="spellEnd"/>
+      <w:r>
+        <w:rPr>
+          <w:sz w:val="24"/>
+          <w:szCs w:val="24"/>
+          <w:lang w:val="en-US"/>
+        </w:rPr>
+        <w:t xml:space="preserve"> stroke, string fill)</w:t>
+      </w:r>
+    </w:p>
+    <w:p>
+      <w:pPr>
+        <w:rPr>
+          <w:sz w:val="24"/>
+          <w:szCs w:val="24"/>
+          <w:lang w:val="en-US"/>
+        </w:rPr>
+      </w:pPr>
+      <w:r>
+        <w:rPr>
+          <w:sz w:val="24"/>
+          <w:szCs w:val="24"/>
+          <w:lang w:val="en-US"/>
+        </w:rPr>
+        <w:t>{</w:t>
+      </w:r>
+    </w:p>
+    <w:p>
+      <w:pPr>
+        <w:rPr>
+          <w:sz w:val="24"/>
+          <w:szCs w:val="24"/>
+          <w:lang w:val="en-US"/>
+        </w:rPr>
+      </w:pPr>
+      <w:r>
+        <w:rPr>
+          <w:sz w:val="24"/>
+          <w:szCs w:val="24"/>
+          <w:lang w:val="en-US"/>
+        </w:rPr>
         <w:t xml:space="preserve">    </w:t>
       </w:r>
       <w:proofErr w:type="spellStart"/>
@@ -6243,7 +6323,25 @@
           <w:szCs w:val="24"/>
           <w:lang w:val="en-US"/>
         </w:rPr>
-        <w:t xml:space="preserve"> &lt;&lt; "&lt;text x='" &lt;&lt; left &lt;&lt; "' y='" &lt;&lt; baseline &lt;&lt; "'&gt;" &lt;&lt; text &lt;&lt; "&lt;/text&gt;";</w:t>
+        <w:t xml:space="preserve"> &lt;&lt; "&lt;</w:t>
+      </w:r>
+      <w:proofErr w:type="spellStart"/>
+      <w:r>
+        <w:rPr>
+          <w:sz w:val="24"/>
+          <w:szCs w:val="24"/>
+          <w:lang w:val="en-US"/>
+        </w:rPr>
+        <w:t>rect</w:t>
+      </w:r>
+      <w:proofErr w:type="spellEnd"/>
+      <w:r>
+        <w:rPr>
+          <w:sz w:val="24"/>
+          <w:szCs w:val="24"/>
+          <w:lang w:val="en-US"/>
+        </w:rPr>
+        <w:t xml:space="preserve"> x='" &lt;&lt; x &lt;&lt; "' y='" &lt;&lt; y &lt;&lt; "' width='" &lt;&lt; width &lt;&lt; "' height='" &lt;&lt; height &lt;&lt;"' stroke='"&lt;&lt;stroke&lt;&lt;"' fill='"&lt;&lt; fill&lt;&lt;"'/&gt;";</w:t>
       </w:r>
     </w:p>
     <w:p>
@@ -6281,6 +6379,151 @@
         <w:t>void</w:t>
       </w:r>
       <w:proofErr w:type="gramEnd"/>
+    </w:p>
+    <w:p>
+      <w:pPr>
+        <w:rPr>
+          <w:sz w:val="24"/>
+          <w:szCs w:val="24"/>
+          <w:lang w:val="en-US"/>
+        </w:rPr>
+      </w:pPr>
+      <w:proofErr w:type="spellStart"/>
+      <w:r>
+        <w:rPr>
+          <w:sz w:val="24"/>
+          <w:szCs w:val="24"/>
+          <w:lang w:val="en-US"/>
+        </w:rPr>
+        <w:t>svg_</w:t>
+      </w:r>
+      <w:proofErr w:type="gramStart"/>
+      <w:r>
+        <w:rPr>
+          <w:sz w:val="24"/>
+          <w:szCs w:val="24"/>
+          <w:lang w:val="en-US"/>
+        </w:rPr>
+        <w:t>end</w:t>
+      </w:r>
+      <w:proofErr w:type="spellEnd"/>
+      <w:r>
+        <w:rPr>
+          <w:sz w:val="24"/>
+          <w:szCs w:val="24"/>
+          <w:lang w:val="en-US"/>
+        </w:rPr>
+        <w:t>()</w:t>
+      </w:r>
+      <w:proofErr w:type="gramEnd"/>
+    </w:p>
+    <w:p>
+      <w:pPr>
+        <w:rPr>
+          <w:sz w:val="24"/>
+          <w:szCs w:val="24"/>
+          <w:lang w:val="en-US"/>
+        </w:rPr>
+      </w:pPr>
+      <w:r>
+        <w:rPr>
+          <w:sz w:val="24"/>
+          <w:szCs w:val="24"/>
+          <w:lang w:val="en-US"/>
+        </w:rPr>
+        <w:t>{</w:t>
+      </w:r>
+    </w:p>
+    <w:p>
+      <w:pPr>
+        <w:rPr>
+          <w:sz w:val="24"/>
+          <w:szCs w:val="24"/>
+          <w:lang w:val="en-US"/>
+        </w:rPr>
+      </w:pPr>
+      <w:r>
+        <w:rPr>
+          <w:sz w:val="24"/>
+          <w:szCs w:val="24"/>
+          <w:lang w:val="en-US"/>
+        </w:rPr>
+        <w:t xml:space="preserve">    </w:t>
+      </w:r>
+      <w:proofErr w:type="spellStart"/>
+      <w:proofErr w:type="gramStart"/>
+      <w:r>
+        <w:rPr>
+          <w:sz w:val="24"/>
+          <w:szCs w:val="24"/>
+          <w:lang w:val="en-US"/>
+        </w:rPr>
+        <w:t>cout</w:t>
+      </w:r>
+      <w:proofErr w:type="spellEnd"/>
+      <w:proofErr w:type="gramEnd"/>
+      <w:r>
+        <w:rPr>
+          <w:sz w:val="24"/>
+          <w:szCs w:val="24"/>
+          <w:lang w:val="en-US"/>
+        </w:rPr>
+        <w:t xml:space="preserve"> &lt;&lt; "&lt;/</w:t>
+      </w:r>
+      <w:proofErr w:type="spellStart"/>
+      <w:r>
+        <w:rPr>
+          <w:sz w:val="24"/>
+          <w:szCs w:val="24"/>
+          <w:lang w:val="en-US"/>
+        </w:rPr>
+        <w:t>svg</w:t>
+      </w:r>
+      <w:proofErr w:type="spellEnd"/>
+      <w:r>
+        <w:rPr>
+          <w:sz w:val="24"/>
+          <w:szCs w:val="24"/>
+          <w:lang w:val="en-US"/>
+        </w:rPr>
+        <w:t>&gt;\n";</w:t>
+      </w:r>
+    </w:p>
+    <w:p>
+      <w:pPr>
+        <w:rPr>
+          <w:sz w:val="24"/>
+          <w:szCs w:val="24"/>
+          <w:lang w:val="en-US"/>
+        </w:rPr>
+      </w:pPr>
+      <w:r>
+        <w:rPr>
+          <w:sz w:val="24"/>
+          <w:szCs w:val="24"/>
+          <w:lang w:val="en-US"/>
+        </w:rPr>
+        <w:t>}</w:t>
+      </w:r>
+    </w:p>
+    <w:p>
+      <w:pPr>
+        <w:rPr>
+          <w:sz w:val="24"/>
+          <w:szCs w:val="24"/>
+          <w:lang w:val="en-US"/>
+        </w:rPr>
+      </w:pPr>
+      <w:proofErr w:type="gramStart"/>
+      <w:r>
+        <w:rPr>
+          <w:sz w:val="24"/>
+          <w:szCs w:val="24"/>
+          <w:lang w:val="en-US"/>
+        </w:rPr>
+        <w:t>double</w:t>
+      </w:r>
+      <w:proofErr w:type="gramEnd"/>
       <w:r>
         <w:rPr>
           <w:sz w:val="24"/>
@@ -6296,42 +6539,77 @@
           <w:szCs w:val="24"/>
           <w:lang w:val="en-US"/>
         </w:rPr>
-        <w:t>svg_rect</w:t>
-      </w:r>
-      <w:proofErr w:type="spellEnd"/>
-      <w:r>
-        <w:rPr>
-          <w:sz w:val="24"/>
-          <w:szCs w:val="24"/>
-          <w:lang w:val="en-US"/>
-        </w:rPr>
-        <w:t xml:space="preserve">(double x, double y, double width, double </w:t>
-      </w:r>
-      <w:proofErr w:type="spellStart"/>
-      <w:r>
-        <w:rPr>
-          <w:sz w:val="24"/>
-          <w:szCs w:val="24"/>
-          <w:lang w:val="en-US"/>
-        </w:rPr>
-        <w:t>height,string</w:t>
-      </w:r>
-      <w:proofErr w:type="spellEnd"/>
-      <w:r>
-        <w:rPr>
-          <w:sz w:val="24"/>
-          <w:szCs w:val="24"/>
-          <w:lang w:val="en-US"/>
-        </w:rPr>
-        <w:t xml:space="preserve"> stroke, string fill)</w:t>
-      </w:r>
-    </w:p>
-    <w:p>
-      <w:pPr>
-        <w:rPr>
-          <w:sz w:val="24"/>
-          <w:szCs w:val="24"/>
-          <w:lang w:val="en-US"/>
+        <w:t>input_image_width</w:t>
+      </w:r>
+      <w:proofErr w:type="spellEnd"/>
+      <w:r>
+        <w:rPr>
+          <w:sz w:val="24"/>
+          <w:szCs w:val="24"/>
+          <w:lang w:val="en-US"/>
+        </w:rPr>
+        <w:t>(</w:t>
+      </w:r>
+      <w:proofErr w:type="spellStart"/>
+      <w:r>
+        <w:rPr>
+          <w:sz w:val="24"/>
+          <w:szCs w:val="24"/>
+          <w:lang w:val="en-US"/>
+        </w:rPr>
+        <w:t>size_t</w:t>
+      </w:r>
+      <w:proofErr w:type="spellEnd"/>
+      <w:r>
+        <w:rPr>
+          <w:sz w:val="24"/>
+          <w:szCs w:val="24"/>
+          <w:lang w:val="en-US"/>
+        </w:rPr>
+        <w:t xml:space="preserve"> </w:t>
+      </w:r>
+      <w:proofErr w:type="spellStart"/>
+      <w:r>
+        <w:rPr>
+          <w:sz w:val="24"/>
+          <w:szCs w:val="24"/>
+          <w:lang w:val="en-US"/>
+        </w:rPr>
+        <w:t>number_count</w:t>
+      </w:r>
+      <w:proofErr w:type="spellEnd"/>
+      <w:r>
+        <w:rPr>
+          <w:sz w:val="24"/>
+          <w:szCs w:val="24"/>
+          <w:lang w:val="en-US"/>
+        </w:rPr>
+        <w:t xml:space="preserve">, double BLOCK_WIDTH, double&amp; </w:t>
+      </w:r>
+      <w:proofErr w:type="spellStart"/>
+      <w:r>
+        <w:rPr>
+          <w:sz w:val="24"/>
+          <w:szCs w:val="24"/>
+          <w:lang w:val="en-US"/>
+        </w:rPr>
+        <w:t>IMAGE_WIDTH,istream</w:t>
+      </w:r>
+      <w:proofErr w:type="spellEnd"/>
+      <w:r>
+        <w:rPr>
+          <w:sz w:val="24"/>
+          <w:szCs w:val="24"/>
+          <w:lang w:val="en-US"/>
+        </w:rPr>
+        <w:t>&amp; in)</w:t>
+      </w:r>
+    </w:p>
+    <w:p>
+      <w:pPr>
+        <w:rPr>
+          <w:sz w:val="24"/>
+          <w:szCs w:val="24"/>
         </w:rPr>
       </w:pPr>
       <w:r>
@@ -6367,19 +6645,1669 @@
           <w:szCs w:val="24"/>
           <w:lang w:val="en-US"/>
         </w:rPr>
-        <w:t>cout</w:t>
-      </w:r>
-      <w:proofErr w:type="spellEnd"/>
-      <w:proofErr w:type="gramEnd"/>
-      <w:r>
-        <w:rPr>
-          <w:sz w:val="24"/>
-          <w:szCs w:val="24"/>
-          <w:lang w:val="en-US"/>
-        </w:rPr>
-        <w:t xml:space="preserve"> &lt;&lt; "&lt;</w:t>
-      </w:r>
-      <w:proofErr w:type="spellStart"/>
+        <w:t>cerr</w:t>
+      </w:r>
+      <w:proofErr w:type="spellEnd"/>
+      <w:proofErr w:type="gramEnd"/>
+      <w:r>
+        <w:rPr>
+          <w:sz w:val="24"/>
+          <w:szCs w:val="24"/>
+          <w:lang w:val="en-US"/>
+        </w:rPr>
+        <w:t xml:space="preserve"> &lt;&lt; "Enter IMAGE_WIDTH:";</w:t>
+      </w:r>
+    </w:p>
+    <w:p>
+      <w:pPr>
+        <w:rPr>
+          <w:sz w:val="24"/>
+          <w:szCs w:val="24"/>
+          <w:lang w:val="en-US"/>
+        </w:rPr>
+      </w:pPr>
+      <w:r>
+        <w:rPr>
+          <w:sz w:val="24"/>
+          <w:szCs w:val="24"/>
+          <w:lang w:val="en-US"/>
+        </w:rPr>
+        <w:t xml:space="preserve">    </w:t>
+      </w:r>
+      <w:proofErr w:type="gramStart"/>
+      <w:r>
+        <w:rPr>
+          <w:sz w:val="24"/>
+          <w:szCs w:val="24"/>
+          <w:lang w:val="en-US"/>
+        </w:rPr>
+        <w:t>in</w:t>
+      </w:r>
+      <w:proofErr w:type="gramEnd"/>
+      <w:r>
+        <w:rPr>
+          <w:sz w:val="24"/>
+          <w:szCs w:val="24"/>
+          <w:lang w:val="en-US"/>
+        </w:rPr>
+        <w:t xml:space="preserve"> &gt;&gt; IMAGE_WIDTH;</w:t>
+      </w:r>
+    </w:p>
+    <w:p>
+      <w:pPr>
+        <w:rPr>
+          <w:sz w:val="24"/>
+          <w:szCs w:val="24"/>
+          <w:lang w:val="en-US"/>
+        </w:rPr>
+      </w:pPr>
+      <w:r>
+        <w:rPr>
+          <w:sz w:val="24"/>
+          <w:szCs w:val="24"/>
+          <w:lang w:val="en-US"/>
+        </w:rPr>
+        <w:t xml:space="preserve">    </w:t>
+      </w:r>
+      <w:proofErr w:type="spellStart"/>
+      <w:r>
+        <w:rPr>
+          <w:sz w:val="24"/>
+          <w:szCs w:val="24"/>
+          <w:lang w:val="en-US"/>
+        </w:rPr>
+        <w:t>image_width</w:t>
+      </w:r>
+      <w:proofErr w:type="spellEnd"/>
+      <w:r>
+        <w:rPr>
+          <w:sz w:val="24"/>
+          <w:szCs w:val="24"/>
+          <w:lang w:val="en-US"/>
+        </w:rPr>
+        <w:t xml:space="preserve"> (</w:t>
+      </w:r>
+      <w:proofErr w:type="spellStart"/>
+      <w:r>
+        <w:rPr>
+          <w:sz w:val="24"/>
+          <w:szCs w:val="24"/>
+          <w:lang w:val="en-US"/>
+        </w:rPr>
+        <w:t>number_count</w:t>
+      </w:r>
+      <w:proofErr w:type="spellEnd"/>
+      <w:r>
+        <w:rPr>
+          <w:sz w:val="24"/>
+          <w:szCs w:val="24"/>
+          <w:lang w:val="en-US"/>
+        </w:rPr>
+        <w:t xml:space="preserve">, BLOCK_WIDTH, IMAGE_WIDTH, </w:t>
+      </w:r>
+      <w:proofErr w:type="spellStart"/>
+      <w:r>
+        <w:rPr>
+          <w:sz w:val="24"/>
+          <w:szCs w:val="24"/>
+          <w:lang w:val="en-US"/>
+        </w:rPr>
+        <w:t>cin</w:t>
+      </w:r>
+      <w:proofErr w:type="spellEnd"/>
+      <w:r>
+        <w:rPr>
+          <w:sz w:val="24"/>
+          <w:szCs w:val="24"/>
+          <w:lang w:val="en-US"/>
+        </w:rPr>
+        <w:t>);</w:t>
+      </w:r>
+    </w:p>
+    <w:p>
+      <w:pPr>
+        <w:rPr>
+          <w:sz w:val="24"/>
+          <w:szCs w:val="24"/>
+          <w:lang w:val="en-US"/>
+        </w:rPr>
+      </w:pPr>
+      <w:r>
+        <w:rPr>
+          <w:sz w:val="24"/>
+          <w:szCs w:val="24"/>
+          <w:lang w:val="en-US"/>
+        </w:rPr>
+        <w:t>}</w:t>
+      </w:r>
+    </w:p>
+    <w:p>
+      <w:pPr>
+        <w:rPr>
+          <w:sz w:val="24"/>
+          <w:szCs w:val="24"/>
+          <w:lang w:val="en-US"/>
+        </w:rPr>
+      </w:pPr>
+      <w:proofErr w:type="gramStart"/>
+      <w:r>
+        <w:rPr>
+          <w:sz w:val="24"/>
+          <w:szCs w:val="24"/>
+          <w:lang w:val="en-US"/>
+        </w:rPr>
+        <w:t>double</w:t>
+      </w:r>
+      <w:proofErr w:type="gramEnd"/>
+      <w:r>
+        <w:rPr>
+          <w:sz w:val="24"/>
+          <w:szCs w:val="24"/>
+          <w:lang w:val="en-US"/>
+        </w:rPr>
+        <w:t xml:space="preserve"> </w:t>
+      </w:r>
+      <w:proofErr w:type="spellStart"/>
+      <w:r>
+        <w:rPr>
+          <w:sz w:val="24"/>
+          <w:szCs w:val="24"/>
+          <w:lang w:val="en-US"/>
+        </w:rPr>
+        <w:t>image_width</w:t>
+      </w:r>
+      <w:proofErr w:type="spellEnd"/>
+      <w:r>
+        <w:rPr>
+          <w:sz w:val="24"/>
+          <w:szCs w:val="24"/>
+          <w:lang w:val="en-US"/>
+        </w:rPr>
+        <w:t xml:space="preserve"> (</w:t>
+      </w:r>
+      <w:proofErr w:type="spellStart"/>
+      <w:r>
+        <w:rPr>
+          <w:sz w:val="24"/>
+          <w:szCs w:val="24"/>
+          <w:lang w:val="en-US"/>
+        </w:rPr>
+        <w:t>size_t</w:t>
+      </w:r>
+      <w:proofErr w:type="spellEnd"/>
+      <w:r>
+        <w:rPr>
+          <w:sz w:val="24"/>
+          <w:szCs w:val="24"/>
+          <w:lang w:val="en-US"/>
+        </w:rPr>
+        <w:t xml:space="preserve"> </w:t>
+      </w:r>
+      <w:proofErr w:type="spellStart"/>
+      <w:r>
+        <w:rPr>
+          <w:sz w:val="24"/>
+          <w:szCs w:val="24"/>
+          <w:lang w:val="en-US"/>
+        </w:rPr>
+        <w:t>number_count</w:t>
+      </w:r>
+      <w:proofErr w:type="spellEnd"/>
+      <w:r>
+        <w:rPr>
+          <w:sz w:val="24"/>
+          <w:szCs w:val="24"/>
+          <w:lang w:val="en-US"/>
+        </w:rPr>
+        <w:t xml:space="preserve">, double BLOCK_WIDTH, double&amp; IMAGE_WIDTH, </w:t>
+      </w:r>
+      <w:proofErr w:type="spellStart"/>
+      <w:r>
+        <w:rPr>
+          <w:sz w:val="24"/>
+          <w:szCs w:val="24"/>
+          <w:lang w:val="en-US"/>
+        </w:rPr>
+        <w:t>istream</w:t>
+      </w:r>
+      <w:proofErr w:type="spellEnd"/>
+      <w:r>
+        <w:rPr>
+          <w:sz w:val="24"/>
+          <w:szCs w:val="24"/>
+          <w:lang w:val="en-US"/>
+        </w:rPr>
+        <w:t>&amp; in)</w:t>
+      </w:r>
+    </w:p>
+    <w:p>
+      <w:pPr>
+        <w:rPr>
+          <w:sz w:val="24"/>
+          <w:szCs w:val="24"/>
+          <w:lang w:val="en-US"/>
+        </w:rPr>
+      </w:pPr>
+      <w:r>
+        <w:rPr>
+          <w:sz w:val="24"/>
+          <w:szCs w:val="24"/>
+          <w:lang w:val="en-US"/>
+        </w:rPr>
+        <w:t>{</w:t>
+      </w:r>
+    </w:p>
+    <w:p>
+      <w:pPr>
+        <w:rPr>
+          <w:sz w:val="24"/>
+          <w:szCs w:val="24"/>
+          <w:lang w:val="en-US"/>
+        </w:rPr>
+      </w:pPr>
+      <w:r>
+        <w:rPr>
+          <w:sz w:val="24"/>
+          <w:szCs w:val="24"/>
+          <w:lang w:val="en-US"/>
+        </w:rPr>
+        <w:t xml:space="preserve">    </w:t>
+      </w:r>
+      <w:proofErr w:type="gramStart"/>
+      <w:r>
+        <w:rPr>
+          <w:sz w:val="24"/>
+          <w:szCs w:val="24"/>
+          <w:lang w:val="en-US"/>
+        </w:rPr>
+        <w:t>while(</w:t>
+      </w:r>
+      <w:proofErr w:type="gramEnd"/>
+      <w:r>
+        <w:rPr>
+          <w:sz w:val="24"/>
+          <w:szCs w:val="24"/>
+          <w:lang w:val="en-US"/>
+        </w:rPr>
+        <w:t>IMAGE_WIDTH &lt; 70 || IMAGE_WIDTH &gt; 800 || IMAGE_WIDTH &lt; 1/3*(</w:t>
+      </w:r>
+      <w:proofErr w:type="spellStart"/>
+      <w:r>
+        <w:rPr>
+          <w:sz w:val="24"/>
+          <w:szCs w:val="24"/>
+          <w:lang w:val="en-US"/>
+        </w:rPr>
+        <w:t>number_count</w:t>
+      </w:r>
+      <w:proofErr w:type="spellEnd"/>
+      <w:r>
+        <w:rPr>
+          <w:sz w:val="24"/>
+          <w:szCs w:val="24"/>
+          <w:lang w:val="en-US"/>
+        </w:rPr>
+        <w:t>*BLOCK_WIDTH))</w:t>
+      </w:r>
+    </w:p>
+    <w:p>
+      <w:pPr>
+        <w:rPr>
+          <w:sz w:val="24"/>
+          <w:szCs w:val="24"/>
+          <w:lang w:val="en-US"/>
+        </w:rPr>
+      </w:pPr>
+      <w:r>
+        <w:rPr>
+          <w:sz w:val="24"/>
+          <w:szCs w:val="24"/>
+          <w:lang w:val="en-US"/>
+        </w:rPr>
+        <w:t xml:space="preserve">    {</w:t>
+      </w:r>
+    </w:p>
+    <w:p>
+      <w:pPr>
+        <w:rPr>
+          <w:sz w:val="24"/>
+          <w:szCs w:val="24"/>
+          <w:lang w:val="en-US"/>
+        </w:rPr>
+      </w:pPr>
+      <w:r>
+        <w:rPr>
+          <w:sz w:val="24"/>
+          <w:szCs w:val="24"/>
+          <w:lang w:val="en-US"/>
+        </w:rPr>
+        <w:t xml:space="preserve">        </w:t>
+      </w:r>
+      <w:proofErr w:type="spellStart"/>
+      <w:proofErr w:type="gramStart"/>
+      <w:r>
+        <w:rPr>
+          <w:sz w:val="24"/>
+          <w:szCs w:val="24"/>
+          <w:lang w:val="en-US"/>
+        </w:rPr>
+        <w:t>cerr</w:t>
+      </w:r>
+      <w:proofErr w:type="spellEnd"/>
+      <w:proofErr w:type="gramEnd"/>
+      <w:r>
+        <w:rPr>
+          <w:sz w:val="24"/>
+          <w:szCs w:val="24"/>
+          <w:lang w:val="en-US"/>
+        </w:rPr>
+        <w:t xml:space="preserve"> &lt;&lt; "invalid input, please enter again";</w:t>
+      </w:r>
+    </w:p>
+    <w:p>
+      <w:pPr>
+        <w:rPr>
+          <w:sz w:val="24"/>
+          <w:szCs w:val="24"/>
+          <w:lang w:val="en-US"/>
+        </w:rPr>
+      </w:pPr>
+      <w:r>
+        <w:rPr>
+          <w:sz w:val="24"/>
+          <w:szCs w:val="24"/>
+          <w:lang w:val="en-US"/>
+        </w:rPr>
+        <w:t xml:space="preserve">        </w:t>
+      </w:r>
+      <w:proofErr w:type="spellStart"/>
+      <w:proofErr w:type="gramStart"/>
+      <w:r>
+        <w:rPr>
+          <w:sz w:val="24"/>
+          <w:szCs w:val="24"/>
+          <w:lang w:val="en-US"/>
+        </w:rPr>
+        <w:t>cerr</w:t>
+      </w:r>
+      <w:proofErr w:type="spellEnd"/>
+      <w:proofErr w:type="gramEnd"/>
+      <w:r>
+        <w:rPr>
+          <w:sz w:val="24"/>
+          <w:szCs w:val="24"/>
+          <w:lang w:val="en-US"/>
+        </w:rPr>
+        <w:t xml:space="preserve"> &lt;&lt; "Enter SCREEN_WIDTH:";</w:t>
+      </w:r>
+    </w:p>
+    <w:p>
+      <w:pPr>
+        <w:rPr>
+          <w:sz w:val="24"/>
+          <w:szCs w:val="24"/>
+          <w:lang w:val="en-US"/>
+        </w:rPr>
+      </w:pPr>
+      <w:r>
+        <w:rPr>
+          <w:sz w:val="24"/>
+          <w:szCs w:val="24"/>
+          <w:lang w:val="en-US"/>
+        </w:rPr>
+        <w:t xml:space="preserve">        </w:t>
+      </w:r>
+      <w:proofErr w:type="gramStart"/>
+      <w:r>
+        <w:rPr>
+          <w:sz w:val="24"/>
+          <w:szCs w:val="24"/>
+          <w:lang w:val="en-US"/>
+        </w:rPr>
+        <w:t>in</w:t>
+      </w:r>
+      <w:proofErr w:type="gramEnd"/>
+      <w:r>
+        <w:rPr>
+          <w:sz w:val="24"/>
+          <w:szCs w:val="24"/>
+          <w:lang w:val="en-US"/>
+        </w:rPr>
+        <w:t xml:space="preserve"> &gt;&gt; IMAGE_WIDTH;</w:t>
+      </w:r>
+    </w:p>
+    <w:p>
+      <w:pPr>
+        <w:rPr>
+          <w:sz w:val="24"/>
+          <w:szCs w:val="24"/>
+        </w:rPr>
+      </w:pPr>
+      <w:r>
+        <w:rPr>
+          <w:sz w:val="24"/>
+          <w:szCs w:val="24"/>
+          <w:lang w:val="en-US"/>
+        </w:rPr>
+        <w:t xml:space="preserve">    }</w:t>
+      </w:r>
+    </w:p>
+    <w:p>
+      <w:pPr>
+        <w:rPr>
+          <w:sz w:val="24"/>
+          <w:szCs w:val="24"/>
+        </w:rPr>
+      </w:pPr>
+      <w:r>
+        <w:rPr>
+          <w:sz w:val="24"/>
+          <w:szCs w:val="24"/>
+          <w:lang w:val="en-US"/>
+        </w:rPr>
+        <w:t>}</w:t>
+      </w:r>
+    </w:p>
+    <w:p>
+      <w:pPr>
+        <w:rPr>
+          <w:sz w:val="24"/>
+          <w:szCs w:val="24"/>
+          <w:lang w:val="en-US"/>
+        </w:rPr>
+      </w:pPr>
+      <w:proofErr w:type="gramStart"/>
+      <w:r>
+        <w:rPr>
+          <w:sz w:val="24"/>
+          <w:szCs w:val="24"/>
+          <w:lang w:val="en-US"/>
+        </w:rPr>
+        <w:lastRenderedPageBreak/>
+        <w:t>void</w:t>
+      </w:r>
+      <w:proofErr w:type="gramEnd"/>
+      <w:r>
+        <w:rPr>
+          <w:sz w:val="24"/>
+          <w:szCs w:val="24"/>
+          <w:lang w:val="en-US"/>
+        </w:rPr>
+        <w:t xml:space="preserve"> </w:t>
+      </w:r>
+      <w:proofErr w:type="spellStart"/>
+      <w:r>
+        <w:rPr>
+          <w:sz w:val="24"/>
+          <w:szCs w:val="24"/>
+          <w:lang w:val="en-US"/>
+        </w:rPr>
+        <w:t>show_histogram_svg</w:t>
+      </w:r>
+      <w:proofErr w:type="spellEnd"/>
+      <w:r>
+        <w:rPr>
+          <w:sz w:val="24"/>
+          <w:szCs w:val="24"/>
+          <w:lang w:val="en-US"/>
+        </w:rPr>
+        <w:t>(</w:t>
+      </w:r>
+      <w:proofErr w:type="spellStart"/>
+      <w:r>
+        <w:rPr>
+          <w:sz w:val="24"/>
+          <w:szCs w:val="24"/>
+          <w:lang w:val="en-US"/>
+        </w:rPr>
+        <w:t>const</w:t>
+      </w:r>
+      <w:proofErr w:type="spellEnd"/>
+      <w:r>
+        <w:rPr>
+          <w:sz w:val="24"/>
+          <w:szCs w:val="24"/>
+          <w:lang w:val="en-US"/>
+        </w:rPr>
+        <w:t xml:space="preserve"> vector &lt;</w:t>
+      </w:r>
+      <w:proofErr w:type="spellStart"/>
+      <w:r>
+        <w:rPr>
+          <w:sz w:val="24"/>
+          <w:szCs w:val="24"/>
+          <w:lang w:val="en-US"/>
+        </w:rPr>
+        <w:t>size_t</w:t>
+      </w:r>
+      <w:proofErr w:type="spellEnd"/>
+      <w:r>
+        <w:rPr>
+          <w:sz w:val="24"/>
+          <w:szCs w:val="24"/>
+          <w:lang w:val="en-US"/>
+        </w:rPr>
+        <w:t xml:space="preserve">&gt;&amp; bins, double </w:t>
+      </w:r>
+      <w:proofErr w:type="spellStart"/>
+      <w:r>
+        <w:rPr>
+          <w:sz w:val="24"/>
+          <w:szCs w:val="24"/>
+          <w:lang w:val="en-US"/>
+        </w:rPr>
+        <w:t>bin_count</w:t>
+      </w:r>
+      <w:proofErr w:type="spellEnd"/>
+      <w:r>
+        <w:rPr>
+          <w:sz w:val="24"/>
+          <w:szCs w:val="24"/>
+          <w:lang w:val="en-US"/>
+        </w:rPr>
+        <w:t xml:space="preserve">, </w:t>
+      </w:r>
+      <w:proofErr w:type="spellStart"/>
+      <w:r>
+        <w:rPr>
+          <w:sz w:val="24"/>
+          <w:szCs w:val="24"/>
+          <w:lang w:val="en-US"/>
+        </w:rPr>
+        <w:t>size_t</w:t>
+      </w:r>
+      <w:proofErr w:type="spellEnd"/>
+      <w:r>
+        <w:rPr>
+          <w:sz w:val="24"/>
+          <w:szCs w:val="24"/>
+          <w:lang w:val="en-US"/>
+        </w:rPr>
+        <w:t xml:space="preserve">  </w:t>
+      </w:r>
+      <w:proofErr w:type="spellStart"/>
+      <w:r>
+        <w:rPr>
+          <w:sz w:val="24"/>
+          <w:szCs w:val="24"/>
+          <w:lang w:val="en-US"/>
+        </w:rPr>
+        <w:t>number_count</w:t>
+      </w:r>
+      <w:proofErr w:type="spellEnd"/>
+      <w:r>
+        <w:rPr>
+          <w:sz w:val="24"/>
+          <w:szCs w:val="24"/>
+          <w:lang w:val="en-US"/>
+        </w:rPr>
+        <w:t>, string&amp; stroke, string&amp; fill)</w:t>
+      </w:r>
+    </w:p>
+    <w:p>
+      <w:pPr>
+        <w:rPr>
+          <w:sz w:val="24"/>
+          <w:szCs w:val="24"/>
+          <w:lang w:val="en-US"/>
+        </w:rPr>
+      </w:pPr>
+      <w:r>
+        <w:rPr>
+          <w:sz w:val="24"/>
+          <w:szCs w:val="24"/>
+          <w:lang w:val="en-US"/>
+        </w:rPr>
+        <w:t>{</w:t>
+      </w:r>
+    </w:p>
+    <w:p>
+      <w:pPr>
+        <w:rPr>
+          <w:sz w:val="24"/>
+          <w:szCs w:val="24"/>
+          <w:lang w:val="en-US"/>
+        </w:rPr>
+      </w:pPr>
+      <w:r>
+        <w:rPr>
+          <w:sz w:val="24"/>
+          <w:szCs w:val="24"/>
+          <w:lang w:val="en-US"/>
+        </w:rPr>
+        <w:t xml:space="preserve">    </w:t>
+      </w:r>
+      <w:proofErr w:type="spellStart"/>
+      <w:proofErr w:type="gramStart"/>
+      <w:r>
+        <w:rPr>
+          <w:sz w:val="24"/>
+          <w:szCs w:val="24"/>
+          <w:lang w:val="en-US"/>
+        </w:rPr>
+        <w:t>const</w:t>
+      </w:r>
+      <w:proofErr w:type="spellEnd"/>
+      <w:proofErr w:type="gramEnd"/>
+      <w:r>
+        <w:rPr>
+          <w:sz w:val="24"/>
+          <w:szCs w:val="24"/>
+          <w:lang w:val="en-US"/>
+        </w:rPr>
+        <w:t xml:space="preserve"> auto IMAGE_HEIGHT = 300;</w:t>
+      </w:r>
+    </w:p>
+    <w:p>
+      <w:pPr>
+        <w:rPr>
+          <w:sz w:val="24"/>
+          <w:szCs w:val="24"/>
+          <w:lang w:val="en-US"/>
+        </w:rPr>
+      </w:pPr>
+      <w:r>
+        <w:rPr>
+          <w:sz w:val="24"/>
+          <w:szCs w:val="24"/>
+          <w:lang w:val="en-US"/>
+        </w:rPr>
+        <w:t xml:space="preserve">    </w:t>
+      </w:r>
+      <w:proofErr w:type="spellStart"/>
+      <w:proofErr w:type="gramStart"/>
+      <w:r>
+        <w:rPr>
+          <w:sz w:val="24"/>
+          <w:szCs w:val="24"/>
+          <w:lang w:val="en-US"/>
+        </w:rPr>
+        <w:t>const</w:t>
+      </w:r>
+      <w:proofErr w:type="spellEnd"/>
+      <w:proofErr w:type="gramEnd"/>
+      <w:r>
+        <w:rPr>
+          <w:sz w:val="24"/>
+          <w:szCs w:val="24"/>
+          <w:lang w:val="en-US"/>
+        </w:rPr>
+        <w:t xml:space="preserve"> auto TEXT_LEFT = 20;</w:t>
+      </w:r>
+    </w:p>
+    <w:p>
+      <w:pPr>
+        <w:rPr>
+          <w:sz w:val="24"/>
+          <w:szCs w:val="24"/>
+          <w:lang w:val="en-US"/>
+        </w:rPr>
+      </w:pPr>
+      <w:r>
+        <w:rPr>
+          <w:sz w:val="24"/>
+          <w:szCs w:val="24"/>
+          <w:lang w:val="en-US"/>
+        </w:rPr>
+        <w:t xml:space="preserve">    </w:t>
+      </w:r>
+      <w:proofErr w:type="spellStart"/>
+      <w:proofErr w:type="gramStart"/>
+      <w:r>
+        <w:rPr>
+          <w:sz w:val="24"/>
+          <w:szCs w:val="24"/>
+          <w:lang w:val="en-US"/>
+        </w:rPr>
+        <w:t>const</w:t>
+      </w:r>
+      <w:proofErr w:type="spellEnd"/>
+      <w:proofErr w:type="gramEnd"/>
+      <w:r>
+        <w:rPr>
+          <w:sz w:val="24"/>
+          <w:szCs w:val="24"/>
+          <w:lang w:val="en-US"/>
+        </w:rPr>
+        <w:t xml:space="preserve"> auto TEXT_BASELINE = 20;</w:t>
+      </w:r>
+    </w:p>
+    <w:p>
+      <w:pPr>
+        <w:rPr>
+          <w:sz w:val="24"/>
+          <w:szCs w:val="24"/>
+          <w:lang w:val="en-US"/>
+        </w:rPr>
+      </w:pPr>
+      <w:r>
+        <w:rPr>
+          <w:sz w:val="24"/>
+          <w:szCs w:val="24"/>
+          <w:lang w:val="en-US"/>
+        </w:rPr>
+        <w:t xml:space="preserve">    </w:t>
+      </w:r>
+      <w:proofErr w:type="spellStart"/>
+      <w:proofErr w:type="gramStart"/>
+      <w:r>
+        <w:rPr>
+          <w:sz w:val="24"/>
+          <w:szCs w:val="24"/>
+          <w:lang w:val="en-US"/>
+        </w:rPr>
+        <w:t>const</w:t>
+      </w:r>
+      <w:proofErr w:type="spellEnd"/>
+      <w:proofErr w:type="gramEnd"/>
+      <w:r>
+        <w:rPr>
+          <w:sz w:val="24"/>
+          <w:szCs w:val="24"/>
+          <w:lang w:val="en-US"/>
+        </w:rPr>
+        <w:t xml:space="preserve"> auto TEXT_WIDTH = 50;</w:t>
+      </w:r>
+    </w:p>
+    <w:p>
+      <w:pPr>
+        <w:rPr>
+          <w:sz w:val="24"/>
+          <w:szCs w:val="24"/>
+          <w:lang w:val="en-US"/>
+        </w:rPr>
+      </w:pPr>
+      <w:r>
+        <w:rPr>
+          <w:sz w:val="24"/>
+          <w:szCs w:val="24"/>
+          <w:lang w:val="en-US"/>
+        </w:rPr>
+        <w:t xml:space="preserve">    </w:t>
+      </w:r>
+      <w:proofErr w:type="spellStart"/>
+      <w:proofErr w:type="gramStart"/>
+      <w:r>
+        <w:rPr>
+          <w:sz w:val="24"/>
+          <w:szCs w:val="24"/>
+          <w:lang w:val="en-US"/>
+        </w:rPr>
+        <w:t>const</w:t>
+      </w:r>
+      <w:proofErr w:type="spellEnd"/>
+      <w:proofErr w:type="gramEnd"/>
+      <w:r>
+        <w:rPr>
+          <w:sz w:val="24"/>
+          <w:szCs w:val="24"/>
+          <w:lang w:val="en-US"/>
+        </w:rPr>
+        <w:t xml:space="preserve"> auto BIN_HEIGHT = 30;</w:t>
+      </w:r>
+    </w:p>
+    <w:p>
+      <w:pPr>
+        <w:rPr>
+          <w:sz w:val="24"/>
+          <w:szCs w:val="24"/>
+          <w:lang w:val="en-US"/>
+        </w:rPr>
+      </w:pPr>
+      <w:r>
+        <w:rPr>
+          <w:sz w:val="24"/>
+          <w:szCs w:val="24"/>
+          <w:lang w:val="en-US"/>
+        </w:rPr>
+        <w:t xml:space="preserve">    </w:t>
+      </w:r>
+      <w:proofErr w:type="spellStart"/>
+      <w:proofErr w:type="gramStart"/>
+      <w:r>
+        <w:rPr>
+          <w:sz w:val="24"/>
+          <w:szCs w:val="24"/>
+          <w:lang w:val="en-US"/>
+        </w:rPr>
+        <w:t>const</w:t>
+      </w:r>
+      <w:proofErr w:type="spellEnd"/>
+      <w:proofErr w:type="gramEnd"/>
+      <w:r>
+        <w:rPr>
+          <w:sz w:val="24"/>
+          <w:szCs w:val="24"/>
+          <w:lang w:val="en-US"/>
+        </w:rPr>
+        <w:t xml:space="preserve"> auto BLOCK_WIDTH = 10;</w:t>
+      </w:r>
+    </w:p>
+    <w:p>
+      <w:pPr>
+        <w:rPr>
+          <w:sz w:val="24"/>
+          <w:szCs w:val="24"/>
+          <w:lang w:val="en-US"/>
+        </w:rPr>
+      </w:pPr>
+      <w:r>
+        <w:rPr>
+          <w:sz w:val="24"/>
+          <w:szCs w:val="24"/>
+          <w:lang w:val="en-US"/>
+        </w:rPr>
+        <w:t xml:space="preserve">    </w:t>
+      </w:r>
+      <w:proofErr w:type="gramStart"/>
+      <w:r>
+        <w:rPr>
+          <w:sz w:val="24"/>
+          <w:szCs w:val="24"/>
+          <w:lang w:val="en-US"/>
+        </w:rPr>
+        <w:t>double</w:t>
+      </w:r>
+      <w:proofErr w:type="gramEnd"/>
+      <w:r>
+        <w:rPr>
+          <w:sz w:val="24"/>
+          <w:szCs w:val="24"/>
+          <w:lang w:val="en-US"/>
+        </w:rPr>
+        <w:t xml:space="preserve"> IMAGE_WIDTH = </w:t>
+      </w:r>
+      <w:proofErr w:type="spellStart"/>
+      <w:r>
+        <w:rPr>
+          <w:sz w:val="24"/>
+          <w:szCs w:val="24"/>
+          <w:lang w:val="en-US"/>
+        </w:rPr>
+        <w:t>image_width</w:t>
+      </w:r>
+      <w:proofErr w:type="spellEnd"/>
+      <w:r>
+        <w:rPr>
+          <w:sz w:val="24"/>
+          <w:szCs w:val="24"/>
+          <w:lang w:val="en-US"/>
+        </w:rPr>
+        <w:t>(</w:t>
+      </w:r>
+      <w:proofErr w:type="spellStart"/>
+      <w:r>
+        <w:rPr>
+          <w:sz w:val="24"/>
+          <w:szCs w:val="24"/>
+          <w:lang w:val="en-US"/>
+        </w:rPr>
+        <w:t>number_count</w:t>
+      </w:r>
+      <w:proofErr w:type="spellEnd"/>
+      <w:r>
+        <w:rPr>
+          <w:sz w:val="24"/>
+          <w:szCs w:val="24"/>
+          <w:lang w:val="en-US"/>
+        </w:rPr>
+        <w:t>, BLOCK_WIDTH);</w:t>
+      </w:r>
+    </w:p>
+    <w:p>
+      <w:pPr>
+        <w:rPr>
+          <w:sz w:val="24"/>
+          <w:szCs w:val="24"/>
+          <w:lang w:val="en-US"/>
+        </w:rPr>
+      </w:pPr>
+      <w:r>
+        <w:rPr>
+          <w:sz w:val="24"/>
+          <w:szCs w:val="24"/>
+          <w:lang w:val="en-US"/>
+        </w:rPr>
+        <w:t xml:space="preserve">    </w:t>
+      </w:r>
+      <w:proofErr w:type="gramStart"/>
+      <w:r>
+        <w:rPr>
+          <w:sz w:val="24"/>
+          <w:szCs w:val="24"/>
+          <w:lang w:val="en-US"/>
+        </w:rPr>
+        <w:t>double</w:t>
+      </w:r>
+      <w:proofErr w:type="gramEnd"/>
+      <w:r>
+        <w:rPr>
+          <w:sz w:val="24"/>
+          <w:szCs w:val="24"/>
+          <w:lang w:val="en-US"/>
+        </w:rPr>
+        <w:t xml:space="preserve"> top = 0;</w:t>
+      </w:r>
+    </w:p>
+    <w:p>
+      <w:pPr>
+        <w:rPr>
+          <w:sz w:val="24"/>
+          <w:szCs w:val="24"/>
+          <w:lang w:val="en-US"/>
+        </w:rPr>
+      </w:pPr>
+      <w:r>
+        <w:rPr>
+          <w:sz w:val="24"/>
+          <w:szCs w:val="24"/>
+          <w:lang w:val="en-US"/>
+        </w:rPr>
+        <w:t xml:space="preserve">    </w:t>
+      </w:r>
+      <w:proofErr w:type="spellStart"/>
+      <w:r>
+        <w:rPr>
+          <w:sz w:val="24"/>
+          <w:szCs w:val="24"/>
+          <w:lang w:val="en-US"/>
+        </w:rPr>
+        <w:t>size_</w:t>
+      </w:r>
+      <w:proofErr w:type="gramStart"/>
+      <w:r>
+        <w:rPr>
+          <w:sz w:val="24"/>
+          <w:szCs w:val="24"/>
+          <w:lang w:val="en-US"/>
+        </w:rPr>
+        <w:t>t</w:t>
+      </w:r>
+      <w:proofErr w:type="spellEnd"/>
+      <w:r>
+        <w:rPr>
+          <w:sz w:val="24"/>
+          <w:szCs w:val="24"/>
+          <w:lang w:val="en-US"/>
+        </w:rPr>
+        <w:t xml:space="preserve">  Max</w:t>
+      </w:r>
+      <w:proofErr w:type="gramEnd"/>
+      <w:r>
+        <w:rPr>
+          <w:sz w:val="24"/>
+          <w:szCs w:val="24"/>
+          <w:lang w:val="en-US"/>
+        </w:rPr>
+        <w:t xml:space="preserve"> = bins[0];</w:t>
+      </w:r>
+    </w:p>
+    <w:p>
+      <w:pPr>
+        <w:rPr>
+          <w:sz w:val="24"/>
+          <w:szCs w:val="24"/>
+          <w:lang w:val="en-US"/>
+        </w:rPr>
+      </w:pPr>
+      <w:r>
+        <w:rPr>
+          <w:sz w:val="24"/>
+          <w:szCs w:val="24"/>
+          <w:lang w:val="en-US"/>
+        </w:rPr>
+        <w:t xml:space="preserve">    </w:t>
+      </w:r>
+      <w:proofErr w:type="gramStart"/>
+      <w:r>
+        <w:rPr>
+          <w:sz w:val="24"/>
+          <w:szCs w:val="24"/>
+          <w:lang w:val="en-US"/>
+        </w:rPr>
+        <w:t>for</w:t>
+      </w:r>
+      <w:proofErr w:type="gramEnd"/>
+      <w:r>
+        <w:rPr>
+          <w:sz w:val="24"/>
+          <w:szCs w:val="24"/>
+          <w:lang w:val="en-US"/>
+        </w:rPr>
+        <w:t xml:space="preserve"> (</w:t>
+      </w:r>
+      <w:proofErr w:type="spellStart"/>
+      <w:r>
+        <w:rPr>
+          <w:sz w:val="24"/>
+          <w:szCs w:val="24"/>
+          <w:lang w:val="en-US"/>
+        </w:rPr>
+        <w:t>size_t</w:t>
+      </w:r>
+      <w:proofErr w:type="spellEnd"/>
+      <w:r>
+        <w:rPr>
+          <w:sz w:val="24"/>
+          <w:szCs w:val="24"/>
+          <w:lang w:val="en-US"/>
+        </w:rPr>
+        <w:t xml:space="preserve">  j=1; j&lt;</w:t>
+      </w:r>
+      <w:proofErr w:type="spellStart"/>
+      <w:r>
+        <w:rPr>
+          <w:sz w:val="24"/>
+          <w:szCs w:val="24"/>
+          <w:lang w:val="en-US"/>
+        </w:rPr>
+        <w:t>bin_count</w:t>
+      </w:r>
+      <w:proofErr w:type="spellEnd"/>
+      <w:r>
+        <w:rPr>
+          <w:sz w:val="24"/>
+          <w:szCs w:val="24"/>
+          <w:lang w:val="en-US"/>
+        </w:rPr>
+        <w:t>; j++)</w:t>
+      </w:r>
+    </w:p>
+    <w:p>
+      <w:pPr>
+        <w:rPr>
+          <w:sz w:val="24"/>
+          <w:szCs w:val="24"/>
+          <w:lang w:val="en-US"/>
+        </w:rPr>
+      </w:pPr>
+      <w:r>
+        <w:rPr>
+          <w:sz w:val="24"/>
+          <w:szCs w:val="24"/>
+          <w:lang w:val="en-US"/>
+        </w:rPr>
+        <w:t xml:space="preserve">    {</w:t>
+      </w:r>
+    </w:p>
+    <w:p>
+      <w:pPr>
+        <w:rPr>
+          <w:sz w:val="24"/>
+          <w:szCs w:val="24"/>
+          <w:lang w:val="en-US"/>
+        </w:rPr>
+      </w:pPr>
+      <w:r>
+        <w:rPr>
+          <w:sz w:val="24"/>
+          <w:szCs w:val="24"/>
+          <w:lang w:val="en-US"/>
+        </w:rPr>
+        <w:t xml:space="preserve">        </w:t>
+      </w:r>
+      <w:proofErr w:type="gramStart"/>
+      <w:r>
+        <w:rPr>
+          <w:sz w:val="24"/>
+          <w:szCs w:val="24"/>
+          <w:lang w:val="en-US"/>
+        </w:rPr>
+        <w:t>if</w:t>
+      </w:r>
+      <w:proofErr w:type="gramEnd"/>
+      <w:r>
+        <w:rPr>
+          <w:sz w:val="24"/>
+          <w:szCs w:val="24"/>
+          <w:lang w:val="en-US"/>
+        </w:rPr>
+        <w:t xml:space="preserve"> (bins[j]&gt;Max)</w:t>
+      </w:r>
+    </w:p>
+    <w:p>
+      <w:pPr>
+        <w:rPr>
+          <w:sz w:val="24"/>
+          <w:szCs w:val="24"/>
+          <w:lang w:val="en-US"/>
+        </w:rPr>
+      </w:pPr>
+      <w:r>
+        <w:rPr>
+          <w:sz w:val="24"/>
+          <w:szCs w:val="24"/>
+          <w:lang w:val="en-US"/>
+        </w:rPr>
+        <w:t xml:space="preserve">            Max = bins[j];</w:t>
+      </w:r>
+    </w:p>
+    <w:p>
+      <w:pPr>
+        <w:rPr>
+          <w:sz w:val="24"/>
+          <w:szCs w:val="24"/>
+          <w:lang w:val="en-US"/>
+        </w:rPr>
+      </w:pPr>
+      <w:r>
+        <w:rPr>
+          <w:sz w:val="24"/>
+          <w:szCs w:val="24"/>
+          <w:lang w:val="en-US"/>
+        </w:rPr>
+        <w:t xml:space="preserve">    }</w:t>
+      </w:r>
+    </w:p>
+    <w:p>
+      <w:pPr>
+        <w:rPr>
+          <w:sz w:val="24"/>
+          <w:szCs w:val="24"/>
+          <w:lang w:val="en-US"/>
+        </w:rPr>
+      </w:pPr>
+      <w:r>
+        <w:rPr>
+          <w:sz w:val="24"/>
+          <w:szCs w:val="24"/>
+          <w:lang w:val="en-US"/>
+        </w:rPr>
+        <w:t xml:space="preserve">    </w:t>
+      </w:r>
+      <w:proofErr w:type="spellStart"/>
+      <w:proofErr w:type="gramStart"/>
+      <w:r>
+        <w:rPr>
+          <w:sz w:val="24"/>
+          <w:szCs w:val="24"/>
+          <w:lang w:val="en-US"/>
+        </w:rPr>
+        <w:t>const</w:t>
+      </w:r>
+      <w:proofErr w:type="spellEnd"/>
+      <w:proofErr w:type="gramEnd"/>
+      <w:r>
+        <w:rPr>
+          <w:sz w:val="24"/>
+          <w:szCs w:val="24"/>
+          <w:lang w:val="en-US"/>
+        </w:rPr>
+        <w:t xml:space="preserve"> </w:t>
+      </w:r>
+      <w:proofErr w:type="spellStart"/>
+      <w:r>
+        <w:rPr>
+          <w:sz w:val="24"/>
+          <w:szCs w:val="24"/>
+          <w:lang w:val="en-US"/>
+        </w:rPr>
+        <w:t>bool</w:t>
+      </w:r>
+      <w:proofErr w:type="spellEnd"/>
+      <w:r>
+        <w:rPr>
+          <w:sz w:val="24"/>
+          <w:szCs w:val="24"/>
+          <w:lang w:val="en-US"/>
+        </w:rPr>
+        <w:t xml:space="preserve"> </w:t>
+      </w:r>
+      <w:proofErr w:type="spellStart"/>
+      <w:r>
+        <w:rPr>
+          <w:sz w:val="24"/>
+          <w:szCs w:val="24"/>
+          <w:lang w:val="en-US"/>
+        </w:rPr>
+        <w:t>scaling_up</w:t>
+      </w:r>
+      <w:proofErr w:type="spellEnd"/>
+      <w:r>
+        <w:rPr>
+          <w:sz w:val="24"/>
+          <w:szCs w:val="24"/>
+          <w:lang w:val="en-US"/>
+        </w:rPr>
+        <w:t xml:space="preserve"> = Max &gt; MAX_ASTERISK;</w:t>
+      </w:r>
+    </w:p>
+    <w:p>
+      <w:pPr>
+        <w:rPr>
+          <w:sz w:val="24"/>
+          <w:szCs w:val="24"/>
+          <w:lang w:val="en-US"/>
+        </w:rPr>
+      </w:pPr>
+      <w:r>
+        <w:rPr>
+          <w:sz w:val="24"/>
+          <w:szCs w:val="24"/>
+          <w:lang w:val="en-US"/>
+        </w:rPr>
+        <w:t xml:space="preserve">    </w:t>
+      </w:r>
+      <w:proofErr w:type="gramStart"/>
+      <w:r>
+        <w:rPr>
+          <w:sz w:val="24"/>
+          <w:szCs w:val="24"/>
+          <w:lang w:val="en-US"/>
+        </w:rPr>
+        <w:t>if</w:t>
+      </w:r>
+      <w:proofErr w:type="gramEnd"/>
+      <w:r>
+        <w:rPr>
+          <w:sz w:val="24"/>
+          <w:szCs w:val="24"/>
+          <w:lang w:val="en-US"/>
+        </w:rPr>
+        <w:t xml:space="preserve"> (</w:t>
+      </w:r>
+      <w:proofErr w:type="spellStart"/>
+      <w:r>
+        <w:rPr>
+          <w:sz w:val="24"/>
+          <w:szCs w:val="24"/>
+          <w:lang w:val="en-US"/>
+        </w:rPr>
+        <w:t>scaling_up</w:t>
+      </w:r>
+      <w:proofErr w:type="spellEnd"/>
+      <w:r>
+        <w:rPr>
+          <w:sz w:val="24"/>
+          <w:szCs w:val="24"/>
+          <w:lang w:val="en-US"/>
+        </w:rPr>
+        <w:t>)</w:t>
+      </w:r>
+    </w:p>
+    <w:p>
+      <w:pPr>
+        <w:rPr>
+          <w:sz w:val="24"/>
+          <w:szCs w:val="24"/>
+          <w:lang w:val="en-US"/>
+        </w:rPr>
+      </w:pPr>
+      <w:r>
+        <w:rPr>
+          <w:sz w:val="24"/>
+          <w:szCs w:val="24"/>
+          <w:lang w:val="en-US"/>
+        </w:rPr>
+        <w:t xml:space="preserve">    {</w:t>
+      </w:r>
+    </w:p>
+    <w:p>
+      <w:pPr>
+        <w:rPr>
+          <w:sz w:val="24"/>
+          <w:szCs w:val="24"/>
+          <w:lang w:val="en-US"/>
+        </w:rPr>
+      </w:pPr>
+      <w:r>
+        <w:rPr>
+          <w:sz w:val="24"/>
+          <w:szCs w:val="24"/>
+          <w:lang w:val="en-US"/>
+        </w:rPr>
+        <w:t xml:space="preserve">        </w:t>
+      </w:r>
+      <w:proofErr w:type="spellStart"/>
+      <w:proofErr w:type="gramStart"/>
+      <w:r>
+        <w:rPr>
+          <w:sz w:val="24"/>
+          <w:szCs w:val="24"/>
+          <w:lang w:val="en-US"/>
+        </w:rPr>
+        <w:t>const</w:t>
+      </w:r>
+      <w:proofErr w:type="spellEnd"/>
+      <w:proofErr w:type="gramEnd"/>
+      <w:r>
+        <w:rPr>
+          <w:sz w:val="24"/>
+          <w:szCs w:val="24"/>
+          <w:lang w:val="en-US"/>
+        </w:rPr>
+        <w:t xml:space="preserve"> double scaling = (double)MAX_ASTERISK / Max;</w:t>
+      </w:r>
+    </w:p>
+    <w:p>
+      <w:pPr>
+        <w:rPr>
+          <w:sz w:val="24"/>
+          <w:szCs w:val="24"/>
+          <w:lang w:val="en-US"/>
+        </w:rPr>
+      </w:pPr>
+      <w:r>
+        <w:rPr>
+          <w:sz w:val="24"/>
+          <w:szCs w:val="24"/>
+          <w:lang w:val="en-US"/>
+        </w:rPr>
+        <w:t xml:space="preserve">        </w:t>
+      </w:r>
+      <w:proofErr w:type="spellStart"/>
+      <w:r>
+        <w:rPr>
+          <w:sz w:val="24"/>
+          <w:szCs w:val="24"/>
+          <w:lang w:val="en-US"/>
+        </w:rPr>
+        <w:t>svg_</w:t>
+      </w:r>
+      <w:proofErr w:type="gramStart"/>
+      <w:r>
+        <w:rPr>
+          <w:sz w:val="24"/>
+          <w:szCs w:val="24"/>
+          <w:lang w:val="en-US"/>
+        </w:rPr>
+        <w:t>begin</w:t>
+      </w:r>
+      <w:proofErr w:type="spellEnd"/>
+      <w:r>
+        <w:rPr>
+          <w:sz w:val="24"/>
+          <w:szCs w:val="24"/>
+          <w:lang w:val="en-US"/>
+        </w:rPr>
+        <w:t>(</w:t>
+      </w:r>
+      <w:proofErr w:type="gramEnd"/>
+      <w:r>
+        <w:rPr>
+          <w:sz w:val="24"/>
+          <w:szCs w:val="24"/>
+          <w:lang w:val="en-US"/>
+        </w:rPr>
+        <w:t>IMAGE_WIDTH, IMAGE_HEIGHT);</w:t>
+      </w:r>
+    </w:p>
+    <w:p>
+      <w:pPr>
+        <w:rPr>
+          <w:sz w:val="24"/>
+          <w:szCs w:val="24"/>
+          <w:lang w:val="en-US"/>
+        </w:rPr>
+      </w:pPr>
+      <w:r>
+        <w:rPr>
+          <w:sz w:val="24"/>
+          <w:szCs w:val="24"/>
+          <w:lang w:val="en-US"/>
+        </w:rPr>
+        <w:t xml:space="preserve">        </w:t>
+      </w:r>
+      <w:proofErr w:type="gramStart"/>
+      <w:r>
+        <w:rPr>
+          <w:sz w:val="24"/>
+          <w:szCs w:val="24"/>
+          <w:lang w:val="en-US"/>
+        </w:rPr>
+        <w:t>for</w:t>
+      </w:r>
+      <w:proofErr w:type="gramEnd"/>
+      <w:r>
+        <w:rPr>
+          <w:sz w:val="24"/>
+          <w:szCs w:val="24"/>
+          <w:lang w:val="en-US"/>
+        </w:rPr>
+        <w:t xml:space="preserve"> (</w:t>
+      </w:r>
+      <w:proofErr w:type="spellStart"/>
+      <w:r>
+        <w:rPr>
+          <w:sz w:val="24"/>
+          <w:szCs w:val="24"/>
+          <w:lang w:val="en-US"/>
+        </w:rPr>
+        <w:t>size_t</w:t>
+      </w:r>
+      <w:proofErr w:type="spellEnd"/>
+      <w:r>
+        <w:rPr>
+          <w:sz w:val="24"/>
+          <w:szCs w:val="24"/>
+          <w:lang w:val="en-US"/>
+        </w:rPr>
+        <w:t xml:space="preserve"> bin : bins)</w:t>
+      </w:r>
+    </w:p>
+    <w:p>
+      <w:pPr>
+        <w:rPr>
+          <w:sz w:val="24"/>
+          <w:szCs w:val="24"/>
+          <w:lang w:val="en-US"/>
+        </w:rPr>
+      </w:pPr>
+      <w:r>
+        <w:rPr>
+          <w:sz w:val="24"/>
+          <w:szCs w:val="24"/>
+          <w:lang w:val="en-US"/>
+        </w:rPr>
+        <w:t xml:space="preserve">        {</w:t>
+      </w:r>
+    </w:p>
+    <w:p>
+      <w:pPr>
+        <w:rPr>
+          <w:sz w:val="24"/>
+          <w:szCs w:val="24"/>
+          <w:lang w:val="en-US"/>
+        </w:rPr>
+      </w:pPr>
+      <w:r>
+        <w:rPr>
+          <w:sz w:val="24"/>
+          <w:szCs w:val="24"/>
+          <w:lang w:val="en-US"/>
+        </w:rPr>
+        <w:t xml:space="preserve">            </w:t>
+      </w:r>
+      <w:proofErr w:type="gramStart"/>
+      <w:r>
+        <w:rPr>
+          <w:sz w:val="24"/>
+          <w:szCs w:val="24"/>
+          <w:lang w:val="en-US"/>
+        </w:rPr>
+        <w:t>auto  height</w:t>
+      </w:r>
+      <w:proofErr w:type="gramEnd"/>
+      <w:r>
+        <w:rPr>
+          <w:sz w:val="24"/>
+          <w:szCs w:val="24"/>
+          <w:lang w:val="en-US"/>
+        </w:rPr>
+        <w:t xml:space="preserve"> = (</w:t>
+      </w:r>
+      <w:proofErr w:type="spellStart"/>
+      <w:r>
+        <w:rPr>
+          <w:sz w:val="24"/>
+          <w:szCs w:val="24"/>
+          <w:lang w:val="en-US"/>
+        </w:rPr>
+        <w:t>size_t</w:t>
+      </w:r>
+      <w:proofErr w:type="spellEnd"/>
+      <w:r>
+        <w:rPr>
+          <w:sz w:val="24"/>
+          <w:szCs w:val="24"/>
+          <w:lang w:val="en-US"/>
+        </w:rPr>
+        <w:t>)(bin * scaling);</w:t>
+      </w:r>
+    </w:p>
+    <w:p>
+      <w:pPr>
+        <w:rPr>
+          <w:sz w:val="24"/>
+          <w:szCs w:val="24"/>
+          <w:lang w:val="en-US"/>
+        </w:rPr>
+      </w:pPr>
+      <w:r>
+        <w:rPr>
+          <w:sz w:val="24"/>
+          <w:szCs w:val="24"/>
+          <w:lang w:val="en-US"/>
+        </w:rPr>
+        <w:t xml:space="preserve">            </w:t>
+      </w:r>
+      <w:proofErr w:type="spellStart"/>
+      <w:proofErr w:type="gramStart"/>
+      <w:r>
+        <w:rPr>
+          <w:sz w:val="24"/>
+          <w:szCs w:val="24"/>
+          <w:lang w:val="en-US"/>
+        </w:rPr>
+        <w:t>const</w:t>
+      </w:r>
+      <w:proofErr w:type="spellEnd"/>
+      <w:proofErr w:type="gramEnd"/>
+      <w:r>
+        <w:rPr>
+          <w:sz w:val="24"/>
+          <w:szCs w:val="24"/>
+          <w:lang w:val="en-US"/>
+        </w:rPr>
+        <w:t xml:space="preserve"> double </w:t>
+      </w:r>
+      <w:proofErr w:type="spellStart"/>
+      <w:r>
+        <w:rPr>
+          <w:sz w:val="24"/>
+          <w:szCs w:val="24"/>
+          <w:lang w:val="en-US"/>
+        </w:rPr>
+        <w:t>bin_width</w:t>
+      </w:r>
+      <w:proofErr w:type="spellEnd"/>
+      <w:r>
+        <w:rPr>
+          <w:sz w:val="24"/>
+          <w:szCs w:val="24"/>
+          <w:lang w:val="en-US"/>
+        </w:rPr>
+        <w:t xml:space="preserve"> = BLOCK_WIDTH * bin;</w:t>
+      </w:r>
+    </w:p>
+    <w:p>
+      <w:pPr>
+        <w:rPr>
+          <w:sz w:val="24"/>
+          <w:szCs w:val="24"/>
+          <w:lang w:val="en-US"/>
+        </w:rPr>
+      </w:pPr>
+      <w:r>
+        <w:rPr>
+          <w:sz w:val="24"/>
+          <w:szCs w:val="24"/>
+          <w:lang w:val="en-US"/>
+        </w:rPr>
+        <w:t xml:space="preserve">            </w:t>
+      </w:r>
+      <w:proofErr w:type="spellStart"/>
+      <w:r>
+        <w:rPr>
+          <w:sz w:val="24"/>
+          <w:szCs w:val="24"/>
+          <w:lang w:val="en-US"/>
+        </w:rPr>
+        <w:t>svg_</w:t>
+      </w:r>
+      <w:proofErr w:type="gramStart"/>
+      <w:r>
+        <w:rPr>
+          <w:sz w:val="24"/>
+          <w:szCs w:val="24"/>
+          <w:lang w:val="en-US"/>
+        </w:rPr>
+        <w:t>text</w:t>
+      </w:r>
+      <w:proofErr w:type="spellEnd"/>
+      <w:r>
+        <w:rPr>
+          <w:sz w:val="24"/>
+          <w:szCs w:val="24"/>
+          <w:lang w:val="en-US"/>
+        </w:rPr>
+        <w:t>(</w:t>
+      </w:r>
+      <w:proofErr w:type="gramEnd"/>
+      <w:r>
+        <w:rPr>
+          <w:sz w:val="24"/>
+          <w:szCs w:val="24"/>
+          <w:lang w:val="en-US"/>
+        </w:rPr>
+        <w:t xml:space="preserve">TEXT_LEFT, top + TEXT_BASELINE, </w:t>
+      </w:r>
+      <w:proofErr w:type="spellStart"/>
+      <w:r>
+        <w:rPr>
+          <w:sz w:val="24"/>
+          <w:szCs w:val="24"/>
+          <w:lang w:val="en-US"/>
+        </w:rPr>
+        <w:t>to_string</w:t>
+      </w:r>
+      <w:proofErr w:type="spellEnd"/>
+      <w:r>
+        <w:rPr>
+          <w:sz w:val="24"/>
+          <w:szCs w:val="24"/>
+          <w:lang w:val="en-US"/>
+        </w:rPr>
+        <w:t>(bin));</w:t>
+      </w:r>
+    </w:p>
+    <w:p>
+      <w:pPr>
+        <w:rPr>
+          <w:sz w:val="24"/>
+          <w:szCs w:val="24"/>
+          <w:lang w:val="en-US"/>
+        </w:rPr>
+      </w:pPr>
+      <w:r>
+        <w:rPr>
+          <w:sz w:val="24"/>
+          <w:szCs w:val="24"/>
+          <w:lang w:val="en-US"/>
+        </w:rPr>
+        <w:lastRenderedPageBreak/>
+        <w:t xml:space="preserve">            </w:t>
+      </w:r>
+      <w:proofErr w:type="spellStart"/>
+      <w:r>
+        <w:rPr>
+          <w:sz w:val="24"/>
+          <w:szCs w:val="24"/>
+          <w:lang w:val="en-US"/>
+        </w:rPr>
+        <w:t>svg_</w:t>
+      </w:r>
+      <w:proofErr w:type="gramStart"/>
       <w:r>
         <w:rPr>
           <w:sz w:val="24"/>
@@ -6395,53 +8323,326 @@
           <w:szCs w:val="24"/>
           <w:lang w:val="en-US"/>
         </w:rPr>
-        <w:t xml:space="preserve"> x='" &lt;&lt; x &lt;&lt; "' y='" &lt;&lt; y &lt;&lt; "' width='" &lt;&lt; width &lt;&lt; "' height='" &lt;&lt; height &lt;&lt;"' stroke='"&lt;&lt;stroke&lt;&lt;"' fill='"&lt;&lt; fill&lt;&lt;"'/&gt;";</w:t>
-      </w:r>
-    </w:p>
-    <w:p>
-      <w:pPr>
-        <w:rPr>
-          <w:sz w:val="24"/>
-          <w:szCs w:val="24"/>
-          <w:lang w:val="en-US"/>
-        </w:rPr>
-      </w:pPr>
-      <w:r>
-        <w:rPr>
-          <w:sz w:val="24"/>
-          <w:szCs w:val="24"/>
-          <w:lang w:val="en-US"/>
-        </w:rPr>
-        <w:t>}</w:t>
-      </w:r>
-    </w:p>
-    <w:p>
-      <w:pPr>
-        <w:rPr>
-          <w:sz w:val="24"/>
-          <w:szCs w:val="24"/>
-          <w:lang w:val="en-US"/>
-        </w:rPr>
-      </w:pPr>
-      <w:proofErr w:type="gramStart"/>
-      <w:r>
-        <w:rPr>
-          <w:sz w:val="24"/>
-          <w:szCs w:val="24"/>
-          <w:lang w:val="en-US"/>
-        </w:rPr>
-        <w:t>void</w:t>
-      </w:r>
-      <w:proofErr w:type="gramEnd"/>
-    </w:p>
-    <w:p>
-      <w:pPr>
-        <w:rPr>
-          <w:sz w:val="24"/>
-          <w:szCs w:val="24"/>
-          <w:lang w:val="en-US"/>
-        </w:rPr>
-      </w:pPr>
+        <w:t>(</w:t>
+      </w:r>
+      <w:proofErr w:type="gramEnd"/>
+      <w:r>
+        <w:rPr>
+          <w:sz w:val="24"/>
+          <w:szCs w:val="24"/>
+          <w:lang w:val="en-US"/>
+        </w:rPr>
+        <w:t xml:space="preserve">TEXT_WIDTH, top, </w:t>
+      </w:r>
+      <w:proofErr w:type="spellStart"/>
+      <w:r>
+        <w:rPr>
+          <w:sz w:val="24"/>
+          <w:szCs w:val="24"/>
+          <w:lang w:val="en-US"/>
+        </w:rPr>
+        <w:t>bin_width</w:t>
+      </w:r>
+      <w:proofErr w:type="spellEnd"/>
+      <w:r>
+        <w:rPr>
+          <w:sz w:val="24"/>
+          <w:szCs w:val="24"/>
+          <w:lang w:val="en-US"/>
+        </w:rPr>
+        <w:t xml:space="preserve">, </w:t>
+      </w:r>
+      <w:proofErr w:type="spellStart"/>
+      <w:r>
+        <w:rPr>
+          <w:sz w:val="24"/>
+          <w:szCs w:val="24"/>
+          <w:lang w:val="en-US"/>
+        </w:rPr>
+        <w:t>BIN_HEIGHT,"blue</w:t>
+      </w:r>
+      <w:proofErr w:type="spellEnd"/>
+      <w:r>
+        <w:rPr>
+          <w:sz w:val="24"/>
+          <w:szCs w:val="24"/>
+          <w:lang w:val="en-US"/>
+        </w:rPr>
+        <w:t>", "#</w:t>
+      </w:r>
+      <w:proofErr w:type="spellStart"/>
+      <w:r>
+        <w:rPr>
+          <w:sz w:val="24"/>
+          <w:szCs w:val="24"/>
+          <w:lang w:val="en-US"/>
+        </w:rPr>
+        <w:t>ffeeee</w:t>
+      </w:r>
+      <w:proofErr w:type="spellEnd"/>
+      <w:r>
+        <w:rPr>
+          <w:sz w:val="24"/>
+          <w:szCs w:val="24"/>
+          <w:lang w:val="en-US"/>
+        </w:rPr>
+        <w:t>");</w:t>
+      </w:r>
+    </w:p>
+    <w:p>
+      <w:pPr>
+        <w:rPr>
+          <w:sz w:val="24"/>
+          <w:szCs w:val="24"/>
+          <w:lang w:val="en-US"/>
+        </w:rPr>
+      </w:pPr>
+      <w:r>
+        <w:rPr>
+          <w:sz w:val="24"/>
+          <w:szCs w:val="24"/>
+          <w:lang w:val="en-US"/>
+        </w:rPr>
+        <w:t xml:space="preserve">            </w:t>
+      </w:r>
+      <w:proofErr w:type="gramStart"/>
+      <w:r>
+        <w:rPr>
+          <w:sz w:val="24"/>
+          <w:szCs w:val="24"/>
+          <w:lang w:val="en-US"/>
+        </w:rPr>
+        <w:t>top</w:t>
+      </w:r>
+      <w:proofErr w:type="gramEnd"/>
+      <w:r>
+        <w:rPr>
+          <w:sz w:val="24"/>
+          <w:szCs w:val="24"/>
+          <w:lang w:val="en-US"/>
+        </w:rPr>
+        <w:t xml:space="preserve"> += BIN_HEIGHT;</w:t>
+      </w:r>
+    </w:p>
+    <w:p>
+      <w:pPr>
+        <w:rPr>
+          <w:sz w:val="24"/>
+          <w:szCs w:val="24"/>
+          <w:lang w:val="en-US"/>
+        </w:rPr>
+      </w:pPr>
+      <w:r>
+        <w:rPr>
+          <w:sz w:val="24"/>
+          <w:szCs w:val="24"/>
+          <w:lang w:val="en-US"/>
+        </w:rPr>
+        <w:t xml:space="preserve">        }</w:t>
+      </w:r>
+    </w:p>
+    <w:p>
+      <w:pPr>
+        <w:rPr>
+          <w:sz w:val="24"/>
+          <w:szCs w:val="24"/>
+          <w:lang w:val="en-US"/>
+        </w:rPr>
+      </w:pPr>
+      <w:r>
+        <w:rPr>
+          <w:sz w:val="24"/>
+          <w:szCs w:val="24"/>
+          <w:lang w:val="en-US"/>
+        </w:rPr>
+        <w:t xml:space="preserve">    }</w:t>
+      </w:r>
+    </w:p>
+    <w:p>
+      <w:pPr>
+        <w:rPr>
+          <w:sz w:val="24"/>
+          <w:szCs w:val="24"/>
+          <w:lang w:val="en-US"/>
+        </w:rPr>
+      </w:pPr>
+      <w:r>
+        <w:rPr>
+          <w:sz w:val="24"/>
+          <w:szCs w:val="24"/>
+          <w:lang w:val="en-US"/>
+        </w:rPr>
+        <w:t xml:space="preserve">    </w:t>
+      </w:r>
+      <w:proofErr w:type="gramStart"/>
+      <w:r>
+        <w:rPr>
+          <w:sz w:val="24"/>
+          <w:szCs w:val="24"/>
+          <w:lang w:val="en-US"/>
+        </w:rPr>
+        <w:t>else</w:t>
+      </w:r>
+      <w:proofErr w:type="gramEnd"/>
+    </w:p>
+    <w:p>
+      <w:pPr>
+        <w:rPr>
+          <w:sz w:val="24"/>
+          <w:szCs w:val="24"/>
+          <w:lang w:val="en-US"/>
+        </w:rPr>
+      </w:pPr>
+      <w:r>
+        <w:rPr>
+          <w:sz w:val="24"/>
+          <w:szCs w:val="24"/>
+          <w:lang w:val="en-US"/>
+        </w:rPr>
+        <w:t xml:space="preserve">    {</w:t>
+      </w:r>
+    </w:p>
+    <w:p>
+      <w:pPr>
+        <w:rPr>
+          <w:sz w:val="24"/>
+          <w:szCs w:val="24"/>
+          <w:lang w:val="en-US"/>
+        </w:rPr>
+      </w:pPr>
+      <w:r>
+        <w:rPr>
+          <w:sz w:val="24"/>
+          <w:szCs w:val="24"/>
+          <w:lang w:val="en-US"/>
+        </w:rPr>
+        <w:t xml:space="preserve">        </w:t>
+      </w:r>
+      <w:proofErr w:type="gramStart"/>
+      <w:r>
+        <w:rPr>
+          <w:sz w:val="24"/>
+          <w:szCs w:val="24"/>
+          <w:lang w:val="en-US"/>
+        </w:rPr>
+        <w:t>for</w:t>
+      </w:r>
+      <w:proofErr w:type="gramEnd"/>
+      <w:r>
+        <w:rPr>
+          <w:sz w:val="24"/>
+          <w:szCs w:val="24"/>
+          <w:lang w:val="en-US"/>
+        </w:rPr>
+        <w:t xml:space="preserve"> (</w:t>
+      </w:r>
+      <w:proofErr w:type="spellStart"/>
+      <w:r>
+        <w:rPr>
+          <w:sz w:val="24"/>
+          <w:szCs w:val="24"/>
+          <w:lang w:val="en-US"/>
+        </w:rPr>
+        <w:t>size_t</w:t>
+      </w:r>
+      <w:proofErr w:type="spellEnd"/>
+      <w:r>
+        <w:rPr>
+          <w:sz w:val="24"/>
+          <w:szCs w:val="24"/>
+          <w:lang w:val="en-US"/>
+        </w:rPr>
+        <w:t xml:space="preserve"> bin : bins)</w:t>
+      </w:r>
+    </w:p>
+    <w:p>
+      <w:pPr>
+        <w:rPr>
+          <w:sz w:val="24"/>
+          <w:szCs w:val="24"/>
+          <w:lang w:val="en-US"/>
+        </w:rPr>
+      </w:pPr>
+      <w:r>
+        <w:rPr>
+          <w:sz w:val="24"/>
+          <w:szCs w:val="24"/>
+          <w:lang w:val="en-US"/>
+        </w:rPr>
+        <w:t xml:space="preserve">        {</w:t>
+      </w:r>
+    </w:p>
+    <w:p>
+      <w:pPr>
+        <w:rPr>
+          <w:sz w:val="24"/>
+          <w:szCs w:val="24"/>
+          <w:lang w:val="en-US"/>
+        </w:rPr>
+      </w:pPr>
+      <w:r>
+        <w:rPr>
+          <w:sz w:val="24"/>
+          <w:szCs w:val="24"/>
+          <w:lang w:val="en-US"/>
+        </w:rPr>
+        <w:t xml:space="preserve">            </w:t>
+      </w:r>
+      <w:proofErr w:type="spellStart"/>
+      <w:proofErr w:type="gramStart"/>
+      <w:r>
+        <w:rPr>
+          <w:sz w:val="24"/>
+          <w:szCs w:val="24"/>
+          <w:lang w:val="en-US"/>
+        </w:rPr>
+        <w:t>const</w:t>
+      </w:r>
+      <w:proofErr w:type="spellEnd"/>
+      <w:proofErr w:type="gramEnd"/>
+      <w:r>
+        <w:rPr>
+          <w:sz w:val="24"/>
+          <w:szCs w:val="24"/>
+          <w:lang w:val="en-US"/>
+        </w:rPr>
+        <w:t xml:space="preserve"> double </w:t>
+      </w:r>
+      <w:proofErr w:type="spellStart"/>
+      <w:r>
+        <w:rPr>
+          <w:sz w:val="24"/>
+          <w:szCs w:val="24"/>
+          <w:lang w:val="en-US"/>
+        </w:rPr>
+        <w:t>bin_width</w:t>
+      </w:r>
+      <w:proofErr w:type="spellEnd"/>
+      <w:r>
+        <w:rPr>
+          <w:sz w:val="24"/>
+          <w:szCs w:val="24"/>
+          <w:lang w:val="en-US"/>
+        </w:rPr>
+        <w:t xml:space="preserve"> = BLOCK_WIDTH * bin;</w:t>
+      </w:r>
+    </w:p>
+    <w:p>
+      <w:pPr>
+        <w:rPr>
+          <w:sz w:val="24"/>
+          <w:szCs w:val="24"/>
+          <w:lang w:val="en-US"/>
+        </w:rPr>
+      </w:pPr>
+      <w:r>
+        <w:rPr>
+          <w:sz w:val="24"/>
+          <w:szCs w:val="24"/>
+          <w:lang w:val="en-US"/>
+        </w:rPr>
+        <w:t xml:space="preserve">            </w:t>
+      </w:r>
       <w:proofErr w:type="spellStart"/>
       <w:r>
         <w:rPr>
@@ -6458,599 +8659,7 @@
           <w:szCs w:val="24"/>
           <w:lang w:val="en-US"/>
         </w:rPr>
-        <w:t>end</w:t>
-      </w:r>
-      <w:proofErr w:type="spellEnd"/>
-      <w:r>
-        <w:rPr>
-          <w:sz w:val="24"/>
-          <w:szCs w:val="24"/>
-          <w:lang w:val="en-US"/>
-        </w:rPr>
-        <w:t>()</w:t>
-      </w:r>
-      <w:proofErr w:type="gramEnd"/>
-    </w:p>
-    <w:p>
-      <w:pPr>
-        <w:rPr>
-          <w:sz w:val="24"/>
-          <w:szCs w:val="24"/>
-          <w:lang w:val="en-US"/>
-        </w:rPr>
-      </w:pPr>
-      <w:r>
-        <w:rPr>
-          <w:sz w:val="24"/>
-          <w:szCs w:val="24"/>
-          <w:lang w:val="en-US"/>
-        </w:rPr>
-        <w:t>{</w:t>
-      </w:r>
-    </w:p>
-    <w:p>
-      <w:pPr>
-        <w:rPr>
-          <w:sz w:val="24"/>
-          <w:szCs w:val="24"/>
-          <w:lang w:val="en-US"/>
-        </w:rPr>
-      </w:pPr>
-      <w:r>
-        <w:rPr>
-          <w:sz w:val="24"/>
-          <w:szCs w:val="24"/>
-          <w:lang w:val="en-US"/>
-        </w:rPr>
-        <w:t xml:space="preserve">    </w:t>
-      </w:r>
-      <w:proofErr w:type="spellStart"/>
-      <w:proofErr w:type="gramStart"/>
-      <w:r>
-        <w:rPr>
-          <w:sz w:val="24"/>
-          <w:szCs w:val="24"/>
-          <w:lang w:val="en-US"/>
-        </w:rPr>
-        <w:t>cout</w:t>
-      </w:r>
-      <w:proofErr w:type="spellEnd"/>
-      <w:proofErr w:type="gramEnd"/>
-      <w:r>
-        <w:rPr>
-          <w:sz w:val="24"/>
-          <w:szCs w:val="24"/>
-          <w:lang w:val="en-US"/>
-        </w:rPr>
-        <w:t xml:space="preserve"> &lt;&lt; "&lt;/</w:t>
-      </w:r>
-      <w:proofErr w:type="spellStart"/>
-      <w:r>
-        <w:rPr>
-          <w:sz w:val="24"/>
-          <w:szCs w:val="24"/>
-          <w:lang w:val="en-US"/>
-        </w:rPr>
-        <w:t>svg</w:t>
-      </w:r>
-      <w:proofErr w:type="spellEnd"/>
-      <w:r>
-        <w:rPr>
-          <w:sz w:val="24"/>
-          <w:szCs w:val="24"/>
-          <w:lang w:val="en-US"/>
-        </w:rPr>
-        <w:t>&gt;\n";</w:t>
-      </w:r>
-    </w:p>
-    <w:p>
-      <w:pPr>
-        <w:rPr>
-          <w:sz w:val="24"/>
-          <w:szCs w:val="24"/>
-          <w:lang w:val="en-US"/>
-        </w:rPr>
-      </w:pPr>
-      <w:r>
-        <w:rPr>
-          <w:sz w:val="24"/>
-          <w:szCs w:val="24"/>
-          <w:lang w:val="en-US"/>
-        </w:rPr>
-        <w:t>}</w:t>
-      </w:r>
-    </w:p>
-    <w:p>
-      <w:pPr>
-        <w:rPr>
-          <w:sz w:val="24"/>
-          <w:szCs w:val="24"/>
-          <w:lang w:val="en-US"/>
-        </w:rPr>
-      </w:pPr>
-      <w:proofErr w:type="gramStart"/>
-      <w:r>
-        <w:rPr>
-          <w:sz w:val="24"/>
-          <w:szCs w:val="24"/>
-          <w:lang w:val="en-US"/>
-        </w:rPr>
-        <w:t>double</w:t>
-      </w:r>
-      <w:proofErr w:type="gramEnd"/>
-      <w:r>
-        <w:rPr>
-          <w:sz w:val="24"/>
-          <w:szCs w:val="24"/>
-          <w:lang w:val="en-US"/>
-        </w:rPr>
-        <w:t xml:space="preserve"> </w:t>
-      </w:r>
-      <w:proofErr w:type="spellStart"/>
-      <w:r>
-        <w:rPr>
-          <w:sz w:val="24"/>
-          <w:szCs w:val="24"/>
-          <w:lang w:val="en-US"/>
-        </w:rPr>
-        <w:t>image_width</w:t>
-      </w:r>
-      <w:proofErr w:type="spellEnd"/>
-      <w:r>
-        <w:rPr>
-          <w:sz w:val="24"/>
-          <w:szCs w:val="24"/>
-          <w:lang w:val="en-US"/>
-        </w:rPr>
-        <w:t xml:space="preserve"> (</w:t>
-      </w:r>
-      <w:proofErr w:type="spellStart"/>
-      <w:r>
-        <w:rPr>
-          <w:sz w:val="24"/>
-          <w:szCs w:val="24"/>
-          <w:lang w:val="en-US"/>
-        </w:rPr>
-        <w:t>size_t</w:t>
-      </w:r>
-      <w:proofErr w:type="spellEnd"/>
-      <w:r>
-        <w:rPr>
-          <w:sz w:val="24"/>
-          <w:szCs w:val="24"/>
-          <w:lang w:val="en-US"/>
-        </w:rPr>
-        <w:t xml:space="preserve"> </w:t>
-      </w:r>
-      <w:proofErr w:type="spellStart"/>
-      <w:r>
-        <w:rPr>
-          <w:sz w:val="24"/>
-          <w:szCs w:val="24"/>
-          <w:lang w:val="en-US"/>
-        </w:rPr>
-        <w:t>number_count</w:t>
-      </w:r>
-      <w:proofErr w:type="spellEnd"/>
-      <w:r>
-        <w:rPr>
-          <w:sz w:val="24"/>
-          <w:szCs w:val="24"/>
-          <w:lang w:val="en-US"/>
-        </w:rPr>
-        <w:t>, double BLOCK_WIDTH)</w:t>
-      </w:r>
-    </w:p>
-    <w:p>
-      <w:pPr>
-        <w:rPr>
-          <w:sz w:val="24"/>
-          <w:szCs w:val="24"/>
-          <w:lang w:val="en-US"/>
-        </w:rPr>
-      </w:pPr>
-      <w:r>
-        <w:rPr>
-          <w:sz w:val="24"/>
-          <w:szCs w:val="24"/>
-          <w:lang w:val="en-US"/>
-        </w:rPr>
-        <w:t>{</w:t>
-      </w:r>
-    </w:p>
-    <w:p>
-      <w:pPr>
-        <w:rPr>
-          <w:sz w:val="24"/>
-          <w:szCs w:val="24"/>
-          <w:lang w:val="en-US"/>
-        </w:rPr>
-      </w:pPr>
-      <w:r>
-        <w:rPr>
-          <w:sz w:val="24"/>
-          <w:szCs w:val="24"/>
-          <w:lang w:val="en-US"/>
-        </w:rPr>
-        <w:t xml:space="preserve">    </w:t>
-      </w:r>
-      <w:proofErr w:type="gramStart"/>
-      <w:r>
-        <w:rPr>
-          <w:sz w:val="24"/>
-          <w:szCs w:val="24"/>
-          <w:lang w:val="en-US"/>
-        </w:rPr>
-        <w:t>double</w:t>
-      </w:r>
-      <w:proofErr w:type="gramEnd"/>
-      <w:r>
-        <w:rPr>
-          <w:sz w:val="24"/>
-          <w:szCs w:val="24"/>
-          <w:lang w:val="en-US"/>
-        </w:rPr>
-        <w:t xml:space="preserve"> IMAGE_WIDTH;</w:t>
-      </w:r>
-    </w:p>
-    <w:p>
-      <w:pPr>
-        <w:rPr>
-          <w:sz w:val="24"/>
-          <w:szCs w:val="24"/>
-          <w:lang w:val="en-US"/>
-        </w:rPr>
-      </w:pPr>
-      <w:r>
-        <w:rPr>
-          <w:sz w:val="24"/>
-          <w:szCs w:val="24"/>
-          <w:lang w:val="en-US"/>
-        </w:rPr>
-        <w:t xml:space="preserve">    </w:t>
-      </w:r>
-      <w:proofErr w:type="spellStart"/>
-      <w:proofErr w:type="gramStart"/>
-      <w:r>
-        <w:rPr>
-          <w:sz w:val="24"/>
-          <w:szCs w:val="24"/>
-          <w:lang w:val="en-US"/>
-        </w:rPr>
-        <w:t>cerr</w:t>
-      </w:r>
-      <w:proofErr w:type="spellEnd"/>
-      <w:proofErr w:type="gramEnd"/>
-      <w:r>
-        <w:rPr>
-          <w:sz w:val="24"/>
-          <w:szCs w:val="24"/>
-          <w:lang w:val="en-US"/>
-        </w:rPr>
-        <w:t xml:space="preserve"> &lt;&lt; "Enter IMAGE_WIDTH:";</w:t>
-      </w:r>
-    </w:p>
-    <w:p>
-      <w:pPr>
-        <w:rPr>
-          <w:sz w:val="24"/>
-          <w:szCs w:val="24"/>
-          <w:lang w:val="en-US"/>
-        </w:rPr>
-      </w:pPr>
-      <w:r>
-        <w:rPr>
-          <w:sz w:val="24"/>
-          <w:szCs w:val="24"/>
-          <w:lang w:val="en-US"/>
-        </w:rPr>
-        <w:t xml:space="preserve">    </w:t>
-      </w:r>
-      <w:proofErr w:type="spellStart"/>
-      <w:proofErr w:type="gramStart"/>
-      <w:r>
-        <w:rPr>
-          <w:sz w:val="24"/>
-          <w:szCs w:val="24"/>
-          <w:lang w:val="en-US"/>
-        </w:rPr>
-        <w:t>cin</w:t>
-      </w:r>
-      <w:proofErr w:type="spellEnd"/>
-      <w:proofErr w:type="gramEnd"/>
-      <w:r>
-        <w:rPr>
-          <w:sz w:val="24"/>
-          <w:szCs w:val="24"/>
-          <w:lang w:val="en-US"/>
-        </w:rPr>
-        <w:t xml:space="preserve"> &gt;&gt; IMAGE_WIDTH;</w:t>
-      </w:r>
-    </w:p>
-    <w:p>
-      <w:pPr>
-        <w:rPr>
-          <w:sz w:val="24"/>
-          <w:szCs w:val="24"/>
-          <w:lang w:val="en-US"/>
-        </w:rPr>
-      </w:pPr>
-      <w:r>
-        <w:rPr>
-          <w:sz w:val="24"/>
-          <w:szCs w:val="24"/>
-          <w:lang w:val="en-US"/>
-        </w:rPr>
-        <w:t xml:space="preserve">    </w:t>
-      </w:r>
-      <w:proofErr w:type="gramStart"/>
-      <w:r>
-        <w:rPr>
-          <w:sz w:val="24"/>
-          <w:szCs w:val="24"/>
-          <w:lang w:val="en-US"/>
-        </w:rPr>
-        <w:t>while(</w:t>
-      </w:r>
-      <w:proofErr w:type="gramEnd"/>
-      <w:r>
-        <w:rPr>
-          <w:sz w:val="24"/>
-          <w:szCs w:val="24"/>
-          <w:lang w:val="en-US"/>
-        </w:rPr>
-        <w:t>IMAGE_WIDTH &lt; 70 || IMAGE_WIDTH &gt; 800 || IMAGE_WIDTH &lt; 1/3*(</w:t>
-      </w:r>
-      <w:proofErr w:type="spellStart"/>
-      <w:r>
-        <w:rPr>
-          <w:sz w:val="24"/>
-          <w:szCs w:val="24"/>
-          <w:lang w:val="en-US"/>
-        </w:rPr>
-        <w:t>number_count</w:t>
-      </w:r>
-      <w:proofErr w:type="spellEnd"/>
-      <w:r>
-        <w:rPr>
-          <w:sz w:val="24"/>
-          <w:szCs w:val="24"/>
-          <w:lang w:val="en-US"/>
-        </w:rPr>
-        <w:t>*BLOCK_WIDTH))</w:t>
-      </w:r>
-    </w:p>
-    <w:p>
-      <w:pPr>
-        <w:rPr>
-          <w:sz w:val="24"/>
-          <w:szCs w:val="24"/>
-          <w:lang w:val="en-US"/>
-        </w:rPr>
-      </w:pPr>
-      <w:r>
-        <w:rPr>
-          <w:sz w:val="24"/>
-          <w:szCs w:val="24"/>
-          <w:lang w:val="en-US"/>
-        </w:rPr>
-        <w:t xml:space="preserve">    {</w:t>
-      </w:r>
-    </w:p>
-    <w:p>
-      <w:pPr>
-        <w:rPr>
-          <w:sz w:val="24"/>
-          <w:szCs w:val="24"/>
-          <w:lang w:val="en-US"/>
-        </w:rPr>
-      </w:pPr>
-      <w:r>
-        <w:rPr>
-          <w:sz w:val="24"/>
-          <w:szCs w:val="24"/>
-          <w:lang w:val="en-US"/>
-        </w:rPr>
-        <w:t xml:space="preserve">        </w:t>
-      </w:r>
-      <w:proofErr w:type="spellStart"/>
-      <w:proofErr w:type="gramStart"/>
-      <w:r>
-        <w:rPr>
-          <w:sz w:val="24"/>
-          <w:szCs w:val="24"/>
-          <w:lang w:val="en-US"/>
-        </w:rPr>
-        <w:t>cerr</w:t>
-      </w:r>
-      <w:proofErr w:type="spellEnd"/>
-      <w:proofErr w:type="gramEnd"/>
-      <w:r>
-        <w:rPr>
-          <w:sz w:val="24"/>
-          <w:szCs w:val="24"/>
-          <w:lang w:val="en-US"/>
-        </w:rPr>
-        <w:t xml:space="preserve"> &lt;&lt; "invalid input, please enter again";</w:t>
-      </w:r>
-    </w:p>
-    <w:p>
-      <w:pPr>
-        <w:rPr>
-          <w:sz w:val="24"/>
-          <w:szCs w:val="24"/>
-          <w:lang w:val="en-US"/>
-        </w:rPr>
-      </w:pPr>
-      <w:r>
-        <w:rPr>
-          <w:sz w:val="24"/>
-          <w:szCs w:val="24"/>
-          <w:lang w:val="en-US"/>
-        </w:rPr>
-        <w:t xml:space="preserve">        </w:t>
-      </w:r>
-      <w:proofErr w:type="spellStart"/>
-      <w:proofErr w:type="gramStart"/>
-      <w:r>
-        <w:rPr>
-          <w:sz w:val="24"/>
-          <w:szCs w:val="24"/>
-          <w:lang w:val="en-US"/>
-        </w:rPr>
-        <w:t>cerr</w:t>
-      </w:r>
-      <w:proofErr w:type="spellEnd"/>
-      <w:proofErr w:type="gramEnd"/>
-      <w:r>
-        <w:rPr>
-          <w:sz w:val="24"/>
-          <w:szCs w:val="24"/>
-          <w:lang w:val="en-US"/>
-        </w:rPr>
-        <w:t xml:space="preserve"> &lt;&lt; "Enter SCREEN_WIDTH:";</w:t>
-      </w:r>
-    </w:p>
-    <w:p>
-      <w:pPr>
-        <w:rPr>
-          <w:sz w:val="24"/>
-          <w:szCs w:val="24"/>
-          <w:lang w:val="en-US"/>
-        </w:rPr>
-      </w:pPr>
-      <w:r>
-        <w:rPr>
-          <w:sz w:val="24"/>
-          <w:szCs w:val="24"/>
-          <w:lang w:val="en-US"/>
-        </w:rPr>
-        <w:t xml:space="preserve">        </w:t>
-      </w:r>
-      <w:proofErr w:type="spellStart"/>
-      <w:proofErr w:type="gramStart"/>
-      <w:r>
-        <w:rPr>
-          <w:sz w:val="24"/>
-          <w:szCs w:val="24"/>
-          <w:lang w:val="en-US"/>
-        </w:rPr>
-        <w:t>cin</w:t>
-      </w:r>
-      <w:proofErr w:type="spellEnd"/>
-      <w:proofErr w:type="gramEnd"/>
-      <w:r>
-        <w:rPr>
-          <w:sz w:val="24"/>
-          <w:szCs w:val="24"/>
-          <w:lang w:val="en-US"/>
-        </w:rPr>
-        <w:t xml:space="preserve"> &gt;&gt; IMAGE_WIDTH;</w:t>
-      </w:r>
-    </w:p>
-    <w:p>
-      <w:pPr>
-        <w:rPr>
-          <w:sz w:val="24"/>
-          <w:szCs w:val="24"/>
-          <w:lang w:val="en-US"/>
-        </w:rPr>
-      </w:pPr>
-      <w:r>
-        <w:rPr>
-          <w:sz w:val="24"/>
-          <w:szCs w:val="24"/>
-          <w:lang w:val="en-US"/>
-        </w:rPr>
-        <w:t xml:space="preserve">    }</w:t>
-      </w:r>
-    </w:p>
-    <w:p>
-      <w:pPr>
-        <w:rPr>
-          <w:sz w:val="24"/>
-          <w:szCs w:val="24"/>
-          <w:lang w:val="en-US"/>
-        </w:rPr>
-      </w:pPr>
-      <w:r>
-        <w:rPr>
-          <w:sz w:val="24"/>
-          <w:szCs w:val="24"/>
-          <w:lang w:val="en-US"/>
-        </w:rPr>
-        <w:t xml:space="preserve">    </w:t>
-      </w:r>
-      <w:proofErr w:type="gramStart"/>
-      <w:r>
-        <w:rPr>
-          <w:sz w:val="24"/>
-          <w:szCs w:val="24"/>
-          <w:lang w:val="en-US"/>
-        </w:rPr>
-        <w:t>return</w:t>
-      </w:r>
-      <w:proofErr w:type="gramEnd"/>
-      <w:r>
-        <w:rPr>
-          <w:sz w:val="24"/>
-          <w:szCs w:val="24"/>
-          <w:lang w:val="en-US"/>
-        </w:rPr>
-        <w:t xml:space="preserve"> IMAGE_WIDTH;</w:t>
-      </w:r>
-    </w:p>
-    <w:p>
-      <w:pPr>
-        <w:rPr>
-          <w:sz w:val="24"/>
-          <w:szCs w:val="24"/>
-          <w:lang w:val="en-US"/>
-        </w:rPr>
-      </w:pPr>
-      <w:r>
-        <w:rPr>
-          <w:sz w:val="24"/>
-          <w:szCs w:val="24"/>
-          <w:lang w:val="en-US"/>
-        </w:rPr>
-        <w:t>}</w:t>
-      </w:r>
-    </w:p>
-    <w:p>
-      <w:pPr>
-        <w:rPr>
-          <w:sz w:val="24"/>
-          <w:szCs w:val="24"/>
-          <w:lang w:val="en-US"/>
-        </w:rPr>
-      </w:pPr>
-      <w:proofErr w:type="gramStart"/>
-      <w:r>
-        <w:rPr>
-          <w:sz w:val="24"/>
-          <w:szCs w:val="24"/>
-          <w:lang w:val="en-US"/>
-        </w:rPr>
-        <w:t>void</w:t>
-      </w:r>
-      <w:proofErr w:type="gramEnd"/>
-      <w:r>
-        <w:rPr>
-          <w:sz w:val="24"/>
-          <w:szCs w:val="24"/>
-          <w:lang w:val="en-US"/>
-        </w:rPr>
-        <w:t xml:space="preserve"> </w:t>
-      </w:r>
-      <w:proofErr w:type="spellStart"/>
-      <w:r>
-        <w:rPr>
-          <w:sz w:val="24"/>
-          <w:szCs w:val="24"/>
-          <w:lang w:val="en-US"/>
-        </w:rPr>
-        <w:t>show_histogram_svg</w:t>
+        <w:t>text</w:t>
       </w:r>
       <w:proofErr w:type="spellEnd"/>
       <w:r>
@@ -7061,379 +8670,67 @@
         </w:rPr>
         <w:t>(</w:t>
       </w:r>
-      <w:proofErr w:type="spellStart"/>
-      <w:r>
-        <w:rPr>
-          <w:sz w:val="24"/>
-          <w:szCs w:val="24"/>
-          <w:lang w:val="en-US"/>
-        </w:rPr>
-        <w:t>const</w:t>
-      </w:r>
-      <w:proofErr w:type="spellEnd"/>
-      <w:r>
-        <w:rPr>
-          <w:sz w:val="24"/>
-          <w:szCs w:val="24"/>
-          <w:lang w:val="en-US"/>
-        </w:rPr>
-        <w:t xml:space="preserve"> vector &lt;</w:t>
-      </w:r>
-      <w:proofErr w:type="spellStart"/>
-      <w:r>
-        <w:rPr>
-          <w:sz w:val="24"/>
-          <w:szCs w:val="24"/>
-          <w:lang w:val="en-US"/>
-        </w:rPr>
-        <w:t>size_t</w:t>
-      </w:r>
-      <w:proofErr w:type="spellEnd"/>
-      <w:r>
-        <w:rPr>
-          <w:sz w:val="24"/>
-          <w:szCs w:val="24"/>
-          <w:lang w:val="en-US"/>
-        </w:rPr>
-        <w:t xml:space="preserve">&gt;&amp; bins, double </w:t>
-      </w:r>
-      <w:proofErr w:type="spellStart"/>
-      <w:r>
-        <w:rPr>
-          <w:sz w:val="24"/>
-          <w:szCs w:val="24"/>
-          <w:lang w:val="en-US"/>
-        </w:rPr>
-        <w:t>bin_count</w:t>
-      </w:r>
-      <w:proofErr w:type="spellEnd"/>
-      <w:r>
-        <w:rPr>
-          <w:sz w:val="24"/>
-          <w:szCs w:val="24"/>
-          <w:lang w:val="en-US"/>
-        </w:rPr>
-        <w:t xml:space="preserve">, </w:t>
-      </w:r>
-      <w:proofErr w:type="spellStart"/>
-      <w:r>
-        <w:rPr>
-          <w:sz w:val="24"/>
-          <w:szCs w:val="24"/>
-          <w:lang w:val="en-US"/>
-        </w:rPr>
-        <w:t>size_t</w:t>
-      </w:r>
-      <w:proofErr w:type="spellEnd"/>
-      <w:r>
-        <w:rPr>
-          <w:sz w:val="24"/>
-          <w:szCs w:val="24"/>
-          <w:lang w:val="en-US"/>
-        </w:rPr>
-        <w:t xml:space="preserve">  </w:t>
-      </w:r>
-      <w:proofErr w:type="spellStart"/>
-      <w:r>
-        <w:rPr>
-          <w:sz w:val="24"/>
-          <w:szCs w:val="24"/>
-          <w:lang w:val="en-US"/>
-        </w:rPr>
-        <w:t>number_count</w:t>
-      </w:r>
-      <w:proofErr w:type="spellEnd"/>
-      <w:r>
-        <w:rPr>
-          <w:sz w:val="24"/>
-          <w:szCs w:val="24"/>
-          <w:lang w:val="en-US"/>
-        </w:rPr>
-        <w:t>, string&amp; stroke, string&amp; fill)</w:t>
-      </w:r>
-    </w:p>
-    <w:p>
-      <w:pPr>
-        <w:rPr>
-          <w:sz w:val="24"/>
-          <w:szCs w:val="24"/>
-          <w:lang w:val="en-US"/>
-        </w:rPr>
-      </w:pPr>
-      <w:r>
-        <w:rPr>
-          <w:sz w:val="24"/>
-          <w:szCs w:val="24"/>
-          <w:lang w:val="en-US"/>
-        </w:rPr>
-        <w:lastRenderedPageBreak/>
-        <w:t>{</w:t>
-      </w:r>
-    </w:p>
-    <w:p>
-      <w:pPr>
-        <w:rPr>
-          <w:sz w:val="24"/>
-          <w:szCs w:val="24"/>
-          <w:lang w:val="en-US"/>
-        </w:rPr>
-      </w:pPr>
-      <w:r>
-        <w:rPr>
-          <w:sz w:val="24"/>
-          <w:szCs w:val="24"/>
-          <w:lang w:val="en-US"/>
-        </w:rPr>
-        <w:t xml:space="preserve">    </w:t>
-      </w:r>
-      <w:proofErr w:type="spellStart"/>
-      <w:proofErr w:type="gramStart"/>
-      <w:r>
-        <w:rPr>
-          <w:sz w:val="24"/>
-          <w:szCs w:val="24"/>
-          <w:lang w:val="en-US"/>
-        </w:rPr>
-        <w:t>const</w:t>
-      </w:r>
-      <w:proofErr w:type="spellEnd"/>
-      <w:proofErr w:type="gramEnd"/>
-      <w:r>
-        <w:rPr>
-          <w:sz w:val="24"/>
-          <w:szCs w:val="24"/>
-          <w:lang w:val="en-US"/>
-        </w:rPr>
-        <w:t xml:space="preserve"> auto IMAGE_HEIGHT = 300;</w:t>
-      </w:r>
-    </w:p>
-    <w:p>
-      <w:pPr>
-        <w:rPr>
-          <w:sz w:val="24"/>
-          <w:szCs w:val="24"/>
-          <w:lang w:val="en-US"/>
-        </w:rPr>
-      </w:pPr>
-      <w:r>
-        <w:rPr>
-          <w:sz w:val="24"/>
-          <w:szCs w:val="24"/>
-          <w:lang w:val="en-US"/>
-        </w:rPr>
-        <w:t xml:space="preserve">    </w:t>
-      </w:r>
-      <w:proofErr w:type="spellStart"/>
-      <w:proofErr w:type="gramStart"/>
-      <w:r>
-        <w:rPr>
-          <w:sz w:val="24"/>
-          <w:szCs w:val="24"/>
-          <w:lang w:val="en-US"/>
-        </w:rPr>
-        <w:t>const</w:t>
-      </w:r>
-      <w:proofErr w:type="spellEnd"/>
-      <w:proofErr w:type="gramEnd"/>
-      <w:r>
-        <w:rPr>
-          <w:sz w:val="24"/>
-          <w:szCs w:val="24"/>
-          <w:lang w:val="en-US"/>
-        </w:rPr>
-        <w:t xml:space="preserve"> auto TEXT_LEFT = 20;</w:t>
-      </w:r>
-    </w:p>
-    <w:p>
-      <w:pPr>
-        <w:rPr>
-          <w:sz w:val="24"/>
-          <w:szCs w:val="24"/>
-          <w:lang w:val="en-US"/>
-        </w:rPr>
-      </w:pPr>
-      <w:r>
-        <w:rPr>
-          <w:sz w:val="24"/>
-          <w:szCs w:val="24"/>
-          <w:lang w:val="en-US"/>
-        </w:rPr>
-        <w:t xml:space="preserve">    </w:t>
-      </w:r>
-      <w:proofErr w:type="spellStart"/>
-      <w:proofErr w:type="gramStart"/>
-      <w:r>
-        <w:rPr>
-          <w:sz w:val="24"/>
-          <w:szCs w:val="24"/>
-          <w:lang w:val="en-US"/>
-        </w:rPr>
-        <w:t>const</w:t>
-      </w:r>
-      <w:proofErr w:type="spellEnd"/>
-      <w:proofErr w:type="gramEnd"/>
-      <w:r>
-        <w:rPr>
-          <w:sz w:val="24"/>
-          <w:szCs w:val="24"/>
-          <w:lang w:val="en-US"/>
-        </w:rPr>
-        <w:t xml:space="preserve"> auto TEXT_BASELINE = 20;</w:t>
-      </w:r>
-    </w:p>
-    <w:p>
-      <w:pPr>
-        <w:rPr>
-          <w:sz w:val="24"/>
-          <w:szCs w:val="24"/>
-          <w:lang w:val="en-US"/>
-        </w:rPr>
-      </w:pPr>
-      <w:r>
-        <w:rPr>
-          <w:sz w:val="24"/>
-          <w:szCs w:val="24"/>
-          <w:lang w:val="en-US"/>
-        </w:rPr>
-        <w:t xml:space="preserve">    </w:t>
-      </w:r>
-      <w:proofErr w:type="spellStart"/>
-      <w:proofErr w:type="gramStart"/>
-      <w:r>
-        <w:rPr>
-          <w:sz w:val="24"/>
-          <w:szCs w:val="24"/>
-          <w:lang w:val="en-US"/>
-        </w:rPr>
-        <w:t>const</w:t>
-      </w:r>
-      <w:proofErr w:type="spellEnd"/>
-      <w:proofErr w:type="gramEnd"/>
-      <w:r>
-        <w:rPr>
-          <w:sz w:val="24"/>
-          <w:szCs w:val="24"/>
-          <w:lang w:val="en-US"/>
-        </w:rPr>
-        <w:t xml:space="preserve"> auto TEXT_WIDTH = 50;</w:t>
-      </w:r>
-    </w:p>
-    <w:p>
-      <w:pPr>
-        <w:rPr>
-          <w:sz w:val="24"/>
-          <w:szCs w:val="24"/>
-          <w:lang w:val="en-US"/>
-        </w:rPr>
-      </w:pPr>
-      <w:r>
-        <w:rPr>
-          <w:sz w:val="24"/>
-          <w:szCs w:val="24"/>
-          <w:lang w:val="en-US"/>
-        </w:rPr>
-        <w:t xml:space="preserve">    </w:t>
-      </w:r>
-      <w:proofErr w:type="spellStart"/>
-      <w:proofErr w:type="gramStart"/>
-      <w:r>
-        <w:rPr>
-          <w:sz w:val="24"/>
-          <w:szCs w:val="24"/>
-          <w:lang w:val="en-US"/>
-        </w:rPr>
-        <w:t>const</w:t>
-      </w:r>
-      <w:proofErr w:type="spellEnd"/>
-      <w:proofErr w:type="gramEnd"/>
-      <w:r>
-        <w:rPr>
-          <w:sz w:val="24"/>
-          <w:szCs w:val="24"/>
-          <w:lang w:val="en-US"/>
-        </w:rPr>
-        <w:t xml:space="preserve"> auto BIN_HEIGHT = 30;</w:t>
-      </w:r>
-    </w:p>
-    <w:p>
-      <w:pPr>
-        <w:rPr>
-          <w:sz w:val="24"/>
-          <w:szCs w:val="24"/>
-          <w:lang w:val="en-US"/>
-        </w:rPr>
-      </w:pPr>
-      <w:r>
-        <w:rPr>
-          <w:sz w:val="24"/>
-          <w:szCs w:val="24"/>
-          <w:lang w:val="en-US"/>
-        </w:rPr>
-        <w:t xml:space="preserve">    </w:t>
-      </w:r>
-      <w:proofErr w:type="spellStart"/>
-      <w:proofErr w:type="gramStart"/>
-      <w:r>
-        <w:rPr>
-          <w:sz w:val="24"/>
-          <w:szCs w:val="24"/>
-          <w:lang w:val="en-US"/>
-        </w:rPr>
-        <w:t>const</w:t>
-      </w:r>
-      <w:proofErr w:type="spellEnd"/>
-      <w:proofErr w:type="gramEnd"/>
-      <w:r>
-        <w:rPr>
-          <w:sz w:val="24"/>
-          <w:szCs w:val="24"/>
-          <w:lang w:val="en-US"/>
-        </w:rPr>
-        <w:t xml:space="preserve"> auto BLOCK_WIDTH = 10;</w:t>
-      </w:r>
-    </w:p>
-    <w:p>
-      <w:pPr>
-        <w:rPr>
-          <w:sz w:val="24"/>
-          <w:szCs w:val="24"/>
-          <w:lang w:val="en-US"/>
-        </w:rPr>
-      </w:pPr>
-      <w:r>
-        <w:rPr>
-          <w:sz w:val="24"/>
-          <w:szCs w:val="24"/>
-          <w:lang w:val="en-US"/>
-        </w:rPr>
-        <w:t xml:space="preserve">    </w:t>
-      </w:r>
-      <w:proofErr w:type="gramStart"/>
-      <w:r>
-        <w:rPr>
-          <w:sz w:val="24"/>
-          <w:szCs w:val="24"/>
-          <w:lang w:val="en-US"/>
-        </w:rPr>
-        <w:t>double</w:t>
-      </w:r>
-      <w:proofErr w:type="gramEnd"/>
-      <w:r>
-        <w:rPr>
-          <w:sz w:val="24"/>
-          <w:szCs w:val="24"/>
-          <w:lang w:val="en-US"/>
-        </w:rPr>
-        <w:t xml:space="preserve"> IMAGE_WIDTH = </w:t>
-      </w:r>
-      <w:proofErr w:type="spellStart"/>
-      <w:r>
-        <w:rPr>
-          <w:sz w:val="24"/>
-          <w:szCs w:val="24"/>
-          <w:lang w:val="en-US"/>
-        </w:rPr>
-        <w:t>image_width</w:t>
+      <w:proofErr w:type="gramEnd"/>
+      <w:r>
+        <w:rPr>
+          <w:sz w:val="24"/>
+          <w:szCs w:val="24"/>
+          <w:lang w:val="en-US"/>
+        </w:rPr>
+        <w:t xml:space="preserve">TEXT_LEFT, top + TEXT_BASELINE, </w:t>
+      </w:r>
+      <w:proofErr w:type="spellStart"/>
+      <w:r>
+        <w:rPr>
+          <w:sz w:val="24"/>
+          <w:szCs w:val="24"/>
+          <w:lang w:val="en-US"/>
+        </w:rPr>
+        <w:t>to_string</w:t>
+      </w:r>
+      <w:proofErr w:type="spellEnd"/>
+      <w:r>
+        <w:rPr>
+          <w:sz w:val="24"/>
+          <w:szCs w:val="24"/>
+          <w:lang w:val="en-US"/>
+        </w:rPr>
+        <w:t>(bin));</w:t>
+      </w:r>
+    </w:p>
+    <w:p>
+      <w:pPr>
+        <w:rPr>
+          <w:sz w:val="24"/>
+          <w:szCs w:val="24"/>
+          <w:lang w:val="en-US"/>
+        </w:rPr>
+      </w:pPr>
+      <w:r>
+        <w:rPr>
+          <w:sz w:val="24"/>
+          <w:szCs w:val="24"/>
+          <w:lang w:val="en-US"/>
+        </w:rPr>
+        <w:t xml:space="preserve">            </w:t>
+      </w:r>
+      <w:proofErr w:type="spellStart"/>
+      <w:r>
+        <w:rPr>
+          <w:sz w:val="24"/>
+          <w:szCs w:val="24"/>
+          <w:lang w:val="en-US"/>
+        </w:rPr>
+        <w:t>svg_</w:t>
+      </w:r>
+      <w:proofErr w:type="gramStart"/>
+      <w:r>
+        <w:rPr>
+          <w:sz w:val="24"/>
+          <w:szCs w:val="24"/>
+          <w:lang w:val="en-US"/>
+        </w:rPr>
+        <w:t>rect</w:t>
       </w:r>
       <w:proofErr w:type="spellEnd"/>
       <w:r>
@@ -7444,571 +8741,32 @@
         </w:rPr>
         <w:t>(</w:t>
       </w:r>
-      <w:proofErr w:type="spellStart"/>
-      <w:r>
-        <w:rPr>
-          <w:sz w:val="24"/>
-          <w:szCs w:val="24"/>
-          <w:lang w:val="en-US"/>
-        </w:rPr>
-        <w:t>number_count</w:t>
-      </w:r>
-      <w:proofErr w:type="spellEnd"/>
-      <w:r>
-        <w:rPr>
-          <w:sz w:val="24"/>
-          <w:szCs w:val="24"/>
-          <w:lang w:val="en-US"/>
-        </w:rPr>
-        <w:t>, BLOCK_WIDTH);</w:t>
-      </w:r>
-    </w:p>
-    <w:p>
-      <w:pPr>
-        <w:rPr>
-          <w:sz w:val="24"/>
-          <w:szCs w:val="24"/>
-          <w:lang w:val="en-US"/>
-        </w:rPr>
-      </w:pPr>
-      <w:r>
-        <w:rPr>
-          <w:sz w:val="24"/>
-          <w:szCs w:val="24"/>
-          <w:lang w:val="en-US"/>
-        </w:rPr>
-        <w:t xml:space="preserve">    </w:t>
-      </w:r>
-      <w:proofErr w:type="gramStart"/>
-      <w:r>
-        <w:rPr>
-          <w:sz w:val="24"/>
-          <w:szCs w:val="24"/>
-          <w:lang w:val="en-US"/>
-        </w:rPr>
-        <w:t>double</w:t>
-      </w:r>
-      <w:proofErr w:type="gramEnd"/>
-      <w:r>
-        <w:rPr>
-          <w:sz w:val="24"/>
-          <w:szCs w:val="24"/>
-          <w:lang w:val="en-US"/>
-        </w:rPr>
-        <w:t xml:space="preserve"> top = 0;</w:t>
-      </w:r>
-    </w:p>
-    <w:p>
-      <w:pPr>
-        <w:rPr>
-          <w:sz w:val="24"/>
-          <w:szCs w:val="24"/>
-          <w:lang w:val="en-US"/>
-        </w:rPr>
-      </w:pPr>
-      <w:r>
-        <w:rPr>
-          <w:sz w:val="24"/>
-          <w:szCs w:val="24"/>
-          <w:lang w:val="en-US"/>
-        </w:rPr>
-        <w:t xml:space="preserve">    </w:t>
-      </w:r>
-      <w:proofErr w:type="spellStart"/>
-      <w:r>
-        <w:rPr>
-          <w:sz w:val="24"/>
-          <w:szCs w:val="24"/>
-          <w:lang w:val="en-US"/>
-        </w:rPr>
-        <w:t>size_</w:t>
-      </w:r>
-      <w:proofErr w:type="gramStart"/>
-      <w:r>
-        <w:rPr>
-          <w:sz w:val="24"/>
-          <w:szCs w:val="24"/>
-          <w:lang w:val="en-US"/>
-        </w:rPr>
-        <w:t>t</w:t>
-      </w:r>
-      <w:proofErr w:type="spellEnd"/>
-      <w:r>
-        <w:rPr>
-          <w:sz w:val="24"/>
-          <w:szCs w:val="24"/>
-          <w:lang w:val="en-US"/>
-        </w:rPr>
-        <w:t xml:space="preserve">  Max</w:t>
-      </w:r>
-      <w:proofErr w:type="gramEnd"/>
-      <w:r>
-        <w:rPr>
-          <w:sz w:val="24"/>
-          <w:szCs w:val="24"/>
-          <w:lang w:val="en-US"/>
-        </w:rPr>
-        <w:t xml:space="preserve"> = bins[0];</w:t>
-      </w:r>
-    </w:p>
-    <w:p>
-      <w:pPr>
-        <w:rPr>
-          <w:sz w:val="24"/>
-          <w:szCs w:val="24"/>
-          <w:lang w:val="en-US"/>
-        </w:rPr>
-      </w:pPr>
-      <w:r>
-        <w:rPr>
-          <w:sz w:val="24"/>
-          <w:szCs w:val="24"/>
-          <w:lang w:val="en-US"/>
-        </w:rPr>
-        <w:t xml:space="preserve">    </w:t>
-      </w:r>
-      <w:proofErr w:type="gramStart"/>
-      <w:r>
-        <w:rPr>
-          <w:sz w:val="24"/>
-          <w:szCs w:val="24"/>
-          <w:lang w:val="en-US"/>
-        </w:rPr>
-        <w:t>for</w:t>
-      </w:r>
-      <w:proofErr w:type="gramEnd"/>
-      <w:r>
-        <w:rPr>
-          <w:sz w:val="24"/>
-          <w:szCs w:val="24"/>
-          <w:lang w:val="en-US"/>
-        </w:rPr>
-        <w:t xml:space="preserve"> (</w:t>
-      </w:r>
-      <w:proofErr w:type="spellStart"/>
-      <w:r>
-        <w:rPr>
-          <w:sz w:val="24"/>
-          <w:szCs w:val="24"/>
-          <w:lang w:val="en-US"/>
-        </w:rPr>
-        <w:t>size_t</w:t>
-      </w:r>
-      <w:proofErr w:type="spellEnd"/>
-      <w:r>
-        <w:rPr>
-          <w:sz w:val="24"/>
-          <w:szCs w:val="24"/>
-          <w:lang w:val="en-US"/>
-        </w:rPr>
-        <w:t xml:space="preserve">  j=1; j&lt;</w:t>
-      </w:r>
-      <w:proofErr w:type="spellStart"/>
-      <w:r>
-        <w:rPr>
-          <w:sz w:val="24"/>
-          <w:szCs w:val="24"/>
-          <w:lang w:val="en-US"/>
-        </w:rPr>
-        <w:t>bin_count</w:t>
-      </w:r>
-      <w:proofErr w:type="spellEnd"/>
-      <w:r>
-        <w:rPr>
-          <w:sz w:val="24"/>
-          <w:szCs w:val="24"/>
-          <w:lang w:val="en-US"/>
-        </w:rPr>
-        <w:t>; j++)</w:t>
-      </w:r>
-    </w:p>
-    <w:p>
-      <w:pPr>
-        <w:rPr>
-          <w:sz w:val="24"/>
-          <w:szCs w:val="24"/>
-          <w:lang w:val="en-US"/>
-        </w:rPr>
-      </w:pPr>
-      <w:r>
-        <w:rPr>
-          <w:sz w:val="24"/>
-          <w:szCs w:val="24"/>
-          <w:lang w:val="en-US"/>
-        </w:rPr>
-        <w:t xml:space="preserve">    {</w:t>
-      </w:r>
-    </w:p>
-    <w:p>
-      <w:pPr>
-        <w:rPr>
-          <w:sz w:val="24"/>
-          <w:szCs w:val="24"/>
-          <w:lang w:val="en-US"/>
-        </w:rPr>
-      </w:pPr>
-      <w:r>
-        <w:rPr>
-          <w:sz w:val="24"/>
-          <w:szCs w:val="24"/>
-          <w:lang w:val="en-US"/>
-        </w:rPr>
-        <w:t xml:space="preserve">        </w:t>
-      </w:r>
-      <w:proofErr w:type="gramStart"/>
-      <w:r>
-        <w:rPr>
-          <w:sz w:val="24"/>
-          <w:szCs w:val="24"/>
-          <w:lang w:val="en-US"/>
-        </w:rPr>
-        <w:t>if</w:t>
-      </w:r>
-      <w:proofErr w:type="gramEnd"/>
-      <w:r>
-        <w:rPr>
-          <w:sz w:val="24"/>
-          <w:szCs w:val="24"/>
-          <w:lang w:val="en-US"/>
-        </w:rPr>
-        <w:t xml:space="preserve"> (bins[j]&gt;Max)</w:t>
-      </w:r>
-    </w:p>
-    <w:p>
-      <w:pPr>
-        <w:rPr>
-          <w:sz w:val="24"/>
-          <w:szCs w:val="24"/>
-          <w:lang w:val="en-US"/>
-        </w:rPr>
-      </w:pPr>
-      <w:r>
-        <w:rPr>
-          <w:sz w:val="24"/>
-          <w:szCs w:val="24"/>
-          <w:lang w:val="en-US"/>
-        </w:rPr>
-        <w:t xml:space="preserve">            Max = bins[j];</w:t>
-      </w:r>
-    </w:p>
-    <w:p>
-      <w:pPr>
-        <w:rPr>
-          <w:sz w:val="24"/>
-          <w:szCs w:val="24"/>
-          <w:lang w:val="en-US"/>
-        </w:rPr>
-      </w:pPr>
-      <w:r>
-        <w:rPr>
-          <w:sz w:val="24"/>
-          <w:szCs w:val="24"/>
-          <w:lang w:val="en-US"/>
-        </w:rPr>
-        <w:t xml:space="preserve">    }</w:t>
-      </w:r>
-    </w:p>
-    <w:p>
-      <w:pPr>
-        <w:rPr>
-          <w:sz w:val="24"/>
-          <w:szCs w:val="24"/>
-          <w:lang w:val="en-US"/>
-        </w:rPr>
-      </w:pPr>
-      <w:r>
-        <w:rPr>
-          <w:sz w:val="24"/>
-          <w:szCs w:val="24"/>
-          <w:lang w:val="en-US"/>
-        </w:rPr>
-        <w:t xml:space="preserve">    </w:t>
-      </w:r>
-      <w:proofErr w:type="spellStart"/>
-      <w:proofErr w:type="gramStart"/>
-      <w:r>
-        <w:rPr>
-          <w:sz w:val="24"/>
-          <w:szCs w:val="24"/>
-          <w:lang w:val="en-US"/>
-        </w:rPr>
-        <w:t>const</w:t>
-      </w:r>
-      <w:proofErr w:type="spellEnd"/>
-      <w:proofErr w:type="gramEnd"/>
-      <w:r>
-        <w:rPr>
-          <w:sz w:val="24"/>
-          <w:szCs w:val="24"/>
-          <w:lang w:val="en-US"/>
-        </w:rPr>
-        <w:t xml:space="preserve"> </w:t>
-      </w:r>
-      <w:proofErr w:type="spellStart"/>
-      <w:r>
-        <w:rPr>
-          <w:sz w:val="24"/>
-          <w:szCs w:val="24"/>
-          <w:lang w:val="en-US"/>
-        </w:rPr>
-        <w:t>bool</w:t>
-      </w:r>
-      <w:proofErr w:type="spellEnd"/>
-      <w:r>
-        <w:rPr>
-          <w:sz w:val="24"/>
-          <w:szCs w:val="24"/>
-          <w:lang w:val="en-US"/>
-        </w:rPr>
-        <w:t xml:space="preserve"> </w:t>
-      </w:r>
-      <w:proofErr w:type="spellStart"/>
-      <w:r>
-        <w:rPr>
-          <w:sz w:val="24"/>
-          <w:szCs w:val="24"/>
-          <w:lang w:val="en-US"/>
-        </w:rPr>
-        <w:t>scaling_up</w:t>
-      </w:r>
-      <w:proofErr w:type="spellEnd"/>
-      <w:r>
-        <w:rPr>
-          <w:sz w:val="24"/>
-          <w:szCs w:val="24"/>
-          <w:lang w:val="en-US"/>
-        </w:rPr>
-        <w:t xml:space="preserve"> = Max &gt; MAX_ASTERISK;</w:t>
-      </w:r>
-    </w:p>
-    <w:p>
-      <w:pPr>
-        <w:rPr>
-          <w:sz w:val="24"/>
-          <w:szCs w:val="24"/>
-          <w:lang w:val="en-US"/>
-        </w:rPr>
-      </w:pPr>
-      <w:r>
-        <w:rPr>
-          <w:sz w:val="24"/>
-          <w:szCs w:val="24"/>
-          <w:lang w:val="en-US"/>
-        </w:rPr>
-        <w:t xml:space="preserve">    </w:t>
-      </w:r>
-      <w:proofErr w:type="gramStart"/>
-      <w:r>
-        <w:rPr>
-          <w:sz w:val="24"/>
-          <w:szCs w:val="24"/>
-          <w:lang w:val="en-US"/>
-        </w:rPr>
-        <w:t>if</w:t>
-      </w:r>
-      <w:proofErr w:type="gramEnd"/>
-      <w:r>
-        <w:rPr>
-          <w:sz w:val="24"/>
-          <w:szCs w:val="24"/>
-          <w:lang w:val="en-US"/>
-        </w:rPr>
-        <w:t xml:space="preserve"> (</w:t>
-      </w:r>
-      <w:proofErr w:type="spellStart"/>
-      <w:r>
-        <w:rPr>
-          <w:sz w:val="24"/>
-          <w:szCs w:val="24"/>
-          <w:lang w:val="en-US"/>
-        </w:rPr>
-        <w:t>scaling_up</w:t>
-      </w:r>
-      <w:proofErr w:type="spellEnd"/>
-      <w:r>
-        <w:rPr>
-          <w:sz w:val="24"/>
-          <w:szCs w:val="24"/>
-          <w:lang w:val="en-US"/>
-        </w:rPr>
-        <w:t>)</w:t>
-      </w:r>
-    </w:p>
-    <w:p>
-      <w:pPr>
-        <w:rPr>
-          <w:sz w:val="24"/>
-          <w:szCs w:val="24"/>
-          <w:lang w:val="en-US"/>
-        </w:rPr>
-      </w:pPr>
-      <w:r>
-        <w:rPr>
-          <w:sz w:val="24"/>
-          <w:szCs w:val="24"/>
-          <w:lang w:val="en-US"/>
-        </w:rPr>
-        <w:t xml:space="preserve">    {</w:t>
-      </w:r>
-    </w:p>
-    <w:p>
-      <w:pPr>
-        <w:rPr>
-          <w:sz w:val="24"/>
-          <w:szCs w:val="24"/>
-          <w:lang w:val="en-US"/>
-        </w:rPr>
-      </w:pPr>
-      <w:r>
-        <w:rPr>
-          <w:sz w:val="24"/>
-          <w:szCs w:val="24"/>
-          <w:lang w:val="en-US"/>
-        </w:rPr>
-        <w:t xml:space="preserve">        </w:t>
-      </w:r>
-      <w:proofErr w:type="spellStart"/>
-      <w:proofErr w:type="gramStart"/>
-      <w:r>
-        <w:rPr>
-          <w:sz w:val="24"/>
-          <w:szCs w:val="24"/>
-          <w:lang w:val="en-US"/>
-        </w:rPr>
-        <w:t>const</w:t>
-      </w:r>
-      <w:proofErr w:type="spellEnd"/>
-      <w:proofErr w:type="gramEnd"/>
-      <w:r>
-        <w:rPr>
-          <w:sz w:val="24"/>
-          <w:szCs w:val="24"/>
-          <w:lang w:val="en-US"/>
-        </w:rPr>
-        <w:t xml:space="preserve"> double scaling = (double)MAX_ASTERISK / Max;</w:t>
-      </w:r>
-    </w:p>
-    <w:p>
-      <w:pPr>
-        <w:rPr>
-          <w:sz w:val="24"/>
-          <w:szCs w:val="24"/>
-          <w:lang w:val="en-US"/>
-        </w:rPr>
-      </w:pPr>
-      <w:r>
-        <w:rPr>
-          <w:sz w:val="24"/>
-          <w:szCs w:val="24"/>
-          <w:lang w:val="en-US"/>
-        </w:rPr>
-        <w:t xml:space="preserve">        </w:t>
-      </w:r>
-      <w:proofErr w:type="spellStart"/>
-      <w:r>
-        <w:rPr>
-          <w:sz w:val="24"/>
-          <w:szCs w:val="24"/>
-          <w:lang w:val="en-US"/>
-        </w:rPr>
-        <w:t>svg_</w:t>
-      </w:r>
-      <w:proofErr w:type="gramStart"/>
-      <w:r>
-        <w:rPr>
-          <w:sz w:val="24"/>
-          <w:szCs w:val="24"/>
-          <w:lang w:val="en-US"/>
-        </w:rPr>
-        <w:t>begin</w:t>
-      </w:r>
-      <w:proofErr w:type="spellEnd"/>
-      <w:r>
-        <w:rPr>
-          <w:sz w:val="24"/>
-          <w:szCs w:val="24"/>
-          <w:lang w:val="en-US"/>
-        </w:rPr>
-        <w:t>(</w:t>
-      </w:r>
-      <w:proofErr w:type="gramEnd"/>
-      <w:r>
-        <w:rPr>
-          <w:sz w:val="24"/>
-          <w:szCs w:val="24"/>
-          <w:lang w:val="en-US"/>
-        </w:rPr>
-        <w:t>IMAGE_WIDTH, IMAGE_HEIGHT);</w:t>
-      </w:r>
-    </w:p>
-    <w:p>
-      <w:pPr>
-        <w:rPr>
-          <w:sz w:val="24"/>
-          <w:szCs w:val="24"/>
-          <w:lang w:val="en-US"/>
-        </w:rPr>
-      </w:pPr>
-      <w:r>
-        <w:rPr>
-          <w:sz w:val="24"/>
-          <w:szCs w:val="24"/>
-          <w:lang w:val="en-US"/>
-        </w:rPr>
-        <w:t xml:space="preserve">        </w:t>
-      </w:r>
-      <w:proofErr w:type="gramStart"/>
-      <w:r>
-        <w:rPr>
-          <w:sz w:val="24"/>
-          <w:szCs w:val="24"/>
-          <w:lang w:val="en-US"/>
-        </w:rPr>
-        <w:t>for</w:t>
-      </w:r>
-      <w:proofErr w:type="gramEnd"/>
-      <w:r>
-        <w:rPr>
-          <w:sz w:val="24"/>
-          <w:szCs w:val="24"/>
-          <w:lang w:val="en-US"/>
-        </w:rPr>
-        <w:t xml:space="preserve"> (</w:t>
-      </w:r>
-      <w:proofErr w:type="spellStart"/>
-      <w:r>
-        <w:rPr>
-          <w:sz w:val="24"/>
-          <w:szCs w:val="24"/>
-          <w:lang w:val="en-US"/>
-        </w:rPr>
-        <w:t>size_t</w:t>
-      </w:r>
-      <w:proofErr w:type="spellEnd"/>
-      <w:r>
-        <w:rPr>
-          <w:sz w:val="24"/>
-          <w:szCs w:val="24"/>
-          <w:lang w:val="en-US"/>
-        </w:rPr>
-        <w:t xml:space="preserve"> bin : bins)</w:t>
-      </w:r>
-    </w:p>
-    <w:p>
-      <w:pPr>
-        <w:rPr>
-          <w:sz w:val="24"/>
-          <w:szCs w:val="24"/>
-          <w:lang w:val="en-US"/>
-        </w:rPr>
-      </w:pPr>
-      <w:r>
-        <w:rPr>
-          <w:sz w:val="24"/>
-          <w:szCs w:val="24"/>
-          <w:lang w:val="en-US"/>
-        </w:rPr>
-        <w:t xml:space="preserve">        {</w:t>
+      <w:proofErr w:type="gramEnd"/>
+      <w:r>
+        <w:rPr>
+          <w:sz w:val="24"/>
+          <w:szCs w:val="24"/>
+          <w:lang w:val="en-US"/>
+        </w:rPr>
+        <w:t xml:space="preserve">TEXT_WIDTH, top, </w:t>
+      </w:r>
+      <w:proofErr w:type="spellStart"/>
+      <w:r>
+        <w:rPr>
+          <w:sz w:val="24"/>
+          <w:szCs w:val="24"/>
+          <w:lang w:val="en-US"/>
+        </w:rPr>
+        <w:t>bin_width</w:t>
+      </w:r>
+      <w:proofErr w:type="spellEnd"/>
+      <w:r>
+        <w:rPr>
+          <w:sz w:val="24"/>
+          <w:szCs w:val="24"/>
+          <w:lang w:val="en-US"/>
+        </w:rPr>
+        <w:t>, BIN_HEIGHT, stroke, fill);</w:t>
       </w:r>
     </w:p>
     <w:p>
@@ -8034,292 +8792,6 @@
           <w:szCs w:val="24"/>
           <w:lang w:val="en-US"/>
         </w:rPr>
-        <w:t>auto  height</w:t>
-      </w:r>
-      <w:proofErr w:type="gramEnd"/>
-      <w:r>
-        <w:rPr>
-          <w:sz w:val="24"/>
-          <w:szCs w:val="24"/>
-          <w:lang w:val="en-US"/>
-        </w:rPr>
-        <w:t xml:space="preserve"> = (</w:t>
-      </w:r>
-      <w:proofErr w:type="spellStart"/>
-      <w:r>
-        <w:rPr>
-          <w:sz w:val="24"/>
-          <w:szCs w:val="24"/>
-          <w:lang w:val="en-US"/>
-        </w:rPr>
-        <w:t>size_t</w:t>
-      </w:r>
-      <w:proofErr w:type="spellEnd"/>
-      <w:r>
-        <w:rPr>
-          <w:sz w:val="24"/>
-          <w:szCs w:val="24"/>
-          <w:lang w:val="en-US"/>
-        </w:rPr>
-        <w:t>)(bin * scaling);</w:t>
-      </w:r>
-    </w:p>
-    <w:p>
-      <w:pPr>
-        <w:rPr>
-          <w:sz w:val="24"/>
-          <w:szCs w:val="24"/>
-          <w:lang w:val="en-US"/>
-        </w:rPr>
-      </w:pPr>
-      <w:r>
-        <w:rPr>
-          <w:sz w:val="24"/>
-          <w:szCs w:val="24"/>
-          <w:lang w:val="en-US"/>
-        </w:rPr>
-        <w:t xml:space="preserve">            </w:t>
-      </w:r>
-      <w:proofErr w:type="spellStart"/>
-      <w:proofErr w:type="gramStart"/>
-      <w:r>
-        <w:rPr>
-          <w:sz w:val="24"/>
-          <w:szCs w:val="24"/>
-          <w:lang w:val="en-US"/>
-        </w:rPr>
-        <w:t>const</w:t>
-      </w:r>
-      <w:proofErr w:type="spellEnd"/>
-      <w:proofErr w:type="gramEnd"/>
-      <w:r>
-        <w:rPr>
-          <w:sz w:val="24"/>
-          <w:szCs w:val="24"/>
-          <w:lang w:val="en-US"/>
-        </w:rPr>
-        <w:t xml:space="preserve"> double </w:t>
-      </w:r>
-      <w:proofErr w:type="spellStart"/>
-      <w:r>
-        <w:rPr>
-          <w:sz w:val="24"/>
-          <w:szCs w:val="24"/>
-          <w:lang w:val="en-US"/>
-        </w:rPr>
-        <w:t>bin_width</w:t>
-      </w:r>
-      <w:proofErr w:type="spellEnd"/>
-      <w:r>
-        <w:rPr>
-          <w:sz w:val="24"/>
-          <w:szCs w:val="24"/>
-          <w:lang w:val="en-US"/>
-        </w:rPr>
-        <w:t xml:space="preserve"> = BLOCK_WIDTH * bin;</w:t>
-      </w:r>
-    </w:p>
-    <w:p>
-      <w:pPr>
-        <w:rPr>
-          <w:sz w:val="24"/>
-          <w:szCs w:val="24"/>
-          <w:lang w:val="en-US"/>
-        </w:rPr>
-      </w:pPr>
-      <w:r>
-        <w:rPr>
-          <w:sz w:val="24"/>
-          <w:szCs w:val="24"/>
-          <w:lang w:val="en-US"/>
-        </w:rPr>
-        <w:t xml:space="preserve">            </w:t>
-      </w:r>
-      <w:proofErr w:type="spellStart"/>
-      <w:r>
-        <w:rPr>
-          <w:sz w:val="24"/>
-          <w:szCs w:val="24"/>
-          <w:lang w:val="en-US"/>
-        </w:rPr>
-        <w:t>svg_</w:t>
-      </w:r>
-      <w:proofErr w:type="gramStart"/>
-      <w:r>
-        <w:rPr>
-          <w:sz w:val="24"/>
-          <w:szCs w:val="24"/>
-          <w:lang w:val="en-US"/>
-        </w:rPr>
-        <w:t>text</w:t>
-      </w:r>
-      <w:proofErr w:type="spellEnd"/>
-      <w:r>
-        <w:rPr>
-          <w:sz w:val="24"/>
-          <w:szCs w:val="24"/>
-          <w:lang w:val="en-US"/>
-        </w:rPr>
-        <w:t>(</w:t>
-      </w:r>
-      <w:proofErr w:type="gramEnd"/>
-      <w:r>
-        <w:rPr>
-          <w:sz w:val="24"/>
-          <w:szCs w:val="24"/>
-          <w:lang w:val="en-US"/>
-        </w:rPr>
-        <w:t xml:space="preserve">TEXT_LEFT, top + TEXT_BASELINE, </w:t>
-      </w:r>
-      <w:proofErr w:type="spellStart"/>
-      <w:r>
-        <w:rPr>
-          <w:sz w:val="24"/>
-          <w:szCs w:val="24"/>
-          <w:lang w:val="en-US"/>
-        </w:rPr>
-        <w:t>to_string</w:t>
-      </w:r>
-      <w:proofErr w:type="spellEnd"/>
-      <w:r>
-        <w:rPr>
-          <w:sz w:val="24"/>
-          <w:szCs w:val="24"/>
-          <w:lang w:val="en-US"/>
-        </w:rPr>
-        <w:t>(bin));</w:t>
-      </w:r>
-    </w:p>
-    <w:p>
-      <w:pPr>
-        <w:rPr>
-          <w:sz w:val="24"/>
-          <w:szCs w:val="24"/>
-          <w:lang w:val="en-US"/>
-        </w:rPr>
-      </w:pPr>
-      <w:r>
-        <w:rPr>
-          <w:sz w:val="24"/>
-          <w:szCs w:val="24"/>
-          <w:lang w:val="en-US"/>
-        </w:rPr>
-        <w:t xml:space="preserve">            </w:t>
-      </w:r>
-      <w:proofErr w:type="spellStart"/>
-      <w:r>
-        <w:rPr>
-          <w:sz w:val="24"/>
-          <w:szCs w:val="24"/>
-          <w:lang w:val="en-US"/>
-        </w:rPr>
-        <w:t>svg_</w:t>
-      </w:r>
-      <w:proofErr w:type="gramStart"/>
-      <w:r>
-        <w:rPr>
-          <w:sz w:val="24"/>
-          <w:szCs w:val="24"/>
-          <w:lang w:val="en-US"/>
-        </w:rPr>
-        <w:t>rect</w:t>
-      </w:r>
-      <w:proofErr w:type="spellEnd"/>
-      <w:r>
-        <w:rPr>
-          <w:sz w:val="24"/>
-          <w:szCs w:val="24"/>
-          <w:lang w:val="en-US"/>
-        </w:rPr>
-        <w:t>(</w:t>
-      </w:r>
-      <w:proofErr w:type="gramEnd"/>
-      <w:r>
-        <w:rPr>
-          <w:sz w:val="24"/>
-          <w:szCs w:val="24"/>
-          <w:lang w:val="en-US"/>
-        </w:rPr>
-        <w:t xml:space="preserve">TEXT_WIDTH, top, </w:t>
-      </w:r>
-      <w:proofErr w:type="spellStart"/>
-      <w:r>
-        <w:rPr>
-          <w:sz w:val="24"/>
-          <w:szCs w:val="24"/>
-          <w:lang w:val="en-US"/>
-        </w:rPr>
-        <w:t>bin_width</w:t>
-      </w:r>
-      <w:proofErr w:type="spellEnd"/>
-      <w:r>
-        <w:rPr>
-          <w:sz w:val="24"/>
-          <w:szCs w:val="24"/>
-          <w:lang w:val="en-US"/>
-        </w:rPr>
-        <w:t xml:space="preserve">, </w:t>
-      </w:r>
-      <w:proofErr w:type="spellStart"/>
-      <w:r>
-        <w:rPr>
-          <w:sz w:val="24"/>
-          <w:szCs w:val="24"/>
-          <w:lang w:val="en-US"/>
-        </w:rPr>
-        <w:t>BIN_HEIGHT,"blue</w:t>
-      </w:r>
-      <w:proofErr w:type="spellEnd"/>
-      <w:r>
-        <w:rPr>
-          <w:sz w:val="24"/>
-          <w:szCs w:val="24"/>
-          <w:lang w:val="en-US"/>
-        </w:rPr>
-        <w:t>", "#</w:t>
-      </w:r>
-      <w:proofErr w:type="spellStart"/>
-      <w:r>
-        <w:rPr>
-          <w:sz w:val="24"/>
-          <w:szCs w:val="24"/>
-          <w:lang w:val="en-US"/>
-        </w:rPr>
-        <w:t>ffeeee</w:t>
-      </w:r>
-      <w:proofErr w:type="spellEnd"/>
-      <w:r>
-        <w:rPr>
-          <w:sz w:val="24"/>
-          <w:szCs w:val="24"/>
-          <w:lang w:val="en-US"/>
-        </w:rPr>
-        <w:t>");</w:t>
-      </w:r>
-    </w:p>
-    <w:p>
-      <w:pPr>
-        <w:rPr>
-          <w:sz w:val="24"/>
-          <w:szCs w:val="24"/>
-          <w:lang w:val="en-US"/>
-        </w:rPr>
-      </w:pPr>
-      <w:r>
-        <w:rPr>
-          <w:sz w:val="24"/>
-          <w:szCs w:val="24"/>
-          <w:lang w:val="en-US"/>
-        </w:rPr>
-        <w:t xml:space="preserve">            </w:t>
-      </w:r>
-      <w:proofErr w:type="gramStart"/>
-      <w:r>
-        <w:rPr>
-          <w:sz w:val="24"/>
-          <w:szCs w:val="24"/>
-          <w:lang w:val="en-US"/>
-        </w:rPr>
         <w:t>top</w:t>
       </w:r>
       <w:proofErr w:type="gramEnd"/>
@@ -8337,407 +8809,18 @@
         <w:rPr>
           <w:sz w:val="24"/>
           <w:szCs w:val="24"/>
-          <w:lang w:val="en-US"/>
-        </w:rPr>
-      </w:pPr>
-      <w:r>
-        <w:rPr>
-          <w:sz w:val="24"/>
-          <w:szCs w:val="24"/>
-          <w:lang w:val="en-US"/>
-        </w:rPr>
-        <w:lastRenderedPageBreak/>
+        </w:rPr>
+      </w:pPr>
+      <w:r>
+        <w:rPr>
+          <w:sz w:val="24"/>
+          <w:szCs w:val="24"/>
+          <w:lang w:val="en-US"/>
+        </w:rPr>
         <w:t xml:space="preserve">        }</w:t>
       </w:r>
-    </w:p>
-    <w:p>
-      <w:pPr>
-        <w:rPr>
-          <w:sz w:val="24"/>
-          <w:szCs w:val="24"/>
-          <w:lang w:val="en-US"/>
-        </w:rPr>
-      </w:pPr>
-      <w:r>
-        <w:rPr>
-          <w:sz w:val="24"/>
-          <w:szCs w:val="24"/>
-          <w:lang w:val="en-US"/>
-        </w:rPr>
-        <w:t xml:space="preserve">    }</w:t>
-      </w:r>
-    </w:p>
-    <w:p>
-      <w:pPr>
-        <w:rPr>
-          <w:sz w:val="24"/>
-          <w:szCs w:val="24"/>
-          <w:lang w:val="en-US"/>
-        </w:rPr>
-      </w:pPr>
-      <w:r>
-        <w:rPr>
-          <w:sz w:val="24"/>
-          <w:szCs w:val="24"/>
-          <w:lang w:val="en-US"/>
-        </w:rPr>
-        <w:t xml:space="preserve">    </w:t>
-      </w:r>
-      <w:proofErr w:type="gramStart"/>
-      <w:r>
-        <w:rPr>
-          <w:sz w:val="24"/>
-          <w:szCs w:val="24"/>
-          <w:lang w:val="en-US"/>
-        </w:rPr>
-        <w:t>else</w:t>
-      </w:r>
-      <w:proofErr w:type="gramEnd"/>
-    </w:p>
-    <w:p>
-      <w:pPr>
-        <w:rPr>
-          <w:sz w:val="24"/>
-          <w:szCs w:val="24"/>
-          <w:lang w:val="en-US"/>
-        </w:rPr>
-      </w:pPr>
-      <w:r>
-        <w:rPr>
-          <w:sz w:val="24"/>
-          <w:szCs w:val="24"/>
-          <w:lang w:val="en-US"/>
-        </w:rPr>
-        <w:t xml:space="preserve">    {</w:t>
-      </w:r>
-    </w:p>
-    <w:p>
-      <w:pPr>
-        <w:rPr>
-          <w:sz w:val="24"/>
-          <w:szCs w:val="24"/>
-          <w:lang w:val="en-US"/>
-        </w:rPr>
-      </w:pPr>
-      <w:r>
-        <w:rPr>
-          <w:sz w:val="24"/>
-          <w:szCs w:val="24"/>
-          <w:lang w:val="en-US"/>
-        </w:rPr>
-        <w:t xml:space="preserve">        </w:t>
-      </w:r>
-      <w:proofErr w:type="gramStart"/>
-      <w:r>
-        <w:rPr>
-          <w:sz w:val="24"/>
-          <w:szCs w:val="24"/>
-          <w:lang w:val="en-US"/>
-        </w:rPr>
-        <w:t>for</w:t>
-      </w:r>
-      <w:proofErr w:type="gramEnd"/>
-      <w:r>
-        <w:rPr>
-          <w:sz w:val="24"/>
-          <w:szCs w:val="24"/>
-          <w:lang w:val="en-US"/>
-        </w:rPr>
-        <w:t xml:space="preserve"> (</w:t>
-      </w:r>
-      <w:proofErr w:type="spellStart"/>
-      <w:r>
-        <w:rPr>
-          <w:sz w:val="24"/>
-          <w:szCs w:val="24"/>
-          <w:lang w:val="en-US"/>
-        </w:rPr>
-        <w:t>size_t</w:t>
-      </w:r>
-      <w:proofErr w:type="spellEnd"/>
-      <w:r>
-        <w:rPr>
-          <w:sz w:val="24"/>
-          <w:szCs w:val="24"/>
-          <w:lang w:val="en-US"/>
-        </w:rPr>
-        <w:t xml:space="preserve"> bin : bins)</w:t>
-      </w:r>
-    </w:p>
-    <w:p>
-      <w:pPr>
-        <w:rPr>
-          <w:sz w:val="24"/>
-          <w:szCs w:val="24"/>
-          <w:lang w:val="en-US"/>
-        </w:rPr>
-      </w:pPr>
-      <w:r>
-        <w:rPr>
-          <w:sz w:val="24"/>
-          <w:szCs w:val="24"/>
-          <w:lang w:val="en-US"/>
-        </w:rPr>
-        <w:t xml:space="preserve">        {</w:t>
-      </w:r>
-    </w:p>
-    <w:p>
-      <w:pPr>
-        <w:rPr>
-          <w:sz w:val="24"/>
-          <w:szCs w:val="24"/>
-          <w:lang w:val="en-US"/>
-        </w:rPr>
-      </w:pPr>
-      <w:r>
-        <w:rPr>
-          <w:sz w:val="24"/>
-          <w:szCs w:val="24"/>
-          <w:lang w:val="en-US"/>
-        </w:rPr>
-        <w:t xml:space="preserve">            </w:t>
-      </w:r>
-      <w:proofErr w:type="spellStart"/>
-      <w:proofErr w:type="gramStart"/>
-      <w:r>
-        <w:rPr>
-          <w:sz w:val="24"/>
-          <w:szCs w:val="24"/>
-          <w:lang w:val="en-US"/>
-        </w:rPr>
-        <w:t>const</w:t>
-      </w:r>
-      <w:proofErr w:type="spellEnd"/>
-      <w:proofErr w:type="gramEnd"/>
-      <w:r>
-        <w:rPr>
-          <w:sz w:val="24"/>
-          <w:szCs w:val="24"/>
-          <w:lang w:val="en-US"/>
-        </w:rPr>
-        <w:t xml:space="preserve"> double </w:t>
-      </w:r>
-      <w:proofErr w:type="spellStart"/>
-      <w:r>
-        <w:rPr>
-          <w:sz w:val="24"/>
-          <w:szCs w:val="24"/>
-          <w:lang w:val="en-US"/>
-        </w:rPr>
-        <w:t>bin_width</w:t>
-      </w:r>
-      <w:proofErr w:type="spellEnd"/>
-      <w:r>
-        <w:rPr>
-          <w:sz w:val="24"/>
-          <w:szCs w:val="24"/>
-          <w:lang w:val="en-US"/>
-        </w:rPr>
-        <w:t xml:space="preserve"> = BLOCK_WIDTH * bin;</w:t>
-      </w:r>
-    </w:p>
-    <w:p>
-      <w:pPr>
-        <w:rPr>
-          <w:sz w:val="24"/>
-          <w:szCs w:val="24"/>
-          <w:lang w:val="en-US"/>
-        </w:rPr>
-      </w:pPr>
-      <w:r>
-        <w:rPr>
-          <w:sz w:val="24"/>
-          <w:szCs w:val="24"/>
-          <w:lang w:val="en-US"/>
-        </w:rPr>
-        <w:t xml:space="preserve">            </w:t>
-      </w:r>
-      <w:proofErr w:type="spellStart"/>
-      <w:r>
-        <w:rPr>
-          <w:sz w:val="24"/>
-          <w:szCs w:val="24"/>
-          <w:lang w:val="en-US"/>
-        </w:rPr>
-        <w:t>svg_</w:t>
-      </w:r>
-      <w:proofErr w:type="gramStart"/>
-      <w:r>
-        <w:rPr>
-          <w:sz w:val="24"/>
-          <w:szCs w:val="24"/>
-          <w:lang w:val="en-US"/>
-        </w:rPr>
-        <w:t>text</w:t>
-      </w:r>
-      <w:proofErr w:type="spellEnd"/>
-      <w:r>
-        <w:rPr>
-          <w:sz w:val="24"/>
-          <w:szCs w:val="24"/>
-          <w:lang w:val="en-US"/>
-        </w:rPr>
-        <w:t>(</w:t>
-      </w:r>
-      <w:proofErr w:type="gramEnd"/>
-      <w:r>
-        <w:rPr>
-          <w:sz w:val="24"/>
-          <w:szCs w:val="24"/>
-          <w:lang w:val="en-US"/>
-        </w:rPr>
-        <w:t xml:space="preserve">TEXT_LEFT, top + TEXT_BASELINE, </w:t>
-      </w:r>
-      <w:proofErr w:type="spellStart"/>
-      <w:r>
-        <w:rPr>
-          <w:sz w:val="24"/>
-          <w:szCs w:val="24"/>
-          <w:lang w:val="en-US"/>
-        </w:rPr>
-        <w:t>to_string</w:t>
-      </w:r>
-      <w:proofErr w:type="spellEnd"/>
-      <w:r>
-        <w:rPr>
-          <w:sz w:val="24"/>
-          <w:szCs w:val="24"/>
-          <w:lang w:val="en-US"/>
-        </w:rPr>
-        <w:t>(bin));</w:t>
-      </w:r>
-    </w:p>
-    <w:p>
-      <w:pPr>
-        <w:rPr>
-          <w:sz w:val="24"/>
-          <w:szCs w:val="24"/>
-          <w:lang w:val="en-US"/>
-        </w:rPr>
-      </w:pPr>
-      <w:r>
-        <w:rPr>
-          <w:sz w:val="24"/>
-          <w:szCs w:val="24"/>
-          <w:lang w:val="en-US"/>
-        </w:rPr>
-        <w:t xml:space="preserve">            </w:t>
-      </w:r>
-      <w:proofErr w:type="spellStart"/>
-      <w:r>
-        <w:rPr>
-          <w:sz w:val="24"/>
-          <w:szCs w:val="24"/>
-          <w:lang w:val="en-US"/>
-        </w:rPr>
-        <w:t>svg_</w:t>
-      </w:r>
-      <w:proofErr w:type="gramStart"/>
-      <w:r>
-        <w:rPr>
-          <w:sz w:val="24"/>
-          <w:szCs w:val="24"/>
-          <w:lang w:val="en-US"/>
-        </w:rPr>
-        <w:t>rect</w:t>
-      </w:r>
-      <w:proofErr w:type="spellEnd"/>
-      <w:r>
-        <w:rPr>
-          <w:sz w:val="24"/>
-          <w:szCs w:val="24"/>
-          <w:lang w:val="en-US"/>
-        </w:rPr>
-        <w:t>(</w:t>
-      </w:r>
-      <w:proofErr w:type="gramEnd"/>
-      <w:r>
-        <w:rPr>
-          <w:sz w:val="24"/>
-          <w:szCs w:val="24"/>
-          <w:lang w:val="en-US"/>
-        </w:rPr>
-        <w:t xml:space="preserve">TEXT_WIDTH, top, </w:t>
-      </w:r>
-      <w:proofErr w:type="spellStart"/>
-      <w:r>
-        <w:rPr>
-          <w:sz w:val="24"/>
-          <w:szCs w:val="24"/>
-          <w:lang w:val="en-US"/>
-        </w:rPr>
-        <w:t>bin_width</w:t>
-      </w:r>
-      <w:proofErr w:type="spellEnd"/>
-      <w:r>
-        <w:rPr>
-          <w:sz w:val="24"/>
-          <w:szCs w:val="24"/>
-          <w:lang w:val="en-US"/>
-        </w:rPr>
-        <w:t>, BIN_HEIGHT, stroke, fill);</w:t>
-      </w:r>
-    </w:p>
-    <w:p>
-      <w:pPr>
-        <w:rPr>
-          <w:sz w:val="24"/>
-          <w:szCs w:val="24"/>
-          <w:lang w:val="en-US"/>
-        </w:rPr>
-      </w:pPr>
-      <w:r>
-        <w:rPr>
-          <w:sz w:val="24"/>
-          <w:szCs w:val="24"/>
-          <w:lang w:val="en-US"/>
-        </w:rPr>
-        <w:t xml:space="preserve">            </w:t>
-      </w:r>
-      <w:proofErr w:type="gramStart"/>
-      <w:r>
-        <w:rPr>
-          <w:sz w:val="24"/>
-          <w:szCs w:val="24"/>
-          <w:lang w:val="en-US"/>
-        </w:rPr>
-        <w:t>top</w:t>
-      </w:r>
-      <w:proofErr w:type="gramEnd"/>
-      <w:r>
-        <w:rPr>
-          <w:sz w:val="24"/>
-          <w:szCs w:val="24"/>
-          <w:lang w:val="en-US"/>
-        </w:rPr>
-        <w:t xml:space="preserve"> += BIN_HEIGHT;</w:t>
-      </w:r>
-    </w:p>
-    <w:p>
-      <w:pPr>
-        <w:rPr>
-          <w:sz w:val="24"/>
-          <w:szCs w:val="24"/>
-          <w:lang w:val="en-US"/>
-        </w:rPr>
-      </w:pPr>
-      <w:r>
-        <w:rPr>
-          <w:sz w:val="24"/>
-          <w:szCs w:val="24"/>
-          <w:lang w:val="en-US"/>
-        </w:rPr>
-        <w:t xml:space="preserve">        }</w:t>
-      </w:r>
-    </w:p>
-    <w:p>
-      <w:pPr>
-        <w:rPr>
-          <w:sz w:val="24"/>
-          <w:szCs w:val="24"/>
-          <w:lang w:val="en-US"/>
-        </w:rPr>
-      </w:pPr>
+      <w:bookmarkStart w:id="0" w:name="_GoBack"/>
+      <w:bookmarkEnd w:id="0"/>
     </w:p>
     <w:p>
       <w:pPr>
@@ -9165,73 +9248,73 @@
           <w:szCs w:val="24"/>
           <w:lang w:val="en-US"/>
         </w:rPr>
-        <w:t>void</w:t>
-      </w:r>
-      <w:proofErr w:type="gramEnd"/>
-      <w:r>
-        <w:rPr>
-          <w:sz w:val="24"/>
-          <w:szCs w:val="24"/>
-          <w:lang w:val="en-US"/>
-        </w:rPr>
-        <w:t xml:space="preserve"> </w:t>
-      </w:r>
-      <w:proofErr w:type="spellStart"/>
-      <w:r>
-        <w:rPr>
-          <w:sz w:val="24"/>
-          <w:szCs w:val="24"/>
-          <w:lang w:val="en-US"/>
-        </w:rPr>
-        <w:t>svg_rect</w:t>
-      </w:r>
-      <w:proofErr w:type="spellEnd"/>
-      <w:r>
-        <w:rPr>
-          <w:sz w:val="24"/>
-          <w:szCs w:val="24"/>
-          <w:lang w:val="en-US"/>
-        </w:rPr>
-        <w:t xml:space="preserve">(double x, double y, double width, double </w:t>
-      </w:r>
-      <w:proofErr w:type="spellStart"/>
-      <w:r>
-        <w:rPr>
-          <w:sz w:val="24"/>
-          <w:szCs w:val="24"/>
-          <w:lang w:val="en-US"/>
-        </w:rPr>
-        <w:t>height,string</w:t>
-      </w:r>
-      <w:proofErr w:type="spellEnd"/>
-      <w:r>
-        <w:rPr>
-          <w:sz w:val="24"/>
-          <w:szCs w:val="24"/>
-          <w:lang w:val="en-US"/>
-        </w:rPr>
-        <w:t xml:space="preserve"> stroke, string fill);</w:t>
-      </w:r>
-    </w:p>
-    <w:p>
-      <w:pPr>
-        <w:rPr>
-          <w:sz w:val="24"/>
-          <w:szCs w:val="24"/>
-          <w:lang w:val="en-US"/>
-        </w:rPr>
-      </w:pPr>
-      <w:proofErr w:type="gramStart"/>
-      <w:r>
-        <w:rPr>
-          <w:sz w:val="24"/>
-          <w:szCs w:val="24"/>
-          <w:lang w:val="en-US"/>
-        </w:rPr>
         <w:lastRenderedPageBreak/>
         <w:t>void</w:t>
       </w:r>
       <w:proofErr w:type="gramEnd"/>
+      <w:r>
+        <w:rPr>
+          <w:sz w:val="24"/>
+          <w:szCs w:val="24"/>
+          <w:lang w:val="en-US"/>
+        </w:rPr>
+        <w:t xml:space="preserve"> </w:t>
+      </w:r>
+      <w:proofErr w:type="spellStart"/>
+      <w:r>
+        <w:rPr>
+          <w:sz w:val="24"/>
+          <w:szCs w:val="24"/>
+          <w:lang w:val="en-US"/>
+        </w:rPr>
+        <w:t>svg_rect</w:t>
+      </w:r>
+      <w:proofErr w:type="spellEnd"/>
+      <w:r>
+        <w:rPr>
+          <w:sz w:val="24"/>
+          <w:szCs w:val="24"/>
+          <w:lang w:val="en-US"/>
+        </w:rPr>
+        <w:t xml:space="preserve">(double x, double y, double width, double </w:t>
+      </w:r>
+      <w:proofErr w:type="spellStart"/>
+      <w:r>
+        <w:rPr>
+          <w:sz w:val="24"/>
+          <w:szCs w:val="24"/>
+          <w:lang w:val="en-US"/>
+        </w:rPr>
+        <w:t>height,string</w:t>
+      </w:r>
+      <w:proofErr w:type="spellEnd"/>
+      <w:r>
+        <w:rPr>
+          <w:sz w:val="24"/>
+          <w:szCs w:val="24"/>
+          <w:lang w:val="en-US"/>
+        </w:rPr>
+        <w:t xml:space="preserve"> stroke, string fill);</w:t>
+      </w:r>
+    </w:p>
+    <w:p>
+      <w:pPr>
+        <w:rPr>
+          <w:sz w:val="24"/>
+          <w:szCs w:val="24"/>
+          <w:lang w:val="en-US"/>
+        </w:rPr>
+      </w:pPr>
+      <w:proofErr w:type="gramStart"/>
+      <w:r>
+        <w:rPr>
+          <w:sz w:val="24"/>
+          <w:szCs w:val="24"/>
+          <w:lang w:val="en-US"/>
+        </w:rPr>
+        <w:t>void</w:t>
+      </w:r>
+      <w:proofErr w:type="gramEnd"/>
     </w:p>
     <w:p>
       <w:pPr>
@@ -9311,6 +9394,104 @@
           <w:szCs w:val="24"/>
           <w:lang w:val="en-US"/>
         </w:rPr>
+        <w:t>input_image_width</w:t>
+      </w:r>
+      <w:proofErr w:type="spellEnd"/>
+      <w:r>
+        <w:rPr>
+          <w:sz w:val="24"/>
+          <w:szCs w:val="24"/>
+          <w:lang w:val="en-US"/>
+        </w:rPr>
+        <w:t>(</w:t>
+      </w:r>
+      <w:proofErr w:type="spellStart"/>
+      <w:r>
+        <w:rPr>
+          <w:sz w:val="24"/>
+          <w:szCs w:val="24"/>
+          <w:lang w:val="en-US"/>
+        </w:rPr>
+        <w:t>size_t</w:t>
+      </w:r>
+      <w:proofErr w:type="spellEnd"/>
+      <w:r>
+        <w:rPr>
+          <w:sz w:val="24"/>
+          <w:szCs w:val="24"/>
+          <w:lang w:val="en-US"/>
+        </w:rPr>
+        <w:t xml:space="preserve"> </w:t>
+      </w:r>
+      <w:proofErr w:type="spellStart"/>
+      <w:r>
+        <w:rPr>
+          <w:sz w:val="24"/>
+          <w:szCs w:val="24"/>
+          <w:lang w:val="en-US"/>
+        </w:rPr>
+        <w:t>number_count</w:t>
+      </w:r>
+      <w:proofErr w:type="spellEnd"/>
+      <w:r>
+        <w:rPr>
+          <w:sz w:val="24"/>
+          <w:szCs w:val="24"/>
+          <w:lang w:val="en-US"/>
+        </w:rPr>
+        <w:t xml:space="preserve">, double BLOCK_WIDTH, </w:t>
+      </w:r>
+      <w:proofErr w:type="spellStart"/>
+      <w:r>
+        <w:rPr>
+          <w:sz w:val="24"/>
+          <w:szCs w:val="24"/>
+          <w:lang w:val="en-US"/>
+        </w:rPr>
+        <w:t>istream</w:t>
+      </w:r>
+      <w:proofErr w:type="spellEnd"/>
+      <w:r>
+        <w:rPr>
+          <w:sz w:val="24"/>
+          <w:szCs w:val="24"/>
+          <w:lang w:val="en-US"/>
+        </w:rPr>
+        <w:t>&amp; in);</w:t>
+      </w:r>
+    </w:p>
+    <w:p>
+      <w:pPr>
+        <w:rPr>
+          <w:sz w:val="24"/>
+          <w:szCs w:val="24"/>
+        </w:rPr>
+      </w:pPr>
+      <w:proofErr w:type="gramStart"/>
+      <w:r>
+        <w:rPr>
+          <w:sz w:val="24"/>
+          <w:szCs w:val="24"/>
+          <w:lang w:val="en-US"/>
+        </w:rPr>
+        <w:t>double</w:t>
+      </w:r>
+      <w:proofErr w:type="gramEnd"/>
+      <w:r>
+        <w:rPr>
+          <w:sz w:val="24"/>
+          <w:szCs w:val="24"/>
+          <w:lang w:val="en-US"/>
+        </w:rPr>
+        <w:t xml:space="preserve"> </w:t>
+      </w:r>
+      <w:proofErr w:type="spellStart"/>
+      <w:r>
+        <w:rPr>
+          <w:sz w:val="24"/>
+          <w:szCs w:val="24"/>
+          <w:lang w:val="en-US"/>
+        </w:rPr>
         <w:t>image_width</w:t>
       </w:r>
       <w:proofErr w:type="spellEnd"/>
@@ -9356,7 +9537,25 @@
           <w:szCs w:val="24"/>
           <w:lang w:val="en-US"/>
         </w:rPr>
-        <w:t>, double BLOCK_WIDTH);</w:t>
+        <w:t xml:space="preserve">, double BLOCK_WIDTH, double&amp; IMAGE_WIDTH, </w:t>
+      </w:r>
+      <w:proofErr w:type="spellStart"/>
+      <w:r>
+        <w:rPr>
+          <w:sz w:val="24"/>
+          <w:szCs w:val="24"/>
+          <w:lang w:val="en-US"/>
+        </w:rPr>
+        <w:t>istream</w:t>
+      </w:r>
+      <w:proofErr w:type="spellEnd"/>
+      <w:r>
+        <w:rPr>
+          <w:sz w:val="24"/>
+          <w:szCs w:val="24"/>
+          <w:lang w:val="en-US"/>
+        </w:rPr>
+        <w:t>&amp; in);</w:t>
       </w:r>
     </w:p>
     <w:p>
@@ -9556,8 +9755,6 @@
         </w:rPr>
         <w:t>est.cpp</w:t>
       </w:r>
-      <w:bookmarkStart w:id="0" w:name="_GoBack"/>
-      <w:bookmarkEnd w:id="0"/>
     </w:p>
     <w:p>
       <w:pPr>
@@ -9584,9 +9781,2407 @@
           <w:rFonts w:ascii="Times New Roman" w:eastAsia="Times New Roman" w:hAnsi="Times New Roman" w:cs="Times New Roman"/>
           <w:sz w:val="28"/>
           <w:szCs w:val="28"/>
-          <w:lang w:eastAsia="ru-RU"/>
-        </w:rPr>
-      </w:pPr>
+          <w:lang w:val="en-US" w:eastAsia="ru-RU"/>
+        </w:rPr>
+      </w:pPr>
+    </w:p>
+    <w:p>
+      <w:pPr>
+        <w:rPr>
+          <w:sz w:val="24"/>
+          <w:szCs w:val="24"/>
+          <w:lang w:val="en-US"/>
+        </w:rPr>
+      </w:pPr>
+      <w:r>
+        <w:rPr>
+          <w:sz w:val="24"/>
+          <w:szCs w:val="24"/>
+          <w:lang w:val="en-US"/>
+        </w:rPr>
+        <w:t>#include "</w:t>
+      </w:r>
+      <w:proofErr w:type="spellStart"/>
+      <w:r>
+        <w:rPr>
+          <w:sz w:val="24"/>
+          <w:szCs w:val="24"/>
+          <w:lang w:val="en-US"/>
+        </w:rPr>
+        <w:t>histogram.h</w:t>
+      </w:r>
+      <w:proofErr w:type="spellEnd"/>
+      <w:r>
+        <w:rPr>
+          <w:sz w:val="24"/>
+          <w:szCs w:val="24"/>
+          <w:lang w:val="en-US"/>
+        </w:rPr>
+        <w:t>"</w:t>
+      </w:r>
+    </w:p>
+    <w:p>
+      <w:pPr>
+        <w:rPr>
+          <w:sz w:val="24"/>
+          <w:szCs w:val="24"/>
+          <w:lang w:val="en-US"/>
+        </w:rPr>
+      </w:pPr>
+      <w:r>
+        <w:rPr>
+          <w:sz w:val="24"/>
+          <w:szCs w:val="24"/>
+          <w:lang w:val="en-US"/>
+        </w:rPr>
+        <w:t>#include "</w:t>
+      </w:r>
+      <w:proofErr w:type="spellStart"/>
+      <w:r>
+        <w:rPr>
+          <w:sz w:val="24"/>
+          <w:szCs w:val="24"/>
+          <w:lang w:val="en-US"/>
+        </w:rPr>
+        <w:t>svg.h</w:t>
+      </w:r>
+      <w:proofErr w:type="spellEnd"/>
+      <w:r>
+        <w:rPr>
+          <w:sz w:val="24"/>
+          <w:szCs w:val="24"/>
+          <w:lang w:val="en-US"/>
+        </w:rPr>
+        <w:t>"</w:t>
+      </w:r>
+    </w:p>
+    <w:p>
+      <w:pPr>
+        <w:rPr>
+          <w:sz w:val="24"/>
+          <w:szCs w:val="24"/>
+          <w:lang w:val="en-US"/>
+        </w:rPr>
+      </w:pPr>
+      <w:r>
+        <w:rPr>
+          <w:sz w:val="24"/>
+          <w:szCs w:val="24"/>
+          <w:lang w:val="en-US"/>
+        </w:rPr>
+        <w:t>#include &lt;</w:t>
+      </w:r>
+      <w:proofErr w:type="spellStart"/>
+      <w:r>
+        <w:rPr>
+          <w:sz w:val="24"/>
+          <w:szCs w:val="24"/>
+          <w:lang w:val="en-US"/>
+        </w:rPr>
+        <w:t>cassert</w:t>
+      </w:r>
+      <w:proofErr w:type="spellEnd"/>
+      <w:r>
+        <w:rPr>
+          <w:sz w:val="24"/>
+          <w:szCs w:val="24"/>
+          <w:lang w:val="en-US"/>
+        </w:rPr>
+        <w:t>&gt;</w:t>
+      </w:r>
+    </w:p>
+    <w:p>
+      <w:pPr>
+        <w:rPr>
+          <w:sz w:val="24"/>
+          <w:szCs w:val="24"/>
+          <w:lang w:val="en-US"/>
+        </w:rPr>
+      </w:pPr>
+      <w:r>
+        <w:rPr>
+          <w:sz w:val="24"/>
+          <w:szCs w:val="24"/>
+          <w:lang w:val="en-US"/>
+        </w:rPr>
+        <w:t>#include &lt;</w:t>
+      </w:r>
+      <w:proofErr w:type="spellStart"/>
+      <w:r>
+        <w:rPr>
+          <w:sz w:val="24"/>
+          <w:szCs w:val="24"/>
+          <w:lang w:val="en-US"/>
+        </w:rPr>
+        <w:t>math.h</w:t>
+      </w:r>
+      <w:proofErr w:type="spellEnd"/>
+      <w:r>
+        <w:rPr>
+          <w:sz w:val="24"/>
+          <w:szCs w:val="24"/>
+          <w:lang w:val="en-US"/>
+        </w:rPr>
+        <w:t>&gt;</w:t>
+      </w:r>
+    </w:p>
+    <w:p>
+      <w:pPr>
+        <w:rPr>
+          <w:sz w:val="24"/>
+          <w:szCs w:val="24"/>
+          <w:lang w:val="en-US"/>
+        </w:rPr>
+      </w:pPr>
+      <w:proofErr w:type="gramStart"/>
+      <w:r>
+        <w:rPr>
+          <w:sz w:val="24"/>
+          <w:szCs w:val="24"/>
+          <w:lang w:val="en-US"/>
+        </w:rPr>
+        <w:t>void</w:t>
+      </w:r>
+      <w:proofErr w:type="gramEnd"/>
+    </w:p>
+    <w:p>
+      <w:pPr>
+        <w:rPr>
+          <w:sz w:val="24"/>
+          <w:szCs w:val="24"/>
+          <w:lang w:val="en-US"/>
+        </w:rPr>
+      </w:pPr>
+      <w:proofErr w:type="spellStart"/>
+      <w:r>
+        <w:rPr>
+          <w:sz w:val="24"/>
+          <w:szCs w:val="24"/>
+          <w:lang w:val="en-US"/>
+        </w:rPr>
+        <w:t>test_</w:t>
+      </w:r>
+      <w:proofErr w:type="gramStart"/>
+      <w:r>
+        <w:rPr>
+          <w:sz w:val="24"/>
+          <w:szCs w:val="24"/>
+          <w:lang w:val="en-US"/>
+        </w:rPr>
+        <w:t>positive</w:t>
+      </w:r>
+      <w:proofErr w:type="spellEnd"/>
+      <w:r>
+        <w:rPr>
+          <w:sz w:val="24"/>
+          <w:szCs w:val="24"/>
+          <w:lang w:val="en-US"/>
+        </w:rPr>
+        <w:t>()</w:t>
+      </w:r>
+      <w:proofErr w:type="gramEnd"/>
+    </w:p>
+    <w:p>
+      <w:pPr>
+        <w:rPr>
+          <w:sz w:val="24"/>
+          <w:szCs w:val="24"/>
+          <w:lang w:val="en-US"/>
+        </w:rPr>
+      </w:pPr>
+      <w:r>
+        <w:rPr>
+          <w:sz w:val="24"/>
+          <w:szCs w:val="24"/>
+          <w:lang w:val="en-US"/>
+        </w:rPr>
+        <w:t>{</w:t>
+      </w:r>
+    </w:p>
+    <w:p>
+      <w:pPr>
+        <w:rPr>
+          <w:sz w:val="24"/>
+          <w:szCs w:val="24"/>
+          <w:lang w:val="en-US"/>
+        </w:rPr>
+      </w:pPr>
+      <w:r>
+        <w:rPr>
+          <w:sz w:val="24"/>
+          <w:szCs w:val="24"/>
+          <w:lang w:val="en-US"/>
+        </w:rPr>
+        <w:t xml:space="preserve">    </w:t>
+      </w:r>
+      <w:proofErr w:type="gramStart"/>
+      <w:r>
+        <w:rPr>
+          <w:sz w:val="24"/>
+          <w:szCs w:val="24"/>
+          <w:lang w:val="en-US"/>
+        </w:rPr>
+        <w:t>double</w:t>
+      </w:r>
+      <w:proofErr w:type="gramEnd"/>
+      <w:r>
+        <w:rPr>
+          <w:sz w:val="24"/>
+          <w:szCs w:val="24"/>
+          <w:lang w:val="en-US"/>
+        </w:rPr>
+        <w:t xml:space="preserve"> min = 0;</w:t>
+      </w:r>
+    </w:p>
+    <w:p>
+      <w:pPr>
+        <w:rPr>
+          <w:sz w:val="24"/>
+          <w:szCs w:val="24"/>
+          <w:lang w:val="en-US"/>
+        </w:rPr>
+      </w:pPr>
+      <w:r>
+        <w:rPr>
+          <w:sz w:val="24"/>
+          <w:szCs w:val="24"/>
+          <w:lang w:val="en-US"/>
+        </w:rPr>
+        <w:t xml:space="preserve">    </w:t>
+      </w:r>
+      <w:proofErr w:type="gramStart"/>
+      <w:r>
+        <w:rPr>
+          <w:sz w:val="24"/>
+          <w:szCs w:val="24"/>
+          <w:lang w:val="en-US"/>
+        </w:rPr>
+        <w:t>double</w:t>
+      </w:r>
+      <w:proofErr w:type="gramEnd"/>
+      <w:r>
+        <w:rPr>
+          <w:sz w:val="24"/>
+          <w:szCs w:val="24"/>
+          <w:lang w:val="en-US"/>
+        </w:rPr>
+        <w:t xml:space="preserve"> max = 0;</w:t>
+      </w:r>
+    </w:p>
+    <w:p>
+      <w:pPr>
+        <w:rPr>
+          <w:sz w:val="24"/>
+          <w:szCs w:val="24"/>
+          <w:lang w:val="en-US"/>
+        </w:rPr>
+      </w:pPr>
+      <w:r>
+        <w:rPr>
+          <w:sz w:val="24"/>
+          <w:szCs w:val="24"/>
+          <w:lang w:val="en-US"/>
+        </w:rPr>
+        <w:t xml:space="preserve">    </w:t>
+      </w:r>
+      <w:proofErr w:type="spellStart"/>
+      <w:r>
+        <w:rPr>
+          <w:sz w:val="24"/>
+          <w:szCs w:val="24"/>
+          <w:lang w:val="en-US"/>
+        </w:rPr>
+        <w:t>find_</w:t>
+      </w:r>
+      <w:proofErr w:type="gramStart"/>
+      <w:r>
+        <w:rPr>
+          <w:sz w:val="24"/>
+          <w:szCs w:val="24"/>
+          <w:lang w:val="en-US"/>
+        </w:rPr>
+        <w:t>minmax</w:t>
+      </w:r>
+      <w:proofErr w:type="spellEnd"/>
+      <w:r>
+        <w:rPr>
+          <w:sz w:val="24"/>
+          <w:szCs w:val="24"/>
+          <w:lang w:val="en-US"/>
+        </w:rPr>
+        <w:t>(</w:t>
+      </w:r>
+      <w:proofErr w:type="gramEnd"/>
+      <w:r>
+        <w:rPr>
+          <w:sz w:val="24"/>
+          <w:szCs w:val="24"/>
+          <w:lang w:val="en-US"/>
+        </w:rPr>
+        <w:t>{1, 2, 3}, min, max);</w:t>
+      </w:r>
+    </w:p>
+    <w:p>
+      <w:pPr>
+        <w:rPr>
+          <w:sz w:val="24"/>
+          <w:szCs w:val="24"/>
+          <w:lang w:val="en-US"/>
+        </w:rPr>
+      </w:pPr>
+      <w:r>
+        <w:rPr>
+          <w:sz w:val="24"/>
+          <w:szCs w:val="24"/>
+          <w:lang w:val="en-US"/>
+        </w:rPr>
+        <w:t xml:space="preserve">    </w:t>
+      </w:r>
+      <w:proofErr w:type="gramStart"/>
+      <w:r>
+        <w:rPr>
+          <w:sz w:val="24"/>
+          <w:szCs w:val="24"/>
+          <w:lang w:val="en-US"/>
+        </w:rPr>
+        <w:t>assert(</w:t>
+      </w:r>
+      <w:proofErr w:type="gramEnd"/>
+      <w:r>
+        <w:rPr>
+          <w:sz w:val="24"/>
+          <w:szCs w:val="24"/>
+          <w:lang w:val="en-US"/>
+        </w:rPr>
+        <w:t>min == 1);</w:t>
+      </w:r>
+    </w:p>
+    <w:p>
+      <w:pPr>
+        <w:rPr>
+          <w:sz w:val="24"/>
+          <w:szCs w:val="24"/>
+          <w:lang w:val="en-US"/>
+        </w:rPr>
+      </w:pPr>
+      <w:r>
+        <w:rPr>
+          <w:sz w:val="24"/>
+          <w:szCs w:val="24"/>
+          <w:lang w:val="en-US"/>
+        </w:rPr>
+        <w:t xml:space="preserve">    </w:t>
+      </w:r>
+      <w:proofErr w:type="gramStart"/>
+      <w:r>
+        <w:rPr>
+          <w:sz w:val="24"/>
+          <w:szCs w:val="24"/>
+          <w:lang w:val="en-US"/>
+        </w:rPr>
+        <w:t>assert(</w:t>
+      </w:r>
+      <w:proofErr w:type="gramEnd"/>
+      <w:r>
+        <w:rPr>
+          <w:sz w:val="24"/>
+          <w:szCs w:val="24"/>
+          <w:lang w:val="en-US"/>
+        </w:rPr>
+        <w:t>max == 3);</w:t>
+      </w:r>
+    </w:p>
+    <w:p>
+      <w:pPr>
+        <w:rPr>
+          <w:sz w:val="24"/>
+          <w:szCs w:val="24"/>
+          <w:lang w:val="en-US"/>
+        </w:rPr>
+      </w:pPr>
+      <w:r>
+        <w:rPr>
+          <w:sz w:val="24"/>
+          <w:szCs w:val="24"/>
+          <w:lang w:val="en-US"/>
+        </w:rPr>
+        <w:t>}</w:t>
+      </w:r>
+    </w:p>
+    <w:p>
+      <w:pPr>
+        <w:rPr>
+          <w:sz w:val="24"/>
+          <w:szCs w:val="24"/>
+          <w:lang w:val="en-US"/>
+        </w:rPr>
+      </w:pPr>
+      <w:proofErr w:type="gramStart"/>
+      <w:r>
+        <w:rPr>
+          <w:sz w:val="24"/>
+          <w:szCs w:val="24"/>
+          <w:lang w:val="en-US"/>
+        </w:rPr>
+        <w:t>void</w:t>
+      </w:r>
+      <w:proofErr w:type="gramEnd"/>
+    </w:p>
+    <w:p>
+      <w:pPr>
+        <w:rPr>
+          <w:sz w:val="24"/>
+          <w:szCs w:val="24"/>
+          <w:lang w:val="en-US"/>
+        </w:rPr>
+      </w:pPr>
+      <w:proofErr w:type="spellStart"/>
+      <w:r>
+        <w:rPr>
+          <w:sz w:val="24"/>
+          <w:szCs w:val="24"/>
+          <w:lang w:val="en-US"/>
+        </w:rPr>
+        <w:t>test_</w:t>
+      </w:r>
+      <w:proofErr w:type="gramStart"/>
+      <w:r>
+        <w:rPr>
+          <w:sz w:val="24"/>
+          <w:szCs w:val="24"/>
+          <w:lang w:val="en-US"/>
+        </w:rPr>
+        <w:t>negative</w:t>
+      </w:r>
+      <w:proofErr w:type="spellEnd"/>
+      <w:r>
+        <w:rPr>
+          <w:sz w:val="24"/>
+          <w:szCs w:val="24"/>
+          <w:lang w:val="en-US"/>
+        </w:rPr>
+        <w:t>()</w:t>
+      </w:r>
+      <w:proofErr w:type="gramEnd"/>
+    </w:p>
+    <w:p>
+      <w:pPr>
+        <w:rPr>
+          <w:sz w:val="24"/>
+          <w:szCs w:val="24"/>
+          <w:lang w:val="en-US"/>
+        </w:rPr>
+      </w:pPr>
+      <w:r>
+        <w:rPr>
+          <w:sz w:val="24"/>
+          <w:szCs w:val="24"/>
+          <w:lang w:val="en-US"/>
+        </w:rPr>
+        <w:t>{</w:t>
+      </w:r>
+    </w:p>
+    <w:p>
+      <w:pPr>
+        <w:rPr>
+          <w:sz w:val="24"/>
+          <w:szCs w:val="24"/>
+          <w:lang w:val="en-US"/>
+        </w:rPr>
+      </w:pPr>
+      <w:r>
+        <w:rPr>
+          <w:sz w:val="24"/>
+          <w:szCs w:val="24"/>
+          <w:lang w:val="en-US"/>
+        </w:rPr>
+        <w:t xml:space="preserve">    </w:t>
+      </w:r>
+      <w:proofErr w:type="gramStart"/>
+      <w:r>
+        <w:rPr>
+          <w:sz w:val="24"/>
+          <w:szCs w:val="24"/>
+          <w:lang w:val="en-US"/>
+        </w:rPr>
+        <w:t>double</w:t>
+      </w:r>
+      <w:proofErr w:type="gramEnd"/>
+      <w:r>
+        <w:rPr>
+          <w:sz w:val="24"/>
+          <w:szCs w:val="24"/>
+          <w:lang w:val="en-US"/>
+        </w:rPr>
+        <w:t xml:space="preserve"> min = 0;</w:t>
+      </w:r>
+    </w:p>
+    <w:p>
+      <w:pPr>
+        <w:rPr>
+          <w:sz w:val="24"/>
+          <w:szCs w:val="24"/>
+          <w:lang w:val="en-US"/>
+        </w:rPr>
+      </w:pPr>
+      <w:r>
+        <w:rPr>
+          <w:sz w:val="24"/>
+          <w:szCs w:val="24"/>
+          <w:lang w:val="en-US"/>
+        </w:rPr>
+        <w:lastRenderedPageBreak/>
+        <w:t xml:space="preserve">    </w:t>
+      </w:r>
+      <w:proofErr w:type="gramStart"/>
+      <w:r>
+        <w:rPr>
+          <w:sz w:val="24"/>
+          <w:szCs w:val="24"/>
+          <w:lang w:val="en-US"/>
+        </w:rPr>
+        <w:t>double</w:t>
+      </w:r>
+      <w:proofErr w:type="gramEnd"/>
+      <w:r>
+        <w:rPr>
+          <w:sz w:val="24"/>
+          <w:szCs w:val="24"/>
+          <w:lang w:val="en-US"/>
+        </w:rPr>
+        <w:t xml:space="preserve"> max = 0;</w:t>
+      </w:r>
+    </w:p>
+    <w:p>
+      <w:pPr>
+        <w:rPr>
+          <w:sz w:val="24"/>
+          <w:szCs w:val="24"/>
+          <w:lang w:val="en-US"/>
+        </w:rPr>
+      </w:pPr>
+      <w:r>
+        <w:rPr>
+          <w:sz w:val="24"/>
+          <w:szCs w:val="24"/>
+          <w:lang w:val="en-US"/>
+        </w:rPr>
+        <w:t xml:space="preserve">    </w:t>
+      </w:r>
+      <w:proofErr w:type="spellStart"/>
+      <w:r>
+        <w:rPr>
+          <w:sz w:val="24"/>
+          <w:szCs w:val="24"/>
+          <w:lang w:val="en-US"/>
+        </w:rPr>
+        <w:t>find_</w:t>
+      </w:r>
+      <w:proofErr w:type="gramStart"/>
+      <w:r>
+        <w:rPr>
+          <w:sz w:val="24"/>
+          <w:szCs w:val="24"/>
+          <w:lang w:val="en-US"/>
+        </w:rPr>
+        <w:t>minmax</w:t>
+      </w:r>
+      <w:proofErr w:type="spellEnd"/>
+      <w:r>
+        <w:rPr>
+          <w:sz w:val="24"/>
+          <w:szCs w:val="24"/>
+          <w:lang w:val="en-US"/>
+        </w:rPr>
+        <w:t>(</w:t>
+      </w:r>
+      <w:proofErr w:type="gramEnd"/>
+      <w:r>
+        <w:rPr>
+          <w:sz w:val="24"/>
+          <w:szCs w:val="24"/>
+          <w:lang w:val="en-US"/>
+        </w:rPr>
+        <w:t>{-1,-2, -3}, min, max);</w:t>
+      </w:r>
+    </w:p>
+    <w:p>
+      <w:pPr>
+        <w:rPr>
+          <w:sz w:val="24"/>
+          <w:szCs w:val="24"/>
+          <w:lang w:val="en-US"/>
+        </w:rPr>
+      </w:pPr>
+      <w:r>
+        <w:rPr>
+          <w:sz w:val="24"/>
+          <w:szCs w:val="24"/>
+          <w:lang w:val="en-US"/>
+        </w:rPr>
+        <w:t xml:space="preserve">    </w:t>
+      </w:r>
+      <w:proofErr w:type="gramStart"/>
+      <w:r>
+        <w:rPr>
+          <w:sz w:val="24"/>
+          <w:szCs w:val="24"/>
+          <w:lang w:val="en-US"/>
+        </w:rPr>
+        <w:t>assert(</w:t>
+      </w:r>
+      <w:proofErr w:type="gramEnd"/>
+      <w:r>
+        <w:rPr>
+          <w:sz w:val="24"/>
+          <w:szCs w:val="24"/>
+          <w:lang w:val="en-US"/>
+        </w:rPr>
+        <w:t>min == -3);</w:t>
+      </w:r>
+    </w:p>
+    <w:p>
+      <w:pPr>
+        <w:rPr>
+          <w:sz w:val="24"/>
+          <w:szCs w:val="24"/>
+          <w:lang w:val="en-US"/>
+        </w:rPr>
+      </w:pPr>
+      <w:r>
+        <w:rPr>
+          <w:sz w:val="24"/>
+          <w:szCs w:val="24"/>
+          <w:lang w:val="en-US"/>
+        </w:rPr>
+        <w:t xml:space="preserve">    </w:t>
+      </w:r>
+      <w:proofErr w:type="gramStart"/>
+      <w:r>
+        <w:rPr>
+          <w:sz w:val="24"/>
+          <w:szCs w:val="24"/>
+          <w:lang w:val="en-US"/>
+        </w:rPr>
+        <w:t>assert(</w:t>
+      </w:r>
+      <w:proofErr w:type="gramEnd"/>
+      <w:r>
+        <w:rPr>
+          <w:sz w:val="24"/>
+          <w:szCs w:val="24"/>
+          <w:lang w:val="en-US"/>
+        </w:rPr>
+        <w:t>max == -1);</w:t>
+      </w:r>
+    </w:p>
+    <w:p>
+      <w:pPr>
+        <w:rPr>
+          <w:sz w:val="24"/>
+          <w:szCs w:val="24"/>
+          <w:lang w:val="en-US"/>
+        </w:rPr>
+      </w:pPr>
+      <w:r>
+        <w:rPr>
+          <w:sz w:val="24"/>
+          <w:szCs w:val="24"/>
+          <w:lang w:val="en-US"/>
+        </w:rPr>
+        <w:t>}</w:t>
+      </w:r>
+    </w:p>
+    <w:p>
+      <w:pPr>
+        <w:rPr>
+          <w:sz w:val="24"/>
+          <w:szCs w:val="24"/>
+          <w:lang w:val="en-US"/>
+        </w:rPr>
+      </w:pPr>
+      <w:proofErr w:type="gramStart"/>
+      <w:r>
+        <w:rPr>
+          <w:sz w:val="24"/>
+          <w:szCs w:val="24"/>
+          <w:lang w:val="en-US"/>
+        </w:rPr>
+        <w:t>void</w:t>
+      </w:r>
+      <w:proofErr w:type="gramEnd"/>
+    </w:p>
+    <w:p>
+      <w:pPr>
+        <w:rPr>
+          <w:sz w:val="24"/>
+          <w:szCs w:val="24"/>
+          <w:lang w:val="en-US"/>
+        </w:rPr>
+      </w:pPr>
+      <w:proofErr w:type="spellStart"/>
+      <w:r>
+        <w:rPr>
+          <w:sz w:val="24"/>
+          <w:szCs w:val="24"/>
+          <w:lang w:val="en-US"/>
+        </w:rPr>
+        <w:t>test_</w:t>
+      </w:r>
+      <w:proofErr w:type="gramStart"/>
+      <w:r>
+        <w:rPr>
+          <w:sz w:val="24"/>
+          <w:szCs w:val="24"/>
+          <w:lang w:val="en-US"/>
+        </w:rPr>
+        <w:t>similar</w:t>
+      </w:r>
+      <w:proofErr w:type="spellEnd"/>
+      <w:r>
+        <w:rPr>
+          <w:sz w:val="24"/>
+          <w:szCs w:val="24"/>
+          <w:lang w:val="en-US"/>
+        </w:rPr>
+        <w:t>()</w:t>
+      </w:r>
+      <w:proofErr w:type="gramEnd"/>
+    </w:p>
+    <w:p>
+      <w:pPr>
+        <w:rPr>
+          <w:sz w:val="24"/>
+          <w:szCs w:val="24"/>
+          <w:lang w:val="en-US"/>
+        </w:rPr>
+      </w:pPr>
+      <w:r>
+        <w:rPr>
+          <w:sz w:val="24"/>
+          <w:szCs w:val="24"/>
+          <w:lang w:val="en-US"/>
+        </w:rPr>
+        <w:t>{</w:t>
+      </w:r>
+    </w:p>
+    <w:p>
+      <w:pPr>
+        <w:rPr>
+          <w:sz w:val="24"/>
+          <w:szCs w:val="24"/>
+          <w:lang w:val="en-US"/>
+        </w:rPr>
+      </w:pPr>
+      <w:r>
+        <w:rPr>
+          <w:sz w:val="24"/>
+          <w:szCs w:val="24"/>
+          <w:lang w:val="en-US"/>
+        </w:rPr>
+        <w:t xml:space="preserve">    </w:t>
+      </w:r>
+      <w:proofErr w:type="gramStart"/>
+      <w:r>
+        <w:rPr>
+          <w:sz w:val="24"/>
+          <w:szCs w:val="24"/>
+          <w:lang w:val="en-US"/>
+        </w:rPr>
+        <w:t>double</w:t>
+      </w:r>
+      <w:proofErr w:type="gramEnd"/>
+      <w:r>
+        <w:rPr>
+          <w:sz w:val="24"/>
+          <w:szCs w:val="24"/>
+          <w:lang w:val="en-US"/>
+        </w:rPr>
+        <w:t xml:space="preserve"> min = 0;</w:t>
+      </w:r>
+    </w:p>
+    <w:p>
+      <w:pPr>
+        <w:rPr>
+          <w:sz w:val="24"/>
+          <w:szCs w:val="24"/>
+          <w:lang w:val="en-US"/>
+        </w:rPr>
+      </w:pPr>
+      <w:r>
+        <w:rPr>
+          <w:sz w:val="24"/>
+          <w:szCs w:val="24"/>
+          <w:lang w:val="en-US"/>
+        </w:rPr>
+        <w:t xml:space="preserve">    </w:t>
+      </w:r>
+      <w:proofErr w:type="gramStart"/>
+      <w:r>
+        <w:rPr>
+          <w:sz w:val="24"/>
+          <w:szCs w:val="24"/>
+          <w:lang w:val="en-US"/>
+        </w:rPr>
+        <w:t>double</w:t>
+      </w:r>
+      <w:proofErr w:type="gramEnd"/>
+      <w:r>
+        <w:rPr>
+          <w:sz w:val="24"/>
+          <w:szCs w:val="24"/>
+          <w:lang w:val="en-US"/>
+        </w:rPr>
+        <w:t xml:space="preserve"> max = 0;</w:t>
+      </w:r>
+    </w:p>
+    <w:p>
+      <w:pPr>
+        <w:rPr>
+          <w:sz w:val="24"/>
+          <w:szCs w:val="24"/>
+          <w:lang w:val="en-US"/>
+        </w:rPr>
+      </w:pPr>
+      <w:r>
+        <w:rPr>
+          <w:sz w:val="24"/>
+          <w:szCs w:val="24"/>
+          <w:lang w:val="en-US"/>
+        </w:rPr>
+        <w:t xml:space="preserve">    </w:t>
+      </w:r>
+      <w:proofErr w:type="spellStart"/>
+      <w:r>
+        <w:rPr>
+          <w:sz w:val="24"/>
+          <w:szCs w:val="24"/>
+          <w:lang w:val="en-US"/>
+        </w:rPr>
+        <w:t>find_</w:t>
+      </w:r>
+      <w:proofErr w:type="gramStart"/>
+      <w:r>
+        <w:rPr>
+          <w:sz w:val="24"/>
+          <w:szCs w:val="24"/>
+          <w:lang w:val="en-US"/>
+        </w:rPr>
+        <w:t>minmax</w:t>
+      </w:r>
+      <w:proofErr w:type="spellEnd"/>
+      <w:r>
+        <w:rPr>
+          <w:sz w:val="24"/>
+          <w:szCs w:val="24"/>
+          <w:lang w:val="en-US"/>
+        </w:rPr>
+        <w:t>(</w:t>
+      </w:r>
+      <w:proofErr w:type="gramEnd"/>
+      <w:r>
+        <w:rPr>
+          <w:sz w:val="24"/>
+          <w:szCs w:val="24"/>
+          <w:lang w:val="en-US"/>
+        </w:rPr>
+        <w:t>{3, 3, 3}, min, max);</w:t>
+      </w:r>
+    </w:p>
+    <w:p>
+      <w:pPr>
+        <w:rPr>
+          <w:sz w:val="24"/>
+          <w:szCs w:val="24"/>
+          <w:lang w:val="en-US"/>
+        </w:rPr>
+      </w:pPr>
+      <w:r>
+        <w:rPr>
+          <w:sz w:val="24"/>
+          <w:szCs w:val="24"/>
+          <w:lang w:val="en-US"/>
+        </w:rPr>
+        <w:t xml:space="preserve">    </w:t>
+      </w:r>
+      <w:proofErr w:type="gramStart"/>
+      <w:r>
+        <w:rPr>
+          <w:sz w:val="24"/>
+          <w:szCs w:val="24"/>
+          <w:lang w:val="en-US"/>
+        </w:rPr>
+        <w:t>assert(</w:t>
+      </w:r>
+      <w:proofErr w:type="gramEnd"/>
+      <w:r>
+        <w:rPr>
+          <w:sz w:val="24"/>
+          <w:szCs w:val="24"/>
+          <w:lang w:val="en-US"/>
+        </w:rPr>
+        <w:t>min == 3);</w:t>
+      </w:r>
+    </w:p>
+    <w:p>
+      <w:pPr>
+        <w:rPr>
+          <w:sz w:val="24"/>
+          <w:szCs w:val="24"/>
+          <w:lang w:val="en-US"/>
+        </w:rPr>
+      </w:pPr>
+      <w:r>
+        <w:rPr>
+          <w:sz w:val="24"/>
+          <w:szCs w:val="24"/>
+          <w:lang w:val="en-US"/>
+        </w:rPr>
+        <w:t xml:space="preserve">    </w:t>
+      </w:r>
+      <w:proofErr w:type="gramStart"/>
+      <w:r>
+        <w:rPr>
+          <w:sz w:val="24"/>
+          <w:szCs w:val="24"/>
+          <w:lang w:val="en-US"/>
+        </w:rPr>
+        <w:t>assert(</w:t>
+      </w:r>
+      <w:proofErr w:type="gramEnd"/>
+      <w:r>
+        <w:rPr>
+          <w:sz w:val="24"/>
+          <w:szCs w:val="24"/>
+          <w:lang w:val="en-US"/>
+        </w:rPr>
+        <w:t>max == 3);</w:t>
+      </w:r>
+    </w:p>
+    <w:p>
+      <w:pPr>
+        <w:rPr>
+          <w:sz w:val="24"/>
+          <w:szCs w:val="24"/>
+          <w:lang w:val="en-US"/>
+        </w:rPr>
+      </w:pPr>
+      <w:r>
+        <w:rPr>
+          <w:sz w:val="24"/>
+          <w:szCs w:val="24"/>
+          <w:lang w:val="en-US"/>
+        </w:rPr>
+        <w:t>}</w:t>
+      </w:r>
+    </w:p>
+    <w:p>
+      <w:pPr>
+        <w:rPr>
+          <w:sz w:val="24"/>
+          <w:szCs w:val="24"/>
+          <w:lang w:val="en-US"/>
+        </w:rPr>
+      </w:pPr>
+      <w:proofErr w:type="gramStart"/>
+      <w:r>
+        <w:rPr>
+          <w:sz w:val="24"/>
+          <w:szCs w:val="24"/>
+          <w:lang w:val="en-US"/>
+        </w:rPr>
+        <w:t>void</w:t>
+      </w:r>
+      <w:proofErr w:type="gramEnd"/>
+    </w:p>
+    <w:p>
+      <w:pPr>
+        <w:rPr>
+          <w:sz w:val="24"/>
+          <w:szCs w:val="24"/>
+          <w:lang w:val="en-US"/>
+        </w:rPr>
+      </w:pPr>
+      <w:proofErr w:type="spellStart"/>
+      <w:r>
+        <w:rPr>
+          <w:sz w:val="24"/>
+          <w:szCs w:val="24"/>
+          <w:lang w:val="en-US"/>
+        </w:rPr>
+        <w:t>test_</w:t>
+      </w:r>
+      <w:proofErr w:type="gramStart"/>
+      <w:r>
+        <w:rPr>
+          <w:sz w:val="24"/>
+          <w:szCs w:val="24"/>
+          <w:lang w:val="en-US"/>
+        </w:rPr>
+        <w:t>single</w:t>
+      </w:r>
+      <w:proofErr w:type="spellEnd"/>
+      <w:r>
+        <w:rPr>
+          <w:sz w:val="24"/>
+          <w:szCs w:val="24"/>
+          <w:lang w:val="en-US"/>
+        </w:rPr>
+        <w:t>()</w:t>
+      </w:r>
+      <w:proofErr w:type="gramEnd"/>
+    </w:p>
+    <w:p>
+      <w:pPr>
+        <w:rPr>
+          <w:sz w:val="24"/>
+          <w:szCs w:val="24"/>
+          <w:lang w:val="en-US"/>
+        </w:rPr>
+      </w:pPr>
+      <w:r>
+        <w:rPr>
+          <w:sz w:val="24"/>
+          <w:szCs w:val="24"/>
+          <w:lang w:val="en-US"/>
+        </w:rPr>
+        <w:t>{</w:t>
+      </w:r>
+    </w:p>
+    <w:p>
+      <w:pPr>
+        <w:rPr>
+          <w:sz w:val="24"/>
+          <w:szCs w:val="24"/>
+          <w:lang w:val="en-US"/>
+        </w:rPr>
+      </w:pPr>
+      <w:r>
+        <w:rPr>
+          <w:sz w:val="24"/>
+          <w:szCs w:val="24"/>
+          <w:lang w:val="en-US"/>
+        </w:rPr>
+        <w:t xml:space="preserve">    </w:t>
+      </w:r>
+      <w:proofErr w:type="gramStart"/>
+      <w:r>
+        <w:rPr>
+          <w:sz w:val="24"/>
+          <w:szCs w:val="24"/>
+          <w:lang w:val="en-US"/>
+        </w:rPr>
+        <w:t>double</w:t>
+      </w:r>
+      <w:proofErr w:type="gramEnd"/>
+      <w:r>
+        <w:rPr>
+          <w:sz w:val="24"/>
+          <w:szCs w:val="24"/>
+          <w:lang w:val="en-US"/>
+        </w:rPr>
+        <w:t xml:space="preserve"> min = 0;</w:t>
+      </w:r>
+    </w:p>
+    <w:p>
+      <w:pPr>
+        <w:rPr>
+          <w:sz w:val="24"/>
+          <w:szCs w:val="24"/>
+          <w:lang w:val="en-US"/>
+        </w:rPr>
+      </w:pPr>
+      <w:r>
+        <w:rPr>
+          <w:sz w:val="24"/>
+          <w:szCs w:val="24"/>
+          <w:lang w:val="en-US"/>
+        </w:rPr>
+        <w:t xml:space="preserve">    </w:t>
+      </w:r>
+      <w:proofErr w:type="gramStart"/>
+      <w:r>
+        <w:rPr>
+          <w:sz w:val="24"/>
+          <w:szCs w:val="24"/>
+          <w:lang w:val="en-US"/>
+        </w:rPr>
+        <w:t>double</w:t>
+      </w:r>
+      <w:proofErr w:type="gramEnd"/>
+      <w:r>
+        <w:rPr>
+          <w:sz w:val="24"/>
+          <w:szCs w:val="24"/>
+          <w:lang w:val="en-US"/>
+        </w:rPr>
+        <w:t xml:space="preserve"> max = 0;</w:t>
+      </w:r>
+    </w:p>
+    <w:p>
+      <w:pPr>
+        <w:rPr>
+          <w:sz w:val="24"/>
+          <w:szCs w:val="24"/>
+          <w:lang w:val="en-US"/>
+        </w:rPr>
+      </w:pPr>
+      <w:r>
+        <w:rPr>
+          <w:sz w:val="24"/>
+          <w:szCs w:val="24"/>
+          <w:lang w:val="en-US"/>
+        </w:rPr>
+        <w:t xml:space="preserve">    </w:t>
+      </w:r>
+      <w:proofErr w:type="spellStart"/>
+      <w:r>
+        <w:rPr>
+          <w:sz w:val="24"/>
+          <w:szCs w:val="24"/>
+          <w:lang w:val="en-US"/>
+        </w:rPr>
+        <w:t>find_</w:t>
+      </w:r>
+      <w:proofErr w:type="gramStart"/>
+      <w:r>
+        <w:rPr>
+          <w:sz w:val="24"/>
+          <w:szCs w:val="24"/>
+          <w:lang w:val="en-US"/>
+        </w:rPr>
+        <w:t>minmax</w:t>
+      </w:r>
+      <w:proofErr w:type="spellEnd"/>
+      <w:r>
+        <w:rPr>
+          <w:sz w:val="24"/>
+          <w:szCs w:val="24"/>
+          <w:lang w:val="en-US"/>
+        </w:rPr>
+        <w:t>(</w:t>
+      </w:r>
+      <w:proofErr w:type="gramEnd"/>
+      <w:r>
+        <w:rPr>
+          <w:sz w:val="24"/>
+          <w:szCs w:val="24"/>
+          <w:lang w:val="en-US"/>
+        </w:rPr>
+        <w:t>{1}, min, max);</w:t>
+      </w:r>
+    </w:p>
+    <w:p>
+      <w:pPr>
+        <w:rPr>
+          <w:sz w:val="24"/>
+          <w:szCs w:val="24"/>
+          <w:lang w:val="en-US"/>
+        </w:rPr>
+      </w:pPr>
+      <w:r>
+        <w:rPr>
+          <w:sz w:val="24"/>
+          <w:szCs w:val="24"/>
+          <w:lang w:val="en-US"/>
+        </w:rPr>
+        <w:t xml:space="preserve">    </w:t>
+      </w:r>
+      <w:proofErr w:type="gramStart"/>
+      <w:r>
+        <w:rPr>
+          <w:sz w:val="24"/>
+          <w:szCs w:val="24"/>
+          <w:lang w:val="en-US"/>
+        </w:rPr>
+        <w:t>assert(</w:t>
+      </w:r>
+      <w:proofErr w:type="gramEnd"/>
+      <w:r>
+        <w:rPr>
+          <w:sz w:val="24"/>
+          <w:szCs w:val="24"/>
+          <w:lang w:val="en-US"/>
+        </w:rPr>
+        <w:t>min == 1);</w:t>
+      </w:r>
+    </w:p>
+    <w:p>
+      <w:pPr>
+        <w:rPr>
+          <w:sz w:val="24"/>
+          <w:szCs w:val="24"/>
+          <w:lang w:val="en-US"/>
+        </w:rPr>
+      </w:pPr>
+      <w:r>
+        <w:rPr>
+          <w:sz w:val="24"/>
+          <w:szCs w:val="24"/>
+          <w:lang w:val="en-US"/>
+        </w:rPr>
+        <w:t xml:space="preserve">    </w:t>
+      </w:r>
+      <w:proofErr w:type="gramStart"/>
+      <w:r>
+        <w:rPr>
+          <w:sz w:val="24"/>
+          <w:szCs w:val="24"/>
+          <w:lang w:val="en-US"/>
+        </w:rPr>
+        <w:t>assert(</w:t>
+      </w:r>
+      <w:proofErr w:type="gramEnd"/>
+      <w:r>
+        <w:rPr>
+          <w:sz w:val="24"/>
+          <w:szCs w:val="24"/>
+          <w:lang w:val="en-US"/>
+        </w:rPr>
+        <w:t>max == 1);</w:t>
+      </w:r>
+    </w:p>
+    <w:p>
+      <w:pPr>
+        <w:rPr>
+          <w:sz w:val="24"/>
+          <w:szCs w:val="24"/>
+          <w:lang w:val="en-US"/>
+        </w:rPr>
+      </w:pPr>
+      <w:r>
+        <w:rPr>
+          <w:sz w:val="24"/>
+          <w:szCs w:val="24"/>
+          <w:lang w:val="en-US"/>
+        </w:rPr>
+        <w:t>}</w:t>
+      </w:r>
+    </w:p>
+    <w:p>
+      <w:pPr>
+        <w:rPr>
+          <w:sz w:val="24"/>
+          <w:szCs w:val="24"/>
+          <w:lang w:val="en-US"/>
+        </w:rPr>
+      </w:pPr>
+      <w:proofErr w:type="gramStart"/>
+      <w:r>
+        <w:rPr>
+          <w:sz w:val="24"/>
+          <w:szCs w:val="24"/>
+          <w:lang w:val="en-US"/>
+        </w:rPr>
+        <w:t>void</w:t>
+      </w:r>
+      <w:proofErr w:type="gramEnd"/>
+    </w:p>
+    <w:p>
+      <w:pPr>
+        <w:rPr>
+          <w:sz w:val="24"/>
+          <w:szCs w:val="24"/>
+          <w:lang w:val="en-US"/>
+        </w:rPr>
+      </w:pPr>
+      <w:proofErr w:type="spellStart"/>
+      <w:r>
+        <w:rPr>
+          <w:sz w:val="24"/>
+          <w:szCs w:val="24"/>
+          <w:lang w:val="en-US"/>
+        </w:rPr>
+        <w:t>test_</w:t>
+      </w:r>
+      <w:proofErr w:type="gramStart"/>
+      <w:r>
+        <w:rPr>
+          <w:sz w:val="24"/>
+          <w:szCs w:val="24"/>
+          <w:lang w:val="en-US"/>
+        </w:rPr>
+        <w:t>empty</w:t>
+      </w:r>
+      <w:proofErr w:type="spellEnd"/>
+      <w:r>
+        <w:rPr>
+          <w:sz w:val="24"/>
+          <w:szCs w:val="24"/>
+          <w:lang w:val="en-US"/>
+        </w:rPr>
+        <w:t>()</w:t>
+      </w:r>
+      <w:proofErr w:type="gramEnd"/>
+    </w:p>
+    <w:p>
+      <w:pPr>
+        <w:rPr>
+          <w:sz w:val="24"/>
+          <w:szCs w:val="24"/>
+          <w:lang w:val="en-US"/>
+        </w:rPr>
+      </w:pPr>
+      <w:r>
+        <w:rPr>
+          <w:sz w:val="24"/>
+          <w:szCs w:val="24"/>
+          <w:lang w:val="en-US"/>
+        </w:rPr>
+        <w:t>{</w:t>
+      </w:r>
+    </w:p>
+    <w:p>
+      <w:pPr>
+        <w:rPr>
+          <w:sz w:val="24"/>
+          <w:szCs w:val="24"/>
+          <w:lang w:val="en-US"/>
+        </w:rPr>
+      </w:pPr>
+      <w:r>
+        <w:rPr>
+          <w:sz w:val="24"/>
+          <w:szCs w:val="24"/>
+          <w:lang w:val="en-US"/>
+        </w:rPr>
+        <w:t xml:space="preserve">    </w:t>
+      </w:r>
+      <w:proofErr w:type="gramStart"/>
+      <w:r>
+        <w:rPr>
+          <w:sz w:val="24"/>
+          <w:szCs w:val="24"/>
+          <w:lang w:val="en-US"/>
+        </w:rPr>
+        <w:t>double</w:t>
+      </w:r>
+      <w:proofErr w:type="gramEnd"/>
+      <w:r>
+        <w:rPr>
+          <w:sz w:val="24"/>
+          <w:szCs w:val="24"/>
+          <w:lang w:val="en-US"/>
+        </w:rPr>
+        <w:t xml:space="preserve"> min = 0;</w:t>
+      </w:r>
+    </w:p>
+    <w:p>
+      <w:pPr>
+        <w:rPr>
+          <w:sz w:val="24"/>
+          <w:szCs w:val="24"/>
+          <w:lang w:val="en-US"/>
+        </w:rPr>
+      </w:pPr>
+      <w:r>
+        <w:rPr>
+          <w:sz w:val="24"/>
+          <w:szCs w:val="24"/>
+          <w:lang w:val="en-US"/>
+        </w:rPr>
+        <w:lastRenderedPageBreak/>
+        <w:t xml:space="preserve">    </w:t>
+      </w:r>
+      <w:proofErr w:type="gramStart"/>
+      <w:r>
+        <w:rPr>
+          <w:sz w:val="24"/>
+          <w:szCs w:val="24"/>
+          <w:lang w:val="en-US"/>
+        </w:rPr>
+        <w:t>double</w:t>
+      </w:r>
+      <w:proofErr w:type="gramEnd"/>
+      <w:r>
+        <w:rPr>
+          <w:sz w:val="24"/>
+          <w:szCs w:val="24"/>
+          <w:lang w:val="en-US"/>
+        </w:rPr>
+        <w:t xml:space="preserve"> max = 0;</w:t>
+      </w:r>
+    </w:p>
+    <w:p>
+      <w:pPr>
+        <w:rPr>
+          <w:sz w:val="24"/>
+          <w:szCs w:val="24"/>
+          <w:lang w:val="en-US"/>
+        </w:rPr>
+      </w:pPr>
+      <w:r>
+        <w:rPr>
+          <w:sz w:val="24"/>
+          <w:szCs w:val="24"/>
+          <w:lang w:val="en-US"/>
+        </w:rPr>
+        <w:t xml:space="preserve">    </w:t>
+      </w:r>
+      <w:proofErr w:type="spellStart"/>
+      <w:r>
+        <w:rPr>
+          <w:sz w:val="24"/>
+          <w:szCs w:val="24"/>
+          <w:lang w:val="en-US"/>
+        </w:rPr>
+        <w:t>find_</w:t>
+      </w:r>
+      <w:proofErr w:type="gramStart"/>
+      <w:r>
+        <w:rPr>
+          <w:sz w:val="24"/>
+          <w:szCs w:val="24"/>
+          <w:lang w:val="en-US"/>
+        </w:rPr>
+        <w:t>minmax</w:t>
+      </w:r>
+      <w:proofErr w:type="spellEnd"/>
+      <w:r>
+        <w:rPr>
+          <w:sz w:val="24"/>
+          <w:szCs w:val="24"/>
+          <w:lang w:val="en-US"/>
+        </w:rPr>
+        <w:t>(</w:t>
+      </w:r>
+      <w:proofErr w:type="gramEnd"/>
+      <w:r>
+        <w:rPr>
+          <w:sz w:val="24"/>
+          <w:szCs w:val="24"/>
+          <w:lang w:val="en-US"/>
+        </w:rPr>
+        <w:t>{}, min, max);</w:t>
+      </w:r>
+    </w:p>
+    <w:p>
+      <w:pPr>
+        <w:rPr>
+          <w:sz w:val="24"/>
+          <w:szCs w:val="24"/>
+          <w:lang w:val="en-US"/>
+        </w:rPr>
+      </w:pPr>
+      <w:r>
+        <w:rPr>
+          <w:sz w:val="24"/>
+          <w:szCs w:val="24"/>
+          <w:lang w:val="en-US"/>
+        </w:rPr>
+        <w:t>}</w:t>
+      </w:r>
+    </w:p>
+    <w:p>
+      <w:pPr>
+        <w:rPr>
+          <w:sz w:val="24"/>
+          <w:szCs w:val="24"/>
+          <w:lang w:val="en-US"/>
+        </w:rPr>
+      </w:pPr>
+      <w:proofErr w:type="gramStart"/>
+      <w:r>
+        <w:rPr>
+          <w:sz w:val="24"/>
+          <w:szCs w:val="24"/>
+          <w:lang w:val="en-US"/>
+        </w:rPr>
+        <w:t>void</w:t>
+      </w:r>
+      <w:proofErr w:type="gramEnd"/>
+    </w:p>
+    <w:p>
+      <w:pPr>
+        <w:rPr>
+          <w:sz w:val="24"/>
+          <w:szCs w:val="24"/>
+          <w:lang w:val="en-US"/>
+        </w:rPr>
+      </w:pPr>
+      <w:proofErr w:type="gramStart"/>
+      <w:r>
+        <w:rPr>
+          <w:sz w:val="24"/>
+          <w:szCs w:val="24"/>
+          <w:lang w:val="en-US"/>
+        </w:rPr>
+        <w:t>test</w:t>
+      </w:r>
+      <w:proofErr w:type="gramEnd"/>
+      <w:r>
+        <w:rPr>
+          <w:sz w:val="24"/>
+          <w:szCs w:val="24"/>
+          <w:lang w:val="en-US"/>
+        </w:rPr>
+        <w:t xml:space="preserve"> ()</w:t>
+      </w:r>
+    </w:p>
+    <w:p>
+      <w:pPr>
+        <w:rPr>
+          <w:sz w:val="24"/>
+          <w:szCs w:val="24"/>
+          <w:lang w:val="en-US"/>
+        </w:rPr>
+      </w:pPr>
+      <w:r>
+        <w:rPr>
+          <w:sz w:val="24"/>
+          <w:szCs w:val="24"/>
+          <w:lang w:val="en-US"/>
+        </w:rPr>
+        <w:t>{</w:t>
+      </w:r>
+    </w:p>
+    <w:p>
+      <w:pPr>
+        <w:rPr>
+          <w:sz w:val="24"/>
+          <w:szCs w:val="24"/>
+          <w:lang w:val="en-US"/>
+        </w:rPr>
+      </w:pPr>
+      <w:r>
+        <w:rPr>
+          <w:sz w:val="24"/>
+          <w:szCs w:val="24"/>
+          <w:lang w:val="en-US"/>
+        </w:rPr>
+        <w:t xml:space="preserve">    </w:t>
+      </w:r>
+      <w:proofErr w:type="gramStart"/>
+      <w:r>
+        <w:rPr>
+          <w:sz w:val="24"/>
+          <w:szCs w:val="24"/>
+          <w:lang w:val="en-US"/>
+        </w:rPr>
+        <w:t>double</w:t>
+      </w:r>
+      <w:proofErr w:type="gramEnd"/>
+      <w:r>
+        <w:rPr>
+          <w:sz w:val="24"/>
+          <w:szCs w:val="24"/>
+          <w:lang w:val="en-US"/>
+        </w:rPr>
+        <w:t xml:space="preserve"> IMAGE_WIDTH=400;</w:t>
+      </w:r>
+    </w:p>
+    <w:p>
+      <w:pPr>
+        <w:rPr>
+          <w:sz w:val="24"/>
+          <w:szCs w:val="24"/>
+          <w:lang w:val="en-US"/>
+        </w:rPr>
+      </w:pPr>
+      <w:r>
+        <w:rPr>
+          <w:sz w:val="24"/>
+          <w:szCs w:val="24"/>
+          <w:lang w:val="en-US"/>
+        </w:rPr>
+        <w:t xml:space="preserve">    </w:t>
+      </w:r>
+      <w:proofErr w:type="spellStart"/>
+      <w:r>
+        <w:rPr>
+          <w:sz w:val="24"/>
+          <w:szCs w:val="24"/>
+          <w:lang w:val="en-US"/>
+        </w:rPr>
+        <w:t>image_width</w:t>
+      </w:r>
+      <w:proofErr w:type="spellEnd"/>
+      <w:r>
+        <w:rPr>
+          <w:sz w:val="24"/>
+          <w:szCs w:val="24"/>
+          <w:lang w:val="en-US"/>
+        </w:rPr>
+        <w:t xml:space="preserve"> (5, 10, IMAGE_WIDTH, </w:t>
+      </w:r>
+      <w:proofErr w:type="spellStart"/>
+      <w:r>
+        <w:rPr>
+          <w:sz w:val="24"/>
+          <w:szCs w:val="24"/>
+          <w:lang w:val="en-US"/>
+        </w:rPr>
+        <w:t>cin</w:t>
+      </w:r>
+      <w:proofErr w:type="spellEnd"/>
+      <w:r>
+        <w:rPr>
+          <w:sz w:val="24"/>
+          <w:szCs w:val="24"/>
+          <w:lang w:val="en-US"/>
+        </w:rPr>
+        <w:t>);</w:t>
+      </w:r>
+    </w:p>
+    <w:p>
+      <w:pPr>
+        <w:rPr>
+          <w:sz w:val="24"/>
+          <w:szCs w:val="24"/>
+          <w:lang w:val="en-US"/>
+        </w:rPr>
+      </w:pPr>
+      <w:r>
+        <w:rPr>
+          <w:sz w:val="24"/>
+          <w:szCs w:val="24"/>
+          <w:lang w:val="en-US"/>
+        </w:rPr>
+        <w:t>}</w:t>
+      </w:r>
+    </w:p>
+    <w:p>
+      <w:pPr>
+        <w:rPr>
+          <w:sz w:val="24"/>
+          <w:szCs w:val="24"/>
+          <w:lang w:val="en-US"/>
+        </w:rPr>
+      </w:pPr>
+      <w:proofErr w:type="gramStart"/>
+      <w:r>
+        <w:rPr>
+          <w:sz w:val="24"/>
+          <w:szCs w:val="24"/>
+          <w:lang w:val="en-US"/>
+        </w:rPr>
+        <w:t>void</w:t>
+      </w:r>
+      <w:proofErr w:type="gramEnd"/>
+    </w:p>
+    <w:p>
+      <w:pPr>
+        <w:rPr>
+          <w:sz w:val="24"/>
+          <w:szCs w:val="24"/>
+          <w:lang w:val="en-US"/>
+        </w:rPr>
+      </w:pPr>
+      <w:r>
+        <w:rPr>
+          <w:sz w:val="24"/>
+          <w:szCs w:val="24"/>
+          <w:lang w:val="en-US"/>
+        </w:rPr>
+        <w:t>test1 ()</w:t>
+      </w:r>
+    </w:p>
+    <w:p>
+      <w:pPr>
+        <w:rPr>
+          <w:sz w:val="24"/>
+          <w:szCs w:val="24"/>
+          <w:lang w:val="en-US"/>
+        </w:rPr>
+      </w:pPr>
+      <w:r>
+        <w:rPr>
+          <w:sz w:val="24"/>
+          <w:szCs w:val="24"/>
+          <w:lang w:val="en-US"/>
+        </w:rPr>
+        <w:t>{</w:t>
+      </w:r>
+    </w:p>
+    <w:p>
+      <w:pPr>
+        <w:rPr>
+          <w:sz w:val="24"/>
+          <w:szCs w:val="24"/>
+          <w:lang w:val="en-US"/>
+        </w:rPr>
+      </w:pPr>
+      <w:r>
+        <w:rPr>
+          <w:sz w:val="24"/>
+          <w:szCs w:val="24"/>
+          <w:lang w:val="en-US"/>
+        </w:rPr>
+        <w:t xml:space="preserve">    </w:t>
+      </w:r>
+      <w:proofErr w:type="gramStart"/>
+      <w:r>
+        <w:rPr>
+          <w:sz w:val="24"/>
+          <w:szCs w:val="24"/>
+          <w:lang w:val="en-US"/>
+        </w:rPr>
+        <w:t>double</w:t>
+      </w:r>
+      <w:proofErr w:type="gramEnd"/>
+      <w:r>
+        <w:rPr>
+          <w:sz w:val="24"/>
+          <w:szCs w:val="24"/>
+          <w:lang w:val="en-US"/>
+        </w:rPr>
+        <w:t xml:space="preserve"> IMAGE_WIDTH = 1000;</w:t>
+      </w:r>
+    </w:p>
+    <w:p>
+      <w:pPr>
+        <w:rPr>
+          <w:sz w:val="24"/>
+          <w:szCs w:val="24"/>
+          <w:lang w:val="en-US"/>
+        </w:rPr>
+      </w:pPr>
+      <w:r>
+        <w:rPr>
+          <w:sz w:val="24"/>
+          <w:szCs w:val="24"/>
+          <w:lang w:val="en-US"/>
+        </w:rPr>
+        <w:t xml:space="preserve">    </w:t>
+      </w:r>
+      <w:proofErr w:type="spellStart"/>
+      <w:r>
+        <w:rPr>
+          <w:sz w:val="24"/>
+          <w:szCs w:val="24"/>
+          <w:lang w:val="en-US"/>
+        </w:rPr>
+        <w:t>image_width</w:t>
+      </w:r>
+      <w:proofErr w:type="spellEnd"/>
+      <w:r>
+        <w:rPr>
+          <w:sz w:val="24"/>
+          <w:szCs w:val="24"/>
+          <w:lang w:val="en-US"/>
+        </w:rPr>
+        <w:t xml:space="preserve"> (5, 10, IMAGE_WIDTH, </w:t>
+      </w:r>
+      <w:proofErr w:type="spellStart"/>
+      <w:r>
+        <w:rPr>
+          <w:sz w:val="24"/>
+          <w:szCs w:val="24"/>
+          <w:lang w:val="en-US"/>
+        </w:rPr>
+        <w:t>cin</w:t>
+      </w:r>
+      <w:proofErr w:type="spellEnd"/>
+      <w:r>
+        <w:rPr>
+          <w:sz w:val="24"/>
+          <w:szCs w:val="24"/>
+          <w:lang w:val="en-US"/>
+        </w:rPr>
+        <w:t>);</w:t>
+      </w:r>
+    </w:p>
+    <w:p>
+      <w:pPr>
+        <w:rPr>
+          <w:sz w:val="24"/>
+          <w:szCs w:val="24"/>
+          <w:lang w:val="en-US"/>
+        </w:rPr>
+      </w:pPr>
+      <w:r>
+        <w:rPr>
+          <w:sz w:val="24"/>
+          <w:szCs w:val="24"/>
+          <w:lang w:val="en-US"/>
+        </w:rPr>
+        <w:t>}</w:t>
+      </w:r>
+    </w:p>
+    <w:p>
+      <w:pPr>
+        <w:rPr>
+          <w:sz w:val="24"/>
+          <w:szCs w:val="24"/>
+          <w:lang w:val="en-US"/>
+        </w:rPr>
+      </w:pPr>
+      <w:proofErr w:type="gramStart"/>
+      <w:r>
+        <w:rPr>
+          <w:sz w:val="24"/>
+          <w:szCs w:val="24"/>
+          <w:lang w:val="en-US"/>
+        </w:rPr>
+        <w:t>void</w:t>
+      </w:r>
+      <w:proofErr w:type="gramEnd"/>
+    </w:p>
+    <w:p>
+      <w:pPr>
+        <w:rPr>
+          <w:sz w:val="24"/>
+          <w:szCs w:val="24"/>
+          <w:lang w:val="en-US"/>
+        </w:rPr>
+      </w:pPr>
+      <w:r>
+        <w:rPr>
+          <w:sz w:val="24"/>
+          <w:szCs w:val="24"/>
+          <w:lang w:val="en-US"/>
+        </w:rPr>
+        <w:t>test2 ()</w:t>
+      </w:r>
+    </w:p>
+    <w:p>
+      <w:pPr>
+        <w:rPr>
+          <w:sz w:val="24"/>
+          <w:szCs w:val="24"/>
+          <w:lang w:val="en-US"/>
+        </w:rPr>
+      </w:pPr>
+      <w:r>
+        <w:rPr>
+          <w:sz w:val="24"/>
+          <w:szCs w:val="24"/>
+          <w:lang w:val="en-US"/>
+        </w:rPr>
+        <w:t>{</w:t>
+      </w:r>
+    </w:p>
+    <w:p>
+      <w:pPr>
+        <w:rPr>
+          <w:sz w:val="24"/>
+          <w:szCs w:val="24"/>
+          <w:lang w:val="en-US"/>
+        </w:rPr>
+      </w:pPr>
+      <w:r>
+        <w:rPr>
+          <w:sz w:val="24"/>
+          <w:szCs w:val="24"/>
+          <w:lang w:val="en-US"/>
+        </w:rPr>
+        <w:t xml:space="preserve">    </w:t>
+      </w:r>
+      <w:proofErr w:type="gramStart"/>
+      <w:r>
+        <w:rPr>
+          <w:sz w:val="24"/>
+          <w:szCs w:val="24"/>
+          <w:lang w:val="en-US"/>
+        </w:rPr>
+        <w:t>double</w:t>
+      </w:r>
+      <w:proofErr w:type="gramEnd"/>
+      <w:r>
+        <w:rPr>
+          <w:sz w:val="24"/>
+          <w:szCs w:val="24"/>
+          <w:lang w:val="en-US"/>
+        </w:rPr>
+        <w:t xml:space="preserve"> IMAGE_WIDTH = 30;</w:t>
+      </w:r>
+    </w:p>
+    <w:p>
+      <w:pPr>
+        <w:rPr>
+          <w:sz w:val="24"/>
+          <w:szCs w:val="24"/>
+          <w:lang w:val="en-US"/>
+        </w:rPr>
+      </w:pPr>
+      <w:r>
+        <w:rPr>
+          <w:sz w:val="24"/>
+          <w:szCs w:val="24"/>
+          <w:lang w:val="en-US"/>
+        </w:rPr>
+        <w:t xml:space="preserve">    </w:t>
+      </w:r>
+      <w:proofErr w:type="spellStart"/>
+      <w:r>
+        <w:rPr>
+          <w:sz w:val="24"/>
+          <w:szCs w:val="24"/>
+          <w:lang w:val="en-US"/>
+        </w:rPr>
+        <w:t>image_width</w:t>
+      </w:r>
+      <w:proofErr w:type="spellEnd"/>
+      <w:r>
+        <w:rPr>
+          <w:sz w:val="24"/>
+          <w:szCs w:val="24"/>
+          <w:lang w:val="en-US"/>
+        </w:rPr>
+        <w:t xml:space="preserve"> (5, 10, IMAGE_WIDTH, </w:t>
+      </w:r>
+      <w:proofErr w:type="spellStart"/>
+      <w:r>
+        <w:rPr>
+          <w:sz w:val="24"/>
+          <w:szCs w:val="24"/>
+          <w:lang w:val="en-US"/>
+        </w:rPr>
+        <w:t>cin</w:t>
+      </w:r>
+      <w:proofErr w:type="spellEnd"/>
+      <w:r>
+        <w:rPr>
+          <w:sz w:val="24"/>
+          <w:szCs w:val="24"/>
+          <w:lang w:val="en-US"/>
+        </w:rPr>
+        <w:t>);</w:t>
+      </w:r>
+    </w:p>
+    <w:p>
+      <w:pPr>
+        <w:rPr>
+          <w:sz w:val="24"/>
+          <w:szCs w:val="24"/>
+          <w:lang w:val="en-US"/>
+        </w:rPr>
+      </w:pPr>
+      <w:r>
+        <w:rPr>
+          <w:sz w:val="24"/>
+          <w:szCs w:val="24"/>
+          <w:lang w:val="en-US"/>
+        </w:rPr>
+        <w:t>}</w:t>
+      </w:r>
+    </w:p>
+    <w:p>
+      <w:pPr>
+        <w:rPr>
+          <w:sz w:val="24"/>
+          <w:szCs w:val="24"/>
+          <w:lang w:val="en-US"/>
+        </w:rPr>
+      </w:pPr>
+      <w:proofErr w:type="spellStart"/>
+      <w:proofErr w:type="gramStart"/>
+      <w:r>
+        <w:rPr>
+          <w:sz w:val="24"/>
+          <w:szCs w:val="24"/>
+          <w:lang w:val="en-US"/>
+        </w:rPr>
+        <w:t>int</w:t>
+      </w:r>
+      <w:proofErr w:type="spellEnd"/>
+      <w:proofErr w:type="gramEnd"/>
+    </w:p>
+    <w:p>
+      <w:pPr>
+        <w:rPr>
+          <w:sz w:val="24"/>
+          <w:szCs w:val="24"/>
+          <w:lang w:val="en-US"/>
+        </w:rPr>
+      </w:pPr>
+      <w:proofErr w:type="gramStart"/>
+      <w:r>
+        <w:rPr>
+          <w:sz w:val="24"/>
+          <w:szCs w:val="24"/>
+          <w:lang w:val="en-US"/>
+        </w:rPr>
+        <w:t>main()</w:t>
+      </w:r>
+      <w:proofErr w:type="gramEnd"/>
+    </w:p>
+    <w:p>
+      <w:pPr>
+        <w:rPr>
+          <w:sz w:val="24"/>
+          <w:szCs w:val="24"/>
+          <w:lang w:val="en-US"/>
+        </w:rPr>
+      </w:pPr>
+      <w:r>
+        <w:rPr>
+          <w:sz w:val="24"/>
+          <w:szCs w:val="24"/>
+          <w:lang w:val="en-US"/>
+        </w:rPr>
+        <w:t>{</w:t>
+      </w:r>
+    </w:p>
+    <w:p>
+      <w:pPr>
+        <w:rPr>
+          <w:sz w:val="24"/>
+          <w:szCs w:val="24"/>
+          <w:lang w:val="en-US"/>
+        </w:rPr>
+      </w:pPr>
+      <w:r>
+        <w:rPr>
+          <w:sz w:val="24"/>
+          <w:szCs w:val="24"/>
+          <w:lang w:val="en-US"/>
+        </w:rPr>
+        <w:t xml:space="preserve">    </w:t>
+      </w:r>
+      <w:proofErr w:type="gramStart"/>
+      <w:r>
+        <w:rPr>
+          <w:sz w:val="24"/>
+          <w:szCs w:val="24"/>
+          <w:lang w:val="en-US"/>
+        </w:rPr>
+        <w:t>double</w:t>
+      </w:r>
+      <w:proofErr w:type="gramEnd"/>
+      <w:r>
+        <w:rPr>
+          <w:sz w:val="24"/>
+          <w:szCs w:val="24"/>
+          <w:lang w:val="en-US"/>
+        </w:rPr>
+        <w:t xml:space="preserve"> IMAGE_WIDTH;</w:t>
+      </w:r>
+    </w:p>
+    <w:p>
+      <w:pPr>
+        <w:rPr>
+          <w:sz w:val="24"/>
+          <w:szCs w:val="24"/>
+          <w:lang w:val="en-US"/>
+        </w:rPr>
+      </w:pPr>
+      <w:r>
+        <w:rPr>
+          <w:sz w:val="24"/>
+          <w:szCs w:val="24"/>
+          <w:lang w:val="en-US"/>
+        </w:rPr>
+        <w:t xml:space="preserve">    </w:t>
+      </w:r>
+      <w:proofErr w:type="spellStart"/>
+      <w:r>
+        <w:rPr>
+          <w:sz w:val="24"/>
+          <w:szCs w:val="24"/>
+          <w:lang w:val="en-US"/>
+        </w:rPr>
+        <w:t>test_</w:t>
+      </w:r>
+      <w:proofErr w:type="gramStart"/>
+      <w:r>
+        <w:rPr>
+          <w:sz w:val="24"/>
+          <w:szCs w:val="24"/>
+          <w:lang w:val="en-US"/>
+        </w:rPr>
+        <w:t>positive</w:t>
+      </w:r>
+      <w:proofErr w:type="spellEnd"/>
+      <w:r>
+        <w:rPr>
+          <w:sz w:val="24"/>
+          <w:szCs w:val="24"/>
+          <w:lang w:val="en-US"/>
+        </w:rPr>
+        <w:t>(</w:t>
+      </w:r>
+      <w:proofErr w:type="gramEnd"/>
+      <w:r>
+        <w:rPr>
+          <w:sz w:val="24"/>
+          <w:szCs w:val="24"/>
+          <w:lang w:val="en-US"/>
+        </w:rPr>
+        <w:t>);</w:t>
+      </w:r>
+    </w:p>
+    <w:p>
+      <w:pPr>
+        <w:rPr>
+          <w:sz w:val="24"/>
+          <w:szCs w:val="24"/>
+          <w:lang w:val="en-US"/>
+        </w:rPr>
+      </w:pPr>
+      <w:r>
+        <w:rPr>
+          <w:sz w:val="24"/>
+          <w:szCs w:val="24"/>
+          <w:lang w:val="en-US"/>
+        </w:rPr>
+        <w:t xml:space="preserve">    </w:t>
+      </w:r>
+      <w:proofErr w:type="spellStart"/>
+      <w:r>
+        <w:rPr>
+          <w:sz w:val="24"/>
+          <w:szCs w:val="24"/>
+          <w:lang w:val="en-US"/>
+        </w:rPr>
+        <w:t>test_</w:t>
+      </w:r>
+      <w:proofErr w:type="gramStart"/>
+      <w:r>
+        <w:rPr>
+          <w:sz w:val="24"/>
+          <w:szCs w:val="24"/>
+          <w:lang w:val="en-US"/>
+        </w:rPr>
+        <w:t>negative</w:t>
+      </w:r>
+      <w:proofErr w:type="spellEnd"/>
+      <w:r>
+        <w:rPr>
+          <w:sz w:val="24"/>
+          <w:szCs w:val="24"/>
+          <w:lang w:val="en-US"/>
+        </w:rPr>
+        <w:t>(</w:t>
+      </w:r>
+      <w:proofErr w:type="gramEnd"/>
+      <w:r>
+        <w:rPr>
+          <w:sz w:val="24"/>
+          <w:szCs w:val="24"/>
+          <w:lang w:val="en-US"/>
+        </w:rPr>
+        <w:t>);</w:t>
+      </w:r>
+    </w:p>
+    <w:p>
+      <w:pPr>
+        <w:rPr>
+          <w:sz w:val="24"/>
+          <w:szCs w:val="24"/>
+          <w:lang w:val="en-US"/>
+        </w:rPr>
+      </w:pPr>
+      <w:r>
+        <w:rPr>
+          <w:sz w:val="24"/>
+          <w:szCs w:val="24"/>
+          <w:lang w:val="en-US"/>
+        </w:rPr>
+        <w:lastRenderedPageBreak/>
+        <w:t xml:space="preserve">    </w:t>
+      </w:r>
+      <w:proofErr w:type="spellStart"/>
+      <w:r>
+        <w:rPr>
+          <w:sz w:val="24"/>
+          <w:szCs w:val="24"/>
+          <w:lang w:val="en-US"/>
+        </w:rPr>
+        <w:t>test_</w:t>
+      </w:r>
+      <w:proofErr w:type="gramStart"/>
+      <w:r>
+        <w:rPr>
+          <w:sz w:val="24"/>
+          <w:szCs w:val="24"/>
+          <w:lang w:val="en-US"/>
+        </w:rPr>
+        <w:t>single</w:t>
+      </w:r>
+      <w:proofErr w:type="spellEnd"/>
+      <w:r>
+        <w:rPr>
+          <w:sz w:val="24"/>
+          <w:szCs w:val="24"/>
+          <w:lang w:val="en-US"/>
+        </w:rPr>
+        <w:t>(</w:t>
+      </w:r>
+      <w:proofErr w:type="gramEnd"/>
+      <w:r>
+        <w:rPr>
+          <w:sz w:val="24"/>
+          <w:szCs w:val="24"/>
+          <w:lang w:val="en-US"/>
+        </w:rPr>
+        <w:t>);</w:t>
+      </w:r>
+    </w:p>
+    <w:p>
+      <w:pPr>
+        <w:rPr>
+          <w:sz w:val="24"/>
+          <w:szCs w:val="24"/>
+          <w:lang w:val="en-US"/>
+        </w:rPr>
+      </w:pPr>
+      <w:r>
+        <w:rPr>
+          <w:sz w:val="24"/>
+          <w:szCs w:val="24"/>
+          <w:lang w:val="en-US"/>
+        </w:rPr>
+        <w:t xml:space="preserve">    </w:t>
+      </w:r>
+      <w:proofErr w:type="spellStart"/>
+      <w:r>
+        <w:rPr>
+          <w:sz w:val="24"/>
+          <w:szCs w:val="24"/>
+          <w:lang w:val="en-US"/>
+        </w:rPr>
+        <w:t>test_</w:t>
+      </w:r>
+      <w:proofErr w:type="gramStart"/>
+      <w:r>
+        <w:rPr>
+          <w:sz w:val="24"/>
+          <w:szCs w:val="24"/>
+          <w:lang w:val="en-US"/>
+        </w:rPr>
+        <w:t>empty</w:t>
+      </w:r>
+      <w:proofErr w:type="spellEnd"/>
+      <w:r>
+        <w:rPr>
+          <w:sz w:val="24"/>
+          <w:szCs w:val="24"/>
+          <w:lang w:val="en-US"/>
+        </w:rPr>
+        <w:t>(</w:t>
+      </w:r>
+      <w:proofErr w:type="gramEnd"/>
+      <w:r>
+        <w:rPr>
+          <w:sz w:val="24"/>
+          <w:szCs w:val="24"/>
+          <w:lang w:val="en-US"/>
+        </w:rPr>
+        <w:t>);</w:t>
+      </w:r>
+    </w:p>
+    <w:p>
+      <w:pPr>
+        <w:rPr>
+          <w:sz w:val="24"/>
+          <w:szCs w:val="24"/>
+          <w:lang w:val="en-US"/>
+        </w:rPr>
+      </w:pPr>
+      <w:r>
+        <w:rPr>
+          <w:sz w:val="24"/>
+          <w:szCs w:val="24"/>
+          <w:lang w:val="en-US"/>
+        </w:rPr>
+        <w:t xml:space="preserve">    </w:t>
+      </w:r>
+      <w:proofErr w:type="gramStart"/>
+      <w:r>
+        <w:rPr>
+          <w:sz w:val="24"/>
+          <w:szCs w:val="24"/>
+          <w:lang w:val="en-US"/>
+        </w:rPr>
+        <w:t>test(</w:t>
+      </w:r>
+      <w:proofErr w:type="gramEnd"/>
+      <w:r>
+        <w:rPr>
+          <w:sz w:val="24"/>
+          <w:szCs w:val="24"/>
+          <w:lang w:val="en-US"/>
+        </w:rPr>
+        <w:t>);</w:t>
+      </w:r>
+    </w:p>
+    <w:p>
+      <w:pPr>
+        <w:rPr>
+          <w:sz w:val="24"/>
+          <w:szCs w:val="24"/>
+          <w:lang w:val="en-US"/>
+        </w:rPr>
+      </w:pPr>
+      <w:r>
+        <w:rPr>
+          <w:sz w:val="24"/>
+          <w:szCs w:val="24"/>
+          <w:lang w:val="en-US"/>
+        </w:rPr>
+        <w:t xml:space="preserve">    </w:t>
+      </w:r>
+      <w:proofErr w:type="gramStart"/>
+      <w:r>
+        <w:rPr>
+          <w:sz w:val="24"/>
+          <w:szCs w:val="24"/>
+          <w:lang w:val="en-US"/>
+        </w:rPr>
+        <w:t>test1(</w:t>
+      </w:r>
+      <w:proofErr w:type="gramEnd"/>
+      <w:r>
+        <w:rPr>
+          <w:sz w:val="24"/>
+          <w:szCs w:val="24"/>
+          <w:lang w:val="en-US"/>
+        </w:rPr>
+        <w:t>);</w:t>
+      </w:r>
+    </w:p>
+    <w:p>
+      <w:pPr>
+        <w:rPr>
+          <w:sz w:val="24"/>
+          <w:szCs w:val="24"/>
+          <w:lang w:val="en-US"/>
+        </w:rPr>
+      </w:pPr>
+      <w:r>
+        <w:rPr>
+          <w:sz w:val="24"/>
+          <w:szCs w:val="24"/>
+          <w:lang w:val="en-US"/>
+        </w:rPr>
+        <w:t xml:space="preserve">    </w:t>
+      </w:r>
+      <w:proofErr w:type="gramStart"/>
+      <w:r>
+        <w:rPr>
+          <w:sz w:val="24"/>
+          <w:szCs w:val="24"/>
+          <w:lang w:val="en-US"/>
+        </w:rPr>
+        <w:t>test2(</w:t>
+      </w:r>
+      <w:proofErr w:type="gramEnd"/>
+      <w:r>
+        <w:rPr>
+          <w:sz w:val="24"/>
+          <w:szCs w:val="24"/>
+          <w:lang w:val="en-US"/>
+        </w:rPr>
+        <w:t>);</w:t>
+      </w:r>
+    </w:p>
+    <w:p>
+      <w:pPr>
+        <w:rPr>
+          <w:sz w:val="24"/>
+          <w:szCs w:val="24"/>
+          <w:lang w:val="en-US"/>
+        </w:rPr>
+      </w:pPr>
+      <w:r>
+        <w:rPr>
+          <w:sz w:val="24"/>
+          <w:szCs w:val="24"/>
+          <w:lang w:val="en-US"/>
+        </w:rPr>
+        <w:t>}</w:t>
+      </w:r>
     </w:p>
     <w:p>
       <w:pPr>
@@ -9610,1682 +12205,11 @@
         </w:tabs>
         <w:spacing w:after="0" w:line="240" w:lineRule="auto"/>
         <w:rPr>
-          <w:rFonts w:ascii="Times New Roman" w:eastAsia="Times New Roman" w:hAnsi="Times New Roman" w:cs="Times New Roman"/>
-          <w:sz w:val="28"/>
-          <w:szCs w:val="28"/>
-          <w:lang w:val="en-US" w:eastAsia="ru-RU"/>
-        </w:rPr>
-      </w:pPr>
-      <w:r>
-        <w:rPr>
-          <w:rFonts w:ascii="Times New Roman" w:eastAsia="Times New Roman" w:hAnsi="Times New Roman" w:cs="Times New Roman"/>
-          <w:sz w:val="28"/>
-          <w:szCs w:val="28"/>
-          <w:lang w:eastAsia="ru-RU"/>
-        </w:rPr>
-        <w:t>#</w:t>
-      </w:r>
-      <w:proofErr w:type="spellStart"/>
-      <w:r>
-        <w:rPr>
-          <w:rFonts w:ascii="Times New Roman" w:eastAsia="Times New Roman" w:hAnsi="Times New Roman" w:cs="Times New Roman"/>
-          <w:sz w:val="28"/>
-          <w:szCs w:val="28"/>
-          <w:lang w:eastAsia="ru-RU"/>
-        </w:rPr>
-        <w:t>include</w:t>
-      </w:r>
-      <w:proofErr w:type="spellEnd"/>
-      <w:r>
-        <w:rPr>
-          <w:rFonts w:ascii="Times New Roman" w:eastAsia="Times New Roman" w:hAnsi="Times New Roman" w:cs="Times New Roman"/>
-          <w:sz w:val="28"/>
-          <w:szCs w:val="28"/>
-          <w:lang w:eastAsia="ru-RU"/>
-        </w:rPr>
-        <w:t xml:space="preserve"> &lt;</w:t>
-      </w:r>
-      <w:proofErr w:type="spellStart"/>
-      <w:r>
-        <w:rPr>
-          <w:rFonts w:ascii="Times New Roman" w:eastAsia="Times New Roman" w:hAnsi="Times New Roman" w:cs="Times New Roman"/>
-          <w:sz w:val="28"/>
-          <w:szCs w:val="28"/>
-          <w:lang w:eastAsia="ru-RU"/>
-        </w:rPr>
-        <w:t>cassert</w:t>
-      </w:r>
-      <w:proofErr w:type="spellEnd"/>
-      <w:r>
-        <w:rPr>
-          <w:rFonts w:ascii="Times New Roman" w:eastAsia="Times New Roman" w:hAnsi="Times New Roman" w:cs="Times New Roman"/>
-          <w:sz w:val="28"/>
-          <w:szCs w:val="28"/>
-          <w:lang w:eastAsia="ru-RU"/>
-        </w:rPr>
-        <w:t>&gt;</w:t>
-      </w:r>
-    </w:p>
-    <w:p>
-      <w:pPr>
-        <w:rPr>
-          <w:sz w:val="24"/>
-          <w:szCs w:val="24"/>
-          <w:lang w:val="en-US"/>
-        </w:rPr>
-      </w:pPr>
-      <w:r>
-        <w:rPr>
-          <w:sz w:val="24"/>
-          <w:szCs w:val="24"/>
-          <w:lang w:val="en-US"/>
-        </w:rPr>
-        <w:t>#include "</w:t>
-      </w:r>
-      <w:proofErr w:type="spellStart"/>
-      <w:r>
-        <w:rPr>
-          <w:sz w:val="24"/>
-          <w:szCs w:val="24"/>
-          <w:lang w:val="en-US"/>
-        </w:rPr>
-        <w:t>histogram.h</w:t>
-      </w:r>
-      <w:proofErr w:type="spellEnd"/>
-      <w:r>
-        <w:rPr>
-          <w:sz w:val="24"/>
-          <w:szCs w:val="24"/>
-          <w:lang w:val="en-US"/>
-        </w:rPr>
-        <w:t>"</w:t>
-      </w:r>
-    </w:p>
-    <w:p>
-      <w:pPr>
-        <w:rPr>
-          <w:sz w:val="24"/>
-          <w:szCs w:val="24"/>
-          <w:lang w:val="en-US"/>
-        </w:rPr>
-      </w:pPr>
-      <w:proofErr w:type="gramStart"/>
-      <w:r>
-        <w:rPr>
-          <w:sz w:val="24"/>
-          <w:szCs w:val="24"/>
-          <w:lang w:val="en-US"/>
-        </w:rPr>
-        <w:t>void</w:t>
-      </w:r>
-      <w:proofErr w:type="gramEnd"/>
-    </w:p>
-    <w:p>
-      <w:pPr>
-        <w:rPr>
-          <w:sz w:val="24"/>
-          <w:szCs w:val="24"/>
-          <w:lang w:val="en-US"/>
-        </w:rPr>
-      </w:pPr>
-      <w:proofErr w:type="spellStart"/>
-      <w:r>
-        <w:rPr>
-          <w:sz w:val="24"/>
-          <w:szCs w:val="24"/>
-          <w:lang w:val="en-US"/>
-        </w:rPr>
-        <w:t>test_</w:t>
-      </w:r>
-      <w:proofErr w:type="gramStart"/>
-      <w:r>
-        <w:rPr>
-          <w:sz w:val="24"/>
-          <w:szCs w:val="24"/>
-          <w:lang w:val="en-US"/>
-        </w:rPr>
-        <w:t>positive</w:t>
-      </w:r>
-      <w:proofErr w:type="spellEnd"/>
-      <w:r>
-        <w:rPr>
-          <w:sz w:val="24"/>
-          <w:szCs w:val="24"/>
-          <w:lang w:val="en-US"/>
-        </w:rPr>
-        <w:t>(</w:t>
-      </w:r>
-      <w:proofErr w:type="gramEnd"/>
-      <w:r>
-        <w:rPr>
-          <w:sz w:val="24"/>
-          <w:szCs w:val="24"/>
-          <w:lang w:val="en-US"/>
-        </w:rPr>
-        <w:t>) {</w:t>
-      </w:r>
-    </w:p>
-    <w:p>
-      <w:pPr>
-        <w:rPr>
-          <w:sz w:val="24"/>
-          <w:szCs w:val="24"/>
-          <w:lang w:val="en-US"/>
-        </w:rPr>
-      </w:pPr>
-      <w:r>
-        <w:rPr>
-          <w:sz w:val="24"/>
-          <w:szCs w:val="24"/>
-          <w:lang w:val="en-US"/>
-        </w:rPr>
-        <w:t xml:space="preserve">    </w:t>
-      </w:r>
-      <w:proofErr w:type="gramStart"/>
-      <w:r>
-        <w:rPr>
-          <w:sz w:val="24"/>
-          <w:szCs w:val="24"/>
-          <w:lang w:val="en-US"/>
-        </w:rPr>
-        <w:t>double</w:t>
-      </w:r>
-      <w:proofErr w:type="gramEnd"/>
-      <w:r>
-        <w:rPr>
-          <w:sz w:val="24"/>
-          <w:szCs w:val="24"/>
-          <w:lang w:val="en-US"/>
-        </w:rPr>
-        <w:t xml:space="preserve"> min = 0;</w:t>
-      </w:r>
-    </w:p>
-    <w:p>
-      <w:pPr>
-        <w:rPr>
-          <w:sz w:val="24"/>
-          <w:szCs w:val="24"/>
-          <w:lang w:val="en-US"/>
-        </w:rPr>
-      </w:pPr>
-      <w:r>
-        <w:rPr>
-          <w:sz w:val="24"/>
-          <w:szCs w:val="24"/>
-          <w:lang w:val="en-US"/>
-        </w:rPr>
-        <w:t xml:space="preserve">    </w:t>
-      </w:r>
-      <w:proofErr w:type="gramStart"/>
-      <w:r>
-        <w:rPr>
-          <w:sz w:val="24"/>
-          <w:szCs w:val="24"/>
-          <w:lang w:val="en-US"/>
-        </w:rPr>
-        <w:t>double</w:t>
-      </w:r>
-      <w:proofErr w:type="gramEnd"/>
-      <w:r>
-        <w:rPr>
-          <w:sz w:val="24"/>
-          <w:szCs w:val="24"/>
-          <w:lang w:val="en-US"/>
-        </w:rPr>
-        <w:t xml:space="preserve"> max = 0;</w:t>
-      </w:r>
-    </w:p>
-    <w:p>
-      <w:pPr>
-        <w:rPr>
-          <w:sz w:val="24"/>
-          <w:szCs w:val="24"/>
-          <w:lang w:val="en-US"/>
-        </w:rPr>
-      </w:pPr>
-      <w:r>
-        <w:rPr>
-          <w:sz w:val="24"/>
-          <w:szCs w:val="24"/>
-          <w:lang w:val="en-US"/>
-        </w:rPr>
-        <w:t xml:space="preserve">    </w:t>
-      </w:r>
-      <w:proofErr w:type="spellStart"/>
-      <w:r>
-        <w:rPr>
-          <w:sz w:val="24"/>
-          <w:szCs w:val="24"/>
-          <w:lang w:val="en-US"/>
-        </w:rPr>
-        <w:t>find_</w:t>
-      </w:r>
-      <w:proofErr w:type="gramStart"/>
-      <w:r>
-        <w:rPr>
-          <w:sz w:val="24"/>
-          <w:szCs w:val="24"/>
-          <w:lang w:val="en-US"/>
-        </w:rPr>
-        <w:t>minmax</w:t>
-      </w:r>
-      <w:proofErr w:type="spellEnd"/>
-      <w:r>
-        <w:rPr>
-          <w:sz w:val="24"/>
-          <w:szCs w:val="24"/>
-          <w:lang w:val="en-US"/>
-        </w:rPr>
-        <w:t>(</w:t>
-      </w:r>
-      <w:proofErr w:type="gramEnd"/>
-      <w:r>
-        <w:rPr>
-          <w:sz w:val="24"/>
-          <w:szCs w:val="24"/>
-          <w:lang w:val="en-US"/>
-        </w:rPr>
-        <w:t>{1, 2, 3}, min, max);</w:t>
-      </w:r>
-    </w:p>
-    <w:p>
-      <w:pPr>
-        <w:rPr>
-          <w:sz w:val="24"/>
-          <w:szCs w:val="24"/>
-          <w:lang w:val="en-US"/>
-        </w:rPr>
-      </w:pPr>
-      <w:r>
-        <w:rPr>
-          <w:sz w:val="24"/>
-          <w:szCs w:val="24"/>
-          <w:lang w:val="en-US"/>
-        </w:rPr>
-        <w:t xml:space="preserve">    </w:t>
-      </w:r>
-      <w:proofErr w:type="gramStart"/>
-      <w:r>
-        <w:rPr>
-          <w:sz w:val="24"/>
-          <w:szCs w:val="24"/>
-          <w:lang w:val="en-US"/>
-        </w:rPr>
-        <w:t>assert(</w:t>
-      </w:r>
-      <w:proofErr w:type="gramEnd"/>
-      <w:r>
-        <w:rPr>
-          <w:sz w:val="24"/>
-          <w:szCs w:val="24"/>
-          <w:lang w:val="en-US"/>
-        </w:rPr>
-        <w:t>min == 1);</w:t>
-      </w:r>
-    </w:p>
-    <w:p>
-      <w:pPr>
-        <w:rPr>
-          <w:sz w:val="24"/>
-          <w:szCs w:val="24"/>
-          <w:lang w:val="en-US"/>
-        </w:rPr>
-      </w:pPr>
-      <w:r>
-        <w:rPr>
-          <w:sz w:val="24"/>
-          <w:szCs w:val="24"/>
-          <w:lang w:val="en-US"/>
-        </w:rPr>
-        <w:t xml:space="preserve">    </w:t>
-      </w:r>
-      <w:proofErr w:type="gramStart"/>
-      <w:r>
-        <w:rPr>
-          <w:sz w:val="24"/>
-          <w:szCs w:val="24"/>
-          <w:lang w:val="en-US"/>
-        </w:rPr>
-        <w:t>assert(</w:t>
-      </w:r>
-      <w:proofErr w:type="gramEnd"/>
-      <w:r>
-        <w:rPr>
-          <w:sz w:val="24"/>
-          <w:szCs w:val="24"/>
-          <w:lang w:val="en-US"/>
-        </w:rPr>
-        <w:t>max == 3);</w:t>
-      </w:r>
-    </w:p>
-    <w:p>
-      <w:pPr>
-        <w:rPr>
-          <w:sz w:val="24"/>
-          <w:szCs w:val="24"/>
-          <w:lang w:val="en-US"/>
-        </w:rPr>
-      </w:pPr>
-      <w:r>
-        <w:rPr>
-          <w:sz w:val="24"/>
-          <w:szCs w:val="24"/>
-          <w:lang w:val="en-US"/>
-        </w:rPr>
-        <w:t>}</w:t>
-      </w:r>
-    </w:p>
-    <w:p>
-      <w:pPr>
-        <w:rPr>
-          <w:sz w:val="24"/>
-          <w:szCs w:val="24"/>
-          <w:lang w:val="en-US"/>
-        </w:rPr>
-      </w:pPr>
-      <w:proofErr w:type="gramStart"/>
-      <w:r>
-        <w:rPr>
-          <w:sz w:val="24"/>
-          <w:szCs w:val="24"/>
-          <w:lang w:val="en-US"/>
-        </w:rPr>
-        <w:t>void</w:t>
-      </w:r>
-      <w:proofErr w:type="gramEnd"/>
-    </w:p>
-    <w:p>
-      <w:pPr>
-        <w:rPr>
-          <w:sz w:val="24"/>
-          <w:szCs w:val="24"/>
-          <w:lang w:val="en-US"/>
-        </w:rPr>
-      </w:pPr>
-      <w:proofErr w:type="spellStart"/>
-      <w:r>
-        <w:rPr>
-          <w:sz w:val="24"/>
-          <w:szCs w:val="24"/>
-          <w:lang w:val="en-US"/>
-        </w:rPr>
-        <w:t>test_</w:t>
-      </w:r>
-      <w:proofErr w:type="gramStart"/>
-      <w:r>
-        <w:rPr>
-          <w:sz w:val="24"/>
-          <w:szCs w:val="24"/>
-          <w:lang w:val="en-US"/>
-        </w:rPr>
-        <w:t>negative</w:t>
-      </w:r>
-      <w:proofErr w:type="spellEnd"/>
-      <w:r>
-        <w:rPr>
-          <w:sz w:val="24"/>
-          <w:szCs w:val="24"/>
-          <w:lang w:val="en-US"/>
-        </w:rPr>
-        <w:t>(</w:t>
-      </w:r>
-      <w:proofErr w:type="gramEnd"/>
-      <w:r>
-        <w:rPr>
-          <w:sz w:val="24"/>
-          <w:szCs w:val="24"/>
-          <w:lang w:val="en-US"/>
-        </w:rPr>
-        <w:t>) {</w:t>
-      </w:r>
-    </w:p>
-    <w:p>
-      <w:pPr>
-        <w:rPr>
-          <w:sz w:val="24"/>
-          <w:szCs w:val="24"/>
-          <w:lang w:val="en-US"/>
-        </w:rPr>
-      </w:pPr>
-      <w:r>
-        <w:rPr>
-          <w:sz w:val="24"/>
-          <w:szCs w:val="24"/>
-          <w:lang w:val="en-US"/>
-        </w:rPr>
-        <w:t xml:space="preserve">    </w:t>
-      </w:r>
-      <w:proofErr w:type="gramStart"/>
-      <w:r>
-        <w:rPr>
-          <w:sz w:val="24"/>
-          <w:szCs w:val="24"/>
-          <w:lang w:val="en-US"/>
-        </w:rPr>
-        <w:t>double</w:t>
-      </w:r>
-      <w:proofErr w:type="gramEnd"/>
-      <w:r>
-        <w:rPr>
-          <w:sz w:val="24"/>
-          <w:szCs w:val="24"/>
-          <w:lang w:val="en-US"/>
-        </w:rPr>
-        <w:t xml:space="preserve"> min = 0;</w:t>
-      </w:r>
-    </w:p>
-    <w:p>
-      <w:pPr>
-        <w:rPr>
-          <w:sz w:val="24"/>
-          <w:szCs w:val="24"/>
-          <w:lang w:val="en-US"/>
-        </w:rPr>
-      </w:pPr>
-      <w:r>
-        <w:rPr>
-          <w:sz w:val="24"/>
-          <w:szCs w:val="24"/>
-          <w:lang w:val="en-US"/>
-        </w:rPr>
-        <w:t xml:space="preserve">    </w:t>
-      </w:r>
-      <w:proofErr w:type="gramStart"/>
-      <w:r>
-        <w:rPr>
-          <w:sz w:val="24"/>
-          <w:szCs w:val="24"/>
-          <w:lang w:val="en-US"/>
-        </w:rPr>
-        <w:t>double</w:t>
-      </w:r>
-      <w:proofErr w:type="gramEnd"/>
-      <w:r>
-        <w:rPr>
-          <w:sz w:val="24"/>
-          <w:szCs w:val="24"/>
-          <w:lang w:val="en-US"/>
-        </w:rPr>
-        <w:t xml:space="preserve"> max = 0;</w:t>
-      </w:r>
-    </w:p>
-    <w:p>
-      <w:pPr>
-        <w:rPr>
-          <w:sz w:val="24"/>
-          <w:szCs w:val="24"/>
-          <w:lang w:val="en-US"/>
-        </w:rPr>
-      </w:pPr>
-      <w:r>
-        <w:rPr>
-          <w:sz w:val="24"/>
-          <w:szCs w:val="24"/>
-          <w:lang w:val="en-US"/>
-        </w:rPr>
-        <w:t xml:space="preserve">    </w:t>
-      </w:r>
-      <w:proofErr w:type="spellStart"/>
-      <w:r>
-        <w:rPr>
-          <w:sz w:val="24"/>
-          <w:szCs w:val="24"/>
-          <w:lang w:val="en-US"/>
-        </w:rPr>
-        <w:t>find_</w:t>
-      </w:r>
-      <w:proofErr w:type="gramStart"/>
-      <w:r>
-        <w:rPr>
-          <w:sz w:val="24"/>
-          <w:szCs w:val="24"/>
-          <w:lang w:val="en-US"/>
-        </w:rPr>
-        <w:t>minmax</w:t>
-      </w:r>
-      <w:proofErr w:type="spellEnd"/>
-      <w:r>
-        <w:rPr>
-          <w:sz w:val="24"/>
-          <w:szCs w:val="24"/>
-          <w:lang w:val="en-US"/>
-        </w:rPr>
-        <w:t>(</w:t>
-      </w:r>
-      <w:proofErr w:type="gramEnd"/>
-      <w:r>
-        <w:rPr>
-          <w:sz w:val="24"/>
-          <w:szCs w:val="24"/>
-          <w:lang w:val="en-US"/>
-        </w:rPr>
-        <w:t>{-1,-2, -3}, min, max);</w:t>
-      </w:r>
-    </w:p>
-    <w:p>
-      <w:pPr>
-        <w:rPr>
-          <w:sz w:val="24"/>
-          <w:szCs w:val="24"/>
-          <w:lang w:val="en-US"/>
-        </w:rPr>
-      </w:pPr>
-      <w:r>
-        <w:rPr>
-          <w:sz w:val="24"/>
-          <w:szCs w:val="24"/>
-          <w:lang w:val="en-US"/>
-        </w:rPr>
-        <w:t xml:space="preserve">    </w:t>
-      </w:r>
-      <w:proofErr w:type="gramStart"/>
-      <w:r>
-        <w:rPr>
-          <w:sz w:val="24"/>
-          <w:szCs w:val="24"/>
-          <w:lang w:val="en-US"/>
-        </w:rPr>
-        <w:t>assert(</w:t>
-      </w:r>
-      <w:proofErr w:type="gramEnd"/>
-      <w:r>
-        <w:rPr>
-          <w:sz w:val="24"/>
-          <w:szCs w:val="24"/>
-          <w:lang w:val="en-US"/>
-        </w:rPr>
-        <w:t>min == -3);</w:t>
-      </w:r>
-    </w:p>
-    <w:p>
-      <w:pPr>
-        <w:rPr>
-          <w:sz w:val="24"/>
-          <w:szCs w:val="24"/>
-          <w:lang w:val="en-US"/>
-        </w:rPr>
-      </w:pPr>
-      <w:r>
-        <w:rPr>
-          <w:sz w:val="24"/>
-          <w:szCs w:val="24"/>
-          <w:lang w:val="en-US"/>
-        </w:rPr>
-        <w:t xml:space="preserve">    </w:t>
-      </w:r>
-      <w:proofErr w:type="gramStart"/>
-      <w:r>
-        <w:rPr>
-          <w:sz w:val="24"/>
-          <w:szCs w:val="24"/>
-          <w:lang w:val="en-US"/>
-        </w:rPr>
-        <w:t>assert(</w:t>
-      </w:r>
-      <w:proofErr w:type="gramEnd"/>
-      <w:r>
-        <w:rPr>
-          <w:sz w:val="24"/>
-          <w:szCs w:val="24"/>
-          <w:lang w:val="en-US"/>
-        </w:rPr>
-        <w:t>max == -1);</w:t>
-      </w:r>
-    </w:p>
-    <w:p>
-      <w:pPr>
-        <w:rPr>
-          <w:sz w:val="24"/>
-          <w:szCs w:val="24"/>
-          <w:lang w:val="en-US"/>
-        </w:rPr>
-      </w:pPr>
-      <w:r>
-        <w:rPr>
-          <w:sz w:val="24"/>
-          <w:szCs w:val="24"/>
-          <w:lang w:val="en-US"/>
-        </w:rPr>
-        <w:t>}</w:t>
-      </w:r>
-    </w:p>
-    <w:p>
-      <w:pPr>
-        <w:rPr>
-          <w:sz w:val="24"/>
-          <w:szCs w:val="24"/>
-          <w:lang w:val="en-US"/>
-        </w:rPr>
-      </w:pPr>
-      <w:proofErr w:type="gramStart"/>
-      <w:r>
-        <w:rPr>
-          <w:sz w:val="24"/>
-          <w:szCs w:val="24"/>
-          <w:lang w:val="en-US"/>
-        </w:rPr>
-        <w:t>void</w:t>
-      </w:r>
-      <w:proofErr w:type="gramEnd"/>
-    </w:p>
-    <w:p>
-      <w:pPr>
-        <w:rPr>
-          <w:sz w:val="24"/>
-          <w:szCs w:val="24"/>
-          <w:lang w:val="en-US"/>
-        </w:rPr>
-      </w:pPr>
-      <w:proofErr w:type="spellStart"/>
-      <w:r>
-        <w:rPr>
-          <w:sz w:val="24"/>
-          <w:szCs w:val="24"/>
-          <w:lang w:val="en-US"/>
-        </w:rPr>
-        <w:t>test_</w:t>
-      </w:r>
-      <w:proofErr w:type="gramStart"/>
-      <w:r>
-        <w:rPr>
-          <w:sz w:val="24"/>
-          <w:szCs w:val="24"/>
-          <w:lang w:val="en-US"/>
-        </w:rPr>
-        <w:t>similar</w:t>
-      </w:r>
-      <w:proofErr w:type="spellEnd"/>
-      <w:r>
-        <w:rPr>
-          <w:sz w:val="24"/>
-          <w:szCs w:val="24"/>
-          <w:lang w:val="en-US"/>
-        </w:rPr>
-        <w:t>(</w:t>
-      </w:r>
-      <w:proofErr w:type="gramEnd"/>
-      <w:r>
-        <w:rPr>
-          <w:sz w:val="24"/>
-          <w:szCs w:val="24"/>
-          <w:lang w:val="en-US"/>
-        </w:rPr>
-        <w:t>) {</w:t>
-      </w:r>
-    </w:p>
-    <w:p>
-      <w:pPr>
-        <w:rPr>
-          <w:sz w:val="24"/>
-          <w:szCs w:val="24"/>
-          <w:lang w:val="en-US"/>
-        </w:rPr>
-      </w:pPr>
-      <w:r>
-        <w:rPr>
-          <w:sz w:val="24"/>
-          <w:szCs w:val="24"/>
-          <w:lang w:val="en-US"/>
-        </w:rPr>
-        <w:lastRenderedPageBreak/>
-        <w:t xml:space="preserve">    </w:t>
-      </w:r>
-      <w:proofErr w:type="gramStart"/>
-      <w:r>
-        <w:rPr>
-          <w:sz w:val="24"/>
-          <w:szCs w:val="24"/>
-          <w:lang w:val="en-US"/>
-        </w:rPr>
-        <w:t>double</w:t>
-      </w:r>
-      <w:proofErr w:type="gramEnd"/>
-      <w:r>
-        <w:rPr>
-          <w:sz w:val="24"/>
-          <w:szCs w:val="24"/>
-          <w:lang w:val="en-US"/>
-        </w:rPr>
-        <w:t xml:space="preserve"> min = 0;</w:t>
-      </w:r>
-    </w:p>
-    <w:p>
-      <w:pPr>
-        <w:rPr>
-          <w:sz w:val="24"/>
-          <w:szCs w:val="24"/>
-          <w:lang w:val="en-US"/>
-        </w:rPr>
-      </w:pPr>
-      <w:r>
-        <w:rPr>
-          <w:sz w:val="24"/>
-          <w:szCs w:val="24"/>
-          <w:lang w:val="en-US"/>
-        </w:rPr>
-        <w:t xml:space="preserve">    </w:t>
-      </w:r>
-      <w:proofErr w:type="gramStart"/>
-      <w:r>
-        <w:rPr>
-          <w:sz w:val="24"/>
-          <w:szCs w:val="24"/>
-          <w:lang w:val="en-US"/>
-        </w:rPr>
-        <w:t>double</w:t>
-      </w:r>
-      <w:proofErr w:type="gramEnd"/>
-      <w:r>
-        <w:rPr>
-          <w:sz w:val="24"/>
-          <w:szCs w:val="24"/>
-          <w:lang w:val="en-US"/>
-        </w:rPr>
-        <w:t xml:space="preserve"> max = 0;</w:t>
-      </w:r>
-    </w:p>
-    <w:p>
-      <w:pPr>
-        <w:rPr>
-          <w:sz w:val="24"/>
-          <w:szCs w:val="24"/>
-          <w:lang w:val="en-US"/>
-        </w:rPr>
-      </w:pPr>
-      <w:r>
-        <w:rPr>
-          <w:sz w:val="24"/>
-          <w:szCs w:val="24"/>
-          <w:lang w:val="en-US"/>
-        </w:rPr>
-        <w:t xml:space="preserve">    </w:t>
-      </w:r>
-      <w:proofErr w:type="spellStart"/>
-      <w:r>
-        <w:rPr>
-          <w:sz w:val="24"/>
-          <w:szCs w:val="24"/>
-          <w:lang w:val="en-US"/>
-        </w:rPr>
-        <w:t>find_</w:t>
-      </w:r>
-      <w:proofErr w:type="gramStart"/>
-      <w:r>
-        <w:rPr>
-          <w:sz w:val="24"/>
-          <w:szCs w:val="24"/>
-          <w:lang w:val="en-US"/>
-        </w:rPr>
-        <w:t>minmax</w:t>
-      </w:r>
-      <w:proofErr w:type="spellEnd"/>
-      <w:r>
-        <w:rPr>
-          <w:sz w:val="24"/>
-          <w:szCs w:val="24"/>
-          <w:lang w:val="en-US"/>
-        </w:rPr>
-        <w:t>(</w:t>
-      </w:r>
-      <w:proofErr w:type="gramEnd"/>
-      <w:r>
-        <w:rPr>
-          <w:sz w:val="24"/>
-          <w:szCs w:val="24"/>
-          <w:lang w:val="en-US"/>
-        </w:rPr>
-        <w:t>{3, 3, 3}, min, max);</w:t>
-      </w:r>
-    </w:p>
-    <w:p>
-      <w:pPr>
-        <w:rPr>
-          <w:sz w:val="24"/>
-          <w:szCs w:val="24"/>
-          <w:lang w:val="en-US"/>
-        </w:rPr>
-      </w:pPr>
-      <w:r>
-        <w:rPr>
-          <w:sz w:val="24"/>
-          <w:szCs w:val="24"/>
-          <w:lang w:val="en-US"/>
-        </w:rPr>
-        <w:t xml:space="preserve">    </w:t>
-      </w:r>
-      <w:proofErr w:type="gramStart"/>
-      <w:r>
-        <w:rPr>
-          <w:sz w:val="24"/>
-          <w:szCs w:val="24"/>
-          <w:lang w:val="en-US"/>
-        </w:rPr>
-        <w:t>assert(</w:t>
-      </w:r>
-      <w:proofErr w:type="gramEnd"/>
-      <w:r>
-        <w:rPr>
-          <w:sz w:val="24"/>
-          <w:szCs w:val="24"/>
-          <w:lang w:val="en-US"/>
-        </w:rPr>
-        <w:t>min == 3);</w:t>
-      </w:r>
-    </w:p>
-    <w:p>
-      <w:pPr>
-        <w:rPr>
-          <w:sz w:val="24"/>
-          <w:szCs w:val="24"/>
-          <w:lang w:val="en-US"/>
-        </w:rPr>
-      </w:pPr>
-      <w:r>
-        <w:rPr>
-          <w:sz w:val="24"/>
-          <w:szCs w:val="24"/>
-          <w:lang w:val="en-US"/>
-        </w:rPr>
-        <w:t xml:space="preserve">    </w:t>
-      </w:r>
-      <w:proofErr w:type="gramStart"/>
-      <w:r>
-        <w:rPr>
-          <w:sz w:val="24"/>
-          <w:szCs w:val="24"/>
-          <w:lang w:val="en-US"/>
-        </w:rPr>
-        <w:t>assert(</w:t>
-      </w:r>
-      <w:proofErr w:type="gramEnd"/>
-      <w:r>
-        <w:rPr>
-          <w:sz w:val="24"/>
-          <w:szCs w:val="24"/>
-          <w:lang w:val="en-US"/>
-        </w:rPr>
-        <w:t>max == 3);</w:t>
-      </w:r>
-    </w:p>
-    <w:p>
-      <w:pPr>
-        <w:rPr>
-          <w:sz w:val="24"/>
-          <w:szCs w:val="24"/>
-          <w:lang w:val="en-US"/>
-        </w:rPr>
-      </w:pPr>
-      <w:r>
-        <w:rPr>
-          <w:sz w:val="24"/>
-          <w:szCs w:val="24"/>
-          <w:lang w:val="en-US"/>
-        </w:rPr>
-        <w:t>}</w:t>
-      </w:r>
-    </w:p>
-    <w:p>
-      <w:pPr>
-        <w:rPr>
-          <w:sz w:val="24"/>
-          <w:szCs w:val="24"/>
-          <w:lang w:val="en-US"/>
-        </w:rPr>
-      </w:pPr>
-      <w:proofErr w:type="gramStart"/>
-      <w:r>
-        <w:rPr>
-          <w:sz w:val="24"/>
-          <w:szCs w:val="24"/>
-          <w:lang w:val="en-US"/>
-        </w:rPr>
-        <w:t>void</w:t>
-      </w:r>
-      <w:proofErr w:type="gramEnd"/>
-    </w:p>
-    <w:p>
-      <w:pPr>
-        <w:rPr>
-          <w:sz w:val="24"/>
-          <w:szCs w:val="24"/>
-          <w:lang w:val="en-US"/>
-        </w:rPr>
-      </w:pPr>
-      <w:proofErr w:type="spellStart"/>
-      <w:r>
-        <w:rPr>
-          <w:sz w:val="24"/>
-          <w:szCs w:val="24"/>
-          <w:lang w:val="en-US"/>
-        </w:rPr>
-        <w:t>test_</w:t>
-      </w:r>
-      <w:proofErr w:type="gramStart"/>
-      <w:r>
-        <w:rPr>
-          <w:sz w:val="24"/>
-          <w:szCs w:val="24"/>
-          <w:lang w:val="en-US"/>
-        </w:rPr>
-        <w:t>single</w:t>
-      </w:r>
-      <w:proofErr w:type="spellEnd"/>
-      <w:r>
-        <w:rPr>
-          <w:sz w:val="24"/>
-          <w:szCs w:val="24"/>
-          <w:lang w:val="en-US"/>
-        </w:rPr>
-        <w:t>(</w:t>
-      </w:r>
-      <w:proofErr w:type="gramEnd"/>
-      <w:r>
-        <w:rPr>
-          <w:sz w:val="24"/>
-          <w:szCs w:val="24"/>
-          <w:lang w:val="en-US"/>
-        </w:rPr>
-        <w:t>) {</w:t>
-      </w:r>
-    </w:p>
-    <w:p>
-      <w:pPr>
-        <w:rPr>
-          <w:sz w:val="24"/>
-          <w:szCs w:val="24"/>
-          <w:lang w:val="en-US"/>
-        </w:rPr>
-      </w:pPr>
-      <w:r>
-        <w:rPr>
-          <w:sz w:val="24"/>
-          <w:szCs w:val="24"/>
-          <w:lang w:val="en-US"/>
-        </w:rPr>
-        <w:t xml:space="preserve">    </w:t>
-      </w:r>
-      <w:proofErr w:type="gramStart"/>
-      <w:r>
-        <w:rPr>
-          <w:sz w:val="24"/>
-          <w:szCs w:val="24"/>
-          <w:lang w:val="en-US"/>
-        </w:rPr>
-        <w:t>double</w:t>
-      </w:r>
-      <w:proofErr w:type="gramEnd"/>
-      <w:r>
-        <w:rPr>
-          <w:sz w:val="24"/>
-          <w:szCs w:val="24"/>
-          <w:lang w:val="en-US"/>
-        </w:rPr>
-        <w:t xml:space="preserve"> min = 0;</w:t>
-      </w:r>
-    </w:p>
-    <w:p>
-      <w:pPr>
-        <w:rPr>
-          <w:sz w:val="24"/>
-          <w:szCs w:val="24"/>
-          <w:lang w:val="en-US"/>
-        </w:rPr>
-      </w:pPr>
-      <w:r>
-        <w:rPr>
-          <w:sz w:val="24"/>
-          <w:szCs w:val="24"/>
-          <w:lang w:val="en-US"/>
-        </w:rPr>
-        <w:t xml:space="preserve">    </w:t>
-      </w:r>
-      <w:proofErr w:type="gramStart"/>
-      <w:r>
-        <w:rPr>
-          <w:sz w:val="24"/>
-          <w:szCs w:val="24"/>
-          <w:lang w:val="en-US"/>
-        </w:rPr>
-        <w:t>double</w:t>
-      </w:r>
-      <w:proofErr w:type="gramEnd"/>
-      <w:r>
-        <w:rPr>
-          <w:sz w:val="24"/>
-          <w:szCs w:val="24"/>
-          <w:lang w:val="en-US"/>
-        </w:rPr>
-        <w:t xml:space="preserve"> max = 0;</w:t>
-      </w:r>
-    </w:p>
-    <w:p>
-      <w:pPr>
-        <w:rPr>
-          <w:sz w:val="24"/>
-          <w:szCs w:val="24"/>
-          <w:lang w:val="en-US"/>
-        </w:rPr>
-      </w:pPr>
-      <w:r>
-        <w:rPr>
-          <w:sz w:val="24"/>
-          <w:szCs w:val="24"/>
-          <w:lang w:val="en-US"/>
-        </w:rPr>
-        <w:t xml:space="preserve">    </w:t>
-      </w:r>
-      <w:proofErr w:type="spellStart"/>
-      <w:r>
-        <w:rPr>
-          <w:sz w:val="24"/>
-          <w:szCs w:val="24"/>
-          <w:lang w:val="en-US"/>
-        </w:rPr>
-        <w:t>find_</w:t>
-      </w:r>
-      <w:proofErr w:type="gramStart"/>
-      <w:r>
-        <w:rPr>
-          <w:sz w:val="24"/>
-          <w:szCs w:val="24"/>
-          <w:lang w:val="en-US"/>
-        </w:rPr>
-        <w:t>minmax</w:t>
-      </w:r>
-      <w:proofErr w:type="spellEnd"/>
-      <w:r>
-        <w:rPr>
-          <w:sz w:val="24"/>
-          <w:szCs w:val="24"/>
-          <w:lang w:val="en-US"/>
-        </w:rPr>
-        <w:t>(</w:t>
-      </w:r>
-      <w:proofErr w:type="gramEnd"/>
-      <w:r>
-        <w:rPr>
-          <w:sz w:val="24"/>
-          <w:szCs w:val="24"/>
-          <w:lang w:val="en-US"/>
-        </w:rPr>
-        <w:t>{1}, min, max);</w:t>
-      </w:r>
-    </w:p>
-    <w:p>
-      <w:pPr>
-        <w:rPr>
-          <w:sz w:val="24"/>
-          <w:szCs w:val="24"/>
-          <w:lang w:val="en-US"/>
-        </w:rPr>
-      </w:pPr>
-      <w:r>
-        <w:rPr>
-          <w:sz w:val="24"/>
-          <w:szCs w:val="24"/>
-          <w:lang w:val="en-US"/>
-        </w:rPr>
-        <w:t xml:space="preserve">    </w:t>
-      </w:r>
-      <w:proofErr w:type="gramStart"/>
-      <w:r>
-        <w:rPr>
-          <w:sz w:val="24"/>
-          <w:szCs w:val="24"/>
-          <w:lang w:val="en-US"/>
-        </w:rPr>
-        <w:t>assert(</w:t>
-      </w:r>
-      <w:proofErr w:type="gramEnd"/>
-      <w:r>
-        <w:rPr>
-          <w:sz w:val="24"/>
-          <w:szCs w:val="24"/>
-          <w:lang w:val="en-US"/>
-        </w:rPr>
-        <w:t>min == 1);</w:t>
-      </w:r>
-    </w:p>
-    <w:p>
-      <w:pPr>
-        <w:rPr>
-          <w:sz w:val="24"/>
-          <w:szCs w:val="24"/>
-          <w:lang w:val="en-US"/>
-        </w:rPr>
-      </w:pPr>
-      <w:r>
-        <w:rPr>
-          <w:sz w:val="24"/>
-          <w:szCs w:val="24"/>
-          <w:lang w:val="en-US"/>
-        </w:rPr>
-        <w:t xml:space="preserve">    </w:t>
-      </w:r>
-      <w:proofErr w:type="gramStart"/>
-      <w:r>
-        <w:rPr>
-          <w:sz w:val="24"/>
-          <w:szCs w:val="24"/>
-          <w:lang w:val="en-US"/>
-        </w:rPr>
-        <w:t>assert(</w:t>
-      </w:r>
-      <w:proofErr w:type="gramEnd"/>
-      <w:r>
-        <w:rPr>
-          <w:sz w:val="24"/>
-          <w:szCs w:val="24"/>
-          <w:lang w:val="en-US"/>
-        </w:rPr>
-        <w:t>max == 1);</w:t>
-      </w:r>
-    </w:p>
-    <w:p>
-      <w:pPr>
-        <w:rPr>
-          <w:sz w:val="24"/>
-          <w:szCs w:val="24"/>
-          <w:lang w:val="en-US"/>
-        </w:rPr>
-      </w:pPr>
-      <w:r>
-        <w:rPr>
-          <w:sz w:val="24"/>
-          <w:szCs w:val="24"/>
-          <w:lang w:val="en-US"/>
-        </w:rPr>
-        <w:t>}</w:t>
-      </w:r>
-    </w:p>
-    <w:p>
-      <w:pPr>
-        <w:rPr>
-          <w:sz w:val="24"/>
-          <w:szCs w:val="24"/>
-          <w:lang w:val="en-US"/>
-        </w:rPr>
-      </w:pPr>
-      <w:proofErr w:type="gramStart"/>
-      <w:r>
-        <w:rPr>
-          <w:sz w:val="24"/>
-          <w:szCs w:val="24"/>
-          <w:lang w:val="en-US"/>
-        </w:rPr>
-        <w:t>void</w:t>
-      </w:r>
-      <w:proofErr w:type="gramEnd"/>
-    </w:p>
-    <w:p>
-      <w:pPr>
-        <w:rPr>
-          <w:sz w:val="24"/>
-          <w:szCs w:val="24"/>
-          <w:lang w:val="en-US"/>
-        </w:rPr>
-      </w:pPr>
-      <w:proofErr w:type="spellStart"/>
-      <w:r>
-        <w:rPr>
-          <w:sz w:val="24"/>
-          <w:szCs w:val="24"/>
-          <w:lang w:val="en-US"/>
-        </w:rPr>
-        <w:t>test_</w:t>
-      </w:r>
-      <w:proofErr w:type="gramStart"/>
-      <w:r>
-        <w:rPr>
-          <w:sz w:val="24"/>
-          <w:szCs w:val="24"/>
-          <w:lang w:val="en-US"/>
-        </w:rPr>
-        <w:t>empty</w:t>
-      </w:r>
-      <w:proofErr w:type="spellEnd"/>
-      <w:r>
-        <w:rPr>
-          <w:sz w:val="24"/>
-          <w:szCs w:val="24"/>
-          <w:lang w:val="en-US"/>
-        </w:rPr>
-        <w:t>(</w:t>
-      </w:r>
-      <w:proofErr w:type="gramEnd"/>
-      <w:r>
-        <w:rPr>
-          <w:sz w:val="24"/>
-          <w:szCs w:val="24"/>
-          <w:lang w:val="en-US"/>
-        </w:rPr>
-        <w:t>) {</w:t>
-      </w:r>
-    </w:p>
-    <w:p>
-      <w:pPr>
-        <w:rPr>
-          <w:sz w:val="24"/>
-          <w:szCs w:val="24"/>
-          <w:lang w:val="en-US"/>
-        </w:rPr>
-      </w:pPr>
-      <w:r>
-        <w:rPr>
-          <w:sz w:val="24"/>
-          <w:szCs w:val="24"/>
-          <w:lang w:val="en-US"/>
-        </w:rPr>
-        <w:t xml:space="preserve">    </w:t>
-      </w:r>
-      <w:proofErr w:type="gramStart"/>
-      <w:r>
-        <w:rPr>
-          <w:sz w:val="24"/>
-          <w:szCs w:val="24"/>
-          <w:lang w:val="en-US"/>
-        </w:rPr>
-        <w:t>double</w:t>
-      </w:r>
-      <w:proofErr w:type="gramEnd"/>
-      <w:r>
-        <w:rPr>
-          <w:sz w:val="24"/>
-          <w:szCs w:val="24"/>
-          <w:lang w:val="en-US"/>
-        </w:rPr>
-        <w:t xml:space="preserve"> min = 0;</w:t>
-      </w:r>
-    </w:p>
-    <w:p>
-      <w:pPr>
-        <w:rPr>
-          <w:sz w:val="24"/>
-          <w:szCs w:val="24"/>
-          <w:lang w:val="en-US"/>
-        </w:rPr>
-      </w:pPr>
-      <w:r>
-        <w:rPr>
-          <w:sz w:val="24"/>
-          <w:szCs w:val="24"/>
-          <w:lang w:val="en-US"/>
-        </w:rPr>
-        <w:t xml:space="preserve">    </w:t>
-      </w:r>
-      <w:proofErr w:type="gramStart"/>
-      <w:r>
-        <w:rPr>
-          <w:sz w:val="24"/>
-          <w:szCs w:val="24"/>
-          <w:lang w:val="en-US"/>
-        </w:rPr>
-        <w:t>double</w:t>
-      </w:r>
-      <w:proofErr w:type="gramEnd"/>
-      <w:r>
-        <w:rPr>
-          <w:sz w:val="24"/>
-          <w:szCs w:val="24"/>
-          <w:lang w:val="en-US"/>
-        </w:rPr>
-        <w:t xml:space="preserve"> max = 0;</w:t>
-      </w:r>
-    </w:p>
-    <w:p>
-      <w:pPr>
-        <w:rPr>
-          <w:sz w:val="24"/>
-          <w:szCs w:val="24"/>
-          <w:lang w:val="en-US"/>
-        </w:rPr>
-      </w:pPr>
-      <w:r>
-        <w:rPr>
-          <w:sz w:val="24"/>
-          <w:szCs w:val="24"/>
-          <w:lang w:val="en-US"/>
-        </w:rPr>
-        <w:t xml:space="preserve">    </w:t>
-      </w:r>
-      <w:proofErr w:type="spellStart"/>
-      <w:r>
-        <w:rPr>
-          <w:sz w:val="24"/>
-          <w:szCs w:val="24"/>
-          <w:lang w:val="en-US"/>
-        </w:rPr>
-        <w:t>find_</w:t>
-      </w:r>
-      <w:proofErr w:type="gramStart"/>
-      <w:r>
-        <w:rPr>
-          <w:sz w:val="24"/>
-          <w:szCs w:val="24"/>
-          <w:lang w:val="en-US"/>
-        </w:rPr>
-        <w:t>minmax</w:t>
-      </w:r>
-      <w:proofErr w:type="spellEnd"/>
-      <w:r>
-        <w:rPr>
-          <w:sz w:val="24"/>
-          <w:szCs w:val="24"/>
-          <w:lang w:val="en-US"/>
-        </w:rPr>
-        <w:t>(</w:t>
-      </w:r>
-      <w:proofErr w:type="gramEnd"/>
-      <w:r>
-        <w:rPr>
-          <w:sz w:val="24"/>
-          <w:szCs w:val="24"/>
-          <w:lang w:val="en-US"/>
-        </w:rPr>
-        <w:t>{}, min, max);</w:t>
-      </w:r>
-    </w:p>
-    <w:p>
-      <w:pPr>
-        <w:rPr>
-          <w:sz w:val="24"/>
-          <w:szCs w:val="24"/>
-          <w:lang w:val="en-US"/>
-        </w:rPr>
-      </w:pPr>
-      <w:r>
-        <w:rPr>
-          <w:sz w:val="24"/>
-          <w:szCs w:val="24"/>
-          <w:lang w:val="en-US"/>
-        </w:rPr>
-        <w:t>}</w:t>
-      </w:r>
-    </w:p>
-    <w:p>
-      <w:pPr>
-        <w:rPr>
-          <w:sz w:val="24"/>
-          <w:szCs w:val="24"/>
-          <w:lang w:val="en-US"/>
-        </w:rPr>
-      </w:pPr>
-      <w:proofErr w:type="spellStart"/>
-      <w:proofErr w:type="gramStart"/>
-      <w:r>
-        <w:rPr>
-          <w:sz w:val="24"/>
-          <w:szCs w:val="24"/>
-          <w:lang w:val="en-US"/>
-        </w:rPr>
-        <w:t>int</w:t>
-      </w:r>
-      <w:proofErr w:type="spellEnd"/>
-      <w:proofErr w:type="gramEnd"/>
-    </w:p>
-    <w:p>
-      <w:pPr>
-        <w:rPr>
-          <w:sz w:val="24"/>
-          <w:szCs w:val="24"/>
-          <w:lang w:val="en-US"/>
-        </w:rPr>
-      </w:pPr>
-      <w:proofErr w:type="gramStart"/>
-      <w:r>
-        <w:rPr>
-          <w:sz w:val="24"/>
-          <w:szCs w:val="24"/>
-          <w:lang w:val="en-US"/>
-        </w:rPr>
-        <w:t>main</w:t>
-      </w:r>
-      <w:r>
-        <w:rPr>
-          <w:sz w:val="24"/>
-          <w:szCs w:val="24"/>
-          <w:lang w:val="en-US"/>
-        </w:rPr>
-        <w:t>(</w:t>
-      </w:r>
-      <w:proofErr w:type="gramEnd"/>
-      <w:r>
-        <w:rPr>
-          <w:sz w:val="24"/>
-          <w:szCs w:val="24"/>
-          <w:lang w:val="en-US"/>
-        </w:rPr>
-        <w:t>) {</w:t>
-      </w:r>
-    </w:p>
-    <w:p>
-      <w:pPr>
-        <w:rPr>
-          <w:sz w:val="24"/>
-          <w:szCs w:val="24"/>
-          <w:lang w:val="en-US"/>
-        </w:rPr>
-      </w:pPr>
-      <w:r>
-        <w:rPr>
-          <w:sz w:val="24"/>
-          <w:szCs w:val="24"/>
-          <w:lang w:val="en-US"/>
-        </w:rPr>
-        <w:t xml:space="preserve">    </w:t>
-      </w:r>
-      <w:proofErr w:type="spellStart"/>
-      <w:r>
-        <w:rPr>
-          <w:sz w:val="24"/>
-          <w:szCs w:val="24"/>
-          <w:lang w:val="en-US"/>
-        </w:rPr>
-        <w:t>test_</w:t>
-      </w:r>
-      <w:proofErr w:type="gramStart"/>
-      <w:r>
-        <w:rPr>
-          <w:sz w:val="24"/>
-          <w:szCs w:val="24"/>
-          <w:lang w:val="en-US"/>
-        </w:rPr>
-        <w:t>positive</w:t>
-      </w:r>
-      <w:proofErr w:type="spellEnd"/>
-      <w:r>
-        <w:rPr>
-          <w:sz w:val="24"/>
-          <w:szCs w:val="24"/>
-          <w:lang w:val="en-US"/>
-        </w:rPr>
-        <w:t>(</w:t>
-      </w:r>
-      <w:proofErr w:type="gramEnd"/>
-      <w:r>
-        <w:rPr>
-          <w:sz w:val="24"/>
-          <w:szCs w:val="24"/>
-          <w:lang w:val="en-US"/>
-        </w:rPr>
-        <w:t>);</w:t>
-      </w:r>
-    </w:p>
-    <w:p>
-      <w:pPr>
-        <w:rPr>
-          <w:sz w:val="24"/>
-          <w:szCs w:val="24"/>
-          <w:lang w:val="en-US"/>
-        </w:rPr>
-      </w:pPr>
-      <w:r>
-        <w:rPr>
-          <w:sz w:val="24"/>
-          <w:szCs w:val="24"/>
-          <w:lang w:val="en-US"/>
-        </w:rPr>
-        <w:t xml:space="preserve">    </w:t>
-      </w:r>
-      <w:proofErr w:type="spellStart"/>
-      <w:r>
-        <w:rPr>
-          <w:sz w:val="24"/>
-          <w:szCs w:val="24"/>
-          <w:lang w:val="en-US"/>
-        </w:rPr>
-        <w:t>test_</w:t>
-      </w:r>
-      <w:proofErr w:type="gramStart"/>
-      <w:r>
-        <w:rPr>
-          <w:sz w:val="24"/>
-          <w:szCs w:val="24"/>
-          <w:lang w:val="en-US"/>
-        </w:rPr>
-        <w:t>negative</w:t>
-      </w:r>
-      <w:proofErr w:type="spellEnd"/>
-      <w:r>
-        <w:rPr>
-          <w:sz w:val="24"/>
-          <w:szCs w:val="24"/>
-          <w:lang w:val="en-US"/>
-        </w:rPr>
-        <w:t>(</w:t>
-      </w:r>
-      <w:proofErr w:type="gramEnd"/>
-      <w:r>
-        <w:rPr>
-          <w:sz w:val="24"/>
-          <w:szCs w:val="24"/>
-          <w:lang w:val="en-US"/>
-        </w:rPr>
-        <w:t>);</w:t>
-      </w:r>
-    </w:p>
-    <w:p>
-      <w:pPr>
-        <w:rPr>
-          <w:sz w:val="24"/>
-          <w:szCs w:val="24"/>
-          <w:lang w:val="en-US"/>
-        </w:rPr>
-      </w:pPr>
-      <w:r>
-        <w:rPr>
-          <w:sz w:val="24"/>
-          <w:szCs w:val="24"/>
-          <w:lang w:val="en-US"/>
-        </w:rPr>
-        <w:t xml:space="preserve">    </w:t>
-      </w:r>
-      <w:proofErr w:type="spellStart"/>
-      <w:r>
-        <w:rPr>
-          <w:sz w:val="24"/>
-          <w:szCs w:val="24"/>
-          <w:lang w:val="en-US"/>
-        </w:rPr>
-        <w:t>test_</w:t>
-      </w:r>
-      <w:proofErr w:type="gramStart"/>
-      <w:r>
-        <w:rPr>
-          <w:sz w:val="24"/>
-          <w:szCs w:val="24"/>
-          <w:lang w:val="en-US"/>
-        </w:rPr>
-        <w:t>single</w:t>
-      </w:r>
-      <w:proofErr w:type="spellEnd"/>
-      <w:r>
-        <w:rPr>
-          <w:sz w:val="24"/>
-          <w:szCs w:val="24"/>
-          <w:lang w:val="en-US"/>
-        </w:rPr>
-        <w:t>(</w:t>
-      </w:r>
-      <w:proofErr w:type="gramEnd"/>
-      <w:r>
-        <w:rPr>
-          <w:sz w:val="24"/>
-          <w:szCs w:val="24"/>
-          <w:lang w:val="en-US"/>
-        </w:rPr>
-        <w:t>);</w:t>
-      </w:r>
-    </w:p>
-    <w:p>
-      <w:pPr>
-        <w:rPr>
-          <w:sz w:val="24"/>
-          <w:szCs w:val="24"/>
-          <w:lang w:val="en-US"/>
-        </w:rPr>
-      </w:pPr>
-      <w:r>
-        <w:rPr>
-          <w:sz w:val="24"/>
-          <w:szCs w:val="24"/>
-          <w:lang w:val="en-US"/>
-        </w:rPr>
-        <w:t xml:space="preserve">    </w:t>
-      </w:r>
-      <w:proofErr w:type="spellStart"/>
-      <w:r>
-        <w:rPr>
-          <w:sz w:val="24"/>
-          <w:szCs w:val="24"/>
-          <w:lang w:val="en-US"/>
-        </w:rPr>
-        <w:t>test_</w:t>
-      </w:r>
-      <w:proofErr w:type="gramStart"/>
-      <w:r>
-        <w:rPr>
-          <w:sz w:val="24"/>
-          <w:szCs w:val="24"/>
-          <w:lang w:val="en-US"/>
-        </w:rPr>
-        <w:t>empty</w:t>
-      </w:r>
-      <w:proofErr w:type="spellEnd"/>
-      <w:r>
-        <w:rPr>
-          <w:sz w:val="24"/>
-          <w:szCs w:val="24"/>
-          <w:lang w:val="en-US"/>
-        </w:rPr>
-        <w:t>(</w:t>
-      </w:r>
-      <w:proofErr w:type="gramEnd"/>
-      <w:r>
-        <w:rPr>
-          <w:sz w:val="24"/>
-          <w:szCs w:val="24"/>
-          <w:lang w:val="en-US"/>
-        </w:rPr>
-        <w:t>);</w:t>
-      </w:r>
-    </w:p>
-    <w:p>
-      <w:pPr>
-        <w:rPr>
-          <w:sz w:val="24"/>
-          <w:szCs w:val="24"/>
-          <w:lang w:val="en-US"/>
-        </w:rPr>
-      </w:pPr>
-      <w:r>
-        <w:rPr>
-          <w:sz w:val="24"/>
-          <w:szCs w:val="24"/>
-          <w:lang w:val="en-US"/>
-        </w:rPr>
-        <w:t>}</w:t>
-      </w:r>
+          <w:sz w:val="24"/>
+          <w:szCs w:val="24"/>
+          <w:lang w:val="en-US"/>
+        </w:rPr>
+      </w:pPr>
     </w:p>
     <w:sectPr>
       <w:pgSz w:w="11906" w:h="16838"/>
